--- a/LATravelManager.UI/Sources/group/Voucher_afirmo_larissa.docx
+++ b/LATravelManager.UI/Sources/group/Voucher_afirmo_larissa.docx
@@ -267,6 +267,14 @@
         </w:rPr>
         <w:t>/</w:t>
       </w:r>
+      <w:r>
+        <w:rPr>
+          <w:rFonts w:ascii="Arial" w:eastAsia="Arial" w:hAnsi="Arial" w:cs="Arial"/>
+          <w:sz w:val="20"/>
+          <w:szCs w:val="20"/>
+        </w:rPr>
+        <w:t xml:space="preserve"> </w:t>
+      </w:r>
       <w:proofErr w:type="spellStart"/>
       <w:r>
         <w:rPr>
@@ -774,7 +782,15 @@
           <w:sz w:val="20"/>
           <w:szCs w:val="20"/>
         </w:rPr>
-        <w:t xml:space="preserve">σύμβαση , είναι υπεύθυνος </w:t>
+        <w:t>σύμβαση</w:t>
+      </w:r>
+      <w:r>
+        <w:rPr>
+          <w:rFonts w:ascii="Arial" w:eastAsia="Arial" w:hAnsi="Arial" w:cs="Arial"/>
+          <w:sz w:val="20"/>
+          <w:szCs w:val="20"/>
+        </w:rPr>
+        <w:t xml:space="preserve">, είναι υπεύθυνος </w:t>
       </w:r>
       <w:r>
         <w:rPr>
@@ -1066,7 +1082,15 @@
           <w:sz w:val="20"/>
           <w:szCs w:val="20"/>
         </w:rPr>
-        <w:t xml:space="preserve">παρέχονται  από </w:t>
+        <w:t>παρέχονται</w:t>
+      </w:r>
+      <w:r>
+        <w:rPr>
+          <w:rFonts w:ascii="Arial" w:eastAsia="Arial" w:hAnsi="Arial" w:cs="Arial"/>
+          <w:sz w:val="20"/>
+          <w:szCs w:val="20"/>
+        </w:rPr>
+        <w:t xml:space="preserve"> από </w:t>
       </w:r>
       <w:r>
         <w:rPr>
@@ -1196,6 +1220,7 @@
         <w:rPr>
           <w:rFonts w:ascii="Arial" w:eastAsia="Arial" w:hAnsi="Arial" w:cs="Arial"/>
           <w:noProof/>
+          <w:lang w:val="en-US" w:eastAsia="en-US"/>
         </w:rPr>
         <mc:AlternateContent>
           <mc:Choice Requires="wps">
@@ -1274,6 +1299,7 @@
         <w:rPr>
           <w:rFonts w:ascii="Arial" w:eastAsia="Arial" w:hAnsi="Arial" w:cs="Arial"/>
           <w:noProof/>
+          <w:lang w:val="en-US" w:eastAsia="en-US"/>
         </w:rPr>
         <mc:AlternateContent>
           <mc:Choice Requires="wps">
@@ -1352,6 +1378,7 @@
         <w:rPr>
           <w:rFonts w:ascii="Arial" w:eastAsia="Arial" w:hAnsi="Arial" w:cs="Arial"/>
           <w:noProof/>
+          <w:lang w:val="en-US" w:eastAsia="en-US"/>
         </w:rPr>
         <mc:AlternateContent>
           <mc:Choice Requires="wps">
@@ -1585,6 +1612,7 @@
           <w:noProof/>
           <w:sz w:val="20"/>
           <w:szCs w:val="10"/>
+          <w:lang w:val="en-US" w:eastAsia="en-US"/>
         </w:rPr>
         <mc:AlternateContent>
           <mc:Choice Requires="wpg">
@@ -2498,8 +2526,6 @@
           <w:sz w:val="17"/>
         </w:rPr>
       </w:pPr>
-      <w:bookmarkStart w:id="0" w:name="_GoBack"/>
-      <w:bookmarkEnd w:id="0"/>
     </w:p>
     <w:p>
       <w:pPr>
@@ -23845,35 +23871,17 @@
           <w:sz w:val="10"/>
           <w:szCs w:val="10"/>
         </w:rPr>
-        <w:t xml:space="preserve">ΜΗ.ΤΕ. </w:t>
-      </w:r>
-      <w:r>
-        <w:rPr>
-          <w:rFonts w:ascii="Arial" w:eastAsia="Arial" w:hAnsi="Arial" w:cs="Arial"/>
-          <w:w w:val="105"/>
-          <w:sz w:val="10"/>
-          <w:szCs w:val="10"/>
-        </w:rPr>
-        <w:t>09</w:t>
-      </w:r>
-      <w:r>
-        <w:rPr>
-          <w:rFonts w:ascii="Arial" w:eastAsia="Arial" w:hAnsi="Arial" w:cs="Arial"/>
-          <w:spacing w:val="6"/>
-          <w:w w:val="105"/>
-          <w:sz w:val="10"/>
-          <w:szCs w:val="10"/>
-        </w:rPr>
-        <w:t xml:space="preserve"> </w:t>
-      </w:r>
-      <w:r>
-        <w:rPr>
-          <w:rFonts w:ascii="Arial" w:eastAsia="Arial" w:hAnsi="Arial" w:cs="Arial"/>
-          <w:w w:val="105"/>
-          <w:sz w:val="10"/>
-          <w:szCs w:val="10"/>
-        </w:rPr>
-        <w:t>.33.Ε.60.00.01593.01</w:t>
+        <w:t>ΜΗ.ΤΕ</w:t>
+      </w:r>
+      <w:r>
+        <w:rPr>
+          <w:rFonts w:ascii="Arial" w:eastAsia="Arial" w:hAnsi="Arial" w:cs="Arial"/>
+          <w:spacing w:val="2"/>
+          <w:w w:val="105"/>
+          <w:sz w:val="10"/>
+          <w:szCs w:val="10"/>
+        </w:rPr>
+        <w:t>0725Ε60000039901</w:t>
       </w:r>
     </w:p>
     <w:p>
@@ -26138,8 +26146,10 @@
                 <w:sz w:val="20"/>
                 <w:szCs w:val="20"/>
               </w:rPr>
-              <w:t xml:space="preserve">- Σύμφωνα με τους διεθνείς κανονισμούς  των ξενοδοχείων , τα δωμάτια παραλαμβάνονται μετά τις 14.00 και παραδίδονται το αργότερο στις 12.00 το μεσημέρι.  Παρακαλούμε κατά την ημέρα της επιστροφής να βρίσκεστε στην ρεσεψιόν του ξενοδοχείου στις 12:30 παρότι ενδέχεται να υπάρξει μικρή καθυστέρηση στα απομακρυσμένα ξενοδοχεία. </w:t>
+              <w:t xml:space="preserve">- Σύμφωνα με τους διεθνείς κανονισμούς  των ξενοδοχείων , τα δωμάτια παραλαμβάνονται μετά τις 14.00 και παραδίδονται το αργότερο στις 12.00 το μεσημέρι.  </w:t>
             </w:r>
+            <w:bookmarkStart w:id="0" w:name="_GoBack"/>
+            <w:bookmarkEnd w:id="0"/>
           </w:p>
           <w:p>
             <w:pPr>
@@ -26229,6 +26239,7 @@
           <w:sz w:val="40"/>
           <w:szCs w:val="40"/>
         </w:rPr>
+        <w:lastRenderedPageBreak/>
         <w:t>VOUCHER</w:t>
       </w:r>
     </w:p>

--- a/LATravelManager.UI/Sources/group/Voucher_afirmo_larissa.docx
+++ b/LATravelManager.UI/Sources/group/Voucher_afirmo_larissa.docx
@@ -25772,7 +25772,45 @@
                 <w:bCs/>
                 <w:lang w:val="en-US"/>
               </w:rPr>
-              <w:t>15:30</w:t>
+              <w:t>1</w:t>
+            </w:r>
+            <w:r>
+              <w:rPr>
+                <w:rFonts w:ascii="Tahoma" w:hAnsi="Tahoma" w:cs="Tahoma"/>
+                <w:b/>
+                <w:bCs/>
+                <w:lang w:val="en-US"/>
+              </w:rPr>
+              <w:t>6</w:t>
+            </w:r>
+            <w:r>
+              <w:rPr>
+                <w:rFonts w:ascii="Tahoma" w:hAnsi="Tahoma" w:cs="Tahoma"/>
+                <w:b/>
+                <w:bCs/>
+                <w:lang w:val="en-US"/>
+              </w:rPr>
+              <w:t>:</w:t>
+            </w:r>
+            <w:r>
+              <w:rPr>
+                <w:rFonts w:ascii="Tahoma" w:hAnsi="Tahoma" w:cs="Tahoma"/>
+                <w:b/>
+                <w:bCs/>
+                <w:lang w:val="en-US"/>
+              </w:rPr>
+              <w:t>0</w:t>
+            </w:r>
+            <w:bookmarkStart w:id="0" w:name="_GoBack"/>
+            <w:bookmarkEnd w:id="0"/>
+            <w:r>
+              <w:rPr>
+                <w:rFonts w:ascii="Tahoma" w:hAnsi="Tahoma" w:cs="Tahoma"/>
+                <w:b/>
+                <w:bCs/>
+                <w:lang w:val="en-US"/>
+              </w:rPr>
+              <w:t>0</w:t>
             </w:r>
           </w:p>
           <w:p>
@@ -26148,8 +26186,6 @@
               </w:rPr>
               <w:t xml:space="preserve">- Σύμφωνα με τους διεθνείς κανονισμούς  των ξενοδοχείων , τα δωμάτια παραλαμβάνονται μετά τις 14.00 και παραδίδονται το αργότερο στις 12.00 το μεσημέρι.  </w:t>
             </w:r>
-            <w:bookmarkStart w:id="0" w:name="_GoBack"/>
-            <w:bookmarkEnd w:id="0"/>
           </w:p>
           <w:p>
             <w:pPr>

--- a/LATravelManager.UI/Sources/group/Voucher_afirmo_larissa.docx
+++ b/LATravelManager.UI/Sources/group/Voucher_afirmo_larissa.docx
@@ -74,7 +74,6 @@
         </w:rPr>
         <w:t xml:space="preserve">Στη Λάρισα σήμερα, </w:t>
       </w:r>
-      <w:proofErr w:type="spellStart"/>
       <w:r>
         <w:rPr>
           <w:rFonts w:ascii="Arial" w:eastAsia="Arial" w:hAnsi="Arial" w:cs="Arial"/>
@@ -84,7 +83,6 @@
         </w:rPr>
         <w:t>todaydate</w:t>
       </w:r>
-      <w:proofErr w:type="spellEnd"/>
       <w:r>
         <w:rPr>
           <w:rFonts w:ascii="Arial" w:eastAsia="Arial" w:hAnsi="Arial" w:cs="Arial"/>
@@ -117,25 +115,7 @@
           <w:sz w:val="20"/>
           <w:szCs w:val="20"/>
         </w:rPr>
-        <w:t xml:space="preserve">Γραφείου Γενικού Τουρισμού με επωνυμία </w:t>
-      </w:r>
-      <w:proofErr w:type="spellStart"/>
-      <w:r>
-        <w:rPr>
-          <w:rFonts w:ascii="Arial" w:eastAsia="Arial" w:hAnsi="Arial" w:cs="Arial"/>
-          <w:sz w:val="20"/>
-          <w:szCs w:val="20"/>
-        </w:rPr>
-        <w:t>Μπατζιόλας</w:t>
-      </w:r>
-      <w:proofErr w:type="spellEnd"/>
-      <w:r>
-        <w:rPr>
-          <w:rFonts w:ascii="Arial" w:eastAsia="Arial" w:hAnsi="Arial" w:cs="Arial"/>
-          <w:sz w:val="20"/>
-          <w:szCs w:val="20"/>
-        </w:rPr>
-        <w:t xml:space="preserve"> Ιωάννης - L.A. TRAVEL </w:t>
+        <w:t xml:space="preserve">Γραφείου Γενικού Τουρισμού με επωνυμία Μπατζιόλας Ιωάννης - L.A. TRAVEL </w:t>
       </w:r>
       <w:r>
         <w:rPr>
@@ -249,23 +229,21 @@
         </w:rPr>
         <w:t xml:space="preserve">του/της </w:t>
       </w:r>
-      <w:proofErr w:type="spellStart"/>
       <w:r>
         <w:rPr>
           <w:rFonts w:ascii="Arial" w:eastAsia="Arial" w:hAnsi="Arial" w:cs="Arial"/>
           <w:sz w:val="20"/>
           <w:szCs w:val="20"/>
         </w:rPr>
-        <w:t>κου</w:t>
-      </w:r>
-      <w:proofErr w:type="spellEnd"/>
+        <w:t>κου/</w:t>
+      </w:r>
       <w:r>
         <w:rPr>
           <w:rFonts w:ascii="Arial" w:eastAsia="Arial" w:hAnsi="Arial" w:cs="Arial"/>
           <w:sz w:val="20"/>
           <w:szCs w:val="20"/>
         </w:rPr>
-        <w:t>/</w:t>
+        <w:t xml:space="preserve"> </w:t>
       </w:r>
       <w:r>
         <w:rPr>
@@ -273,27 +251,8 @@
           <w:sz w:val="20"/>
           <w:szCs w:val="20"/>
         </w:rPr>
-        <w:t xml:space="preserve"> </w:t>
-      </w:r>
-      <w:proofErr w:type="spellStart"/>
-      <w:r>
-        <w:rPr>
-          <w:rFonts w:ascii="Arial" w:eastAsia="Arial" w:hAnsi="Arial" w:cs="Arial"/>
-          <w:sz w:val="20"/>
-          <w:szCs w:val="20"/>
-        </w:rPr>
-        <w:t>κας</w:t>
-      </w:r>
-      <w:proofErr w:type="spellEnd"/>
-      <w:r>
-        <w:rPr>
-          <w:rFonts w:ascii="Arial" w:eastAsia="Arial" w:hAnsi="Arial" w:cs="Arial"/>
-          <w:sz w:val="20"/>
-          <w:szCs w:val="20"/>
-        </w:rPr>
-        <w:t xml:space="preserve"> </w:t>
-      </w:r>
-      <w:proofErr w:type="spellStart"/>
+        <w:t xml:space="preserve">κας </w:t>
+      </w:r>
       <w:r>
         <w:rPr>
           <w:rFonts w:ascii="Arial" w:eastAsia="Arial" w:hAnsi="Arial" w:cs="Arial"/>
@@ -302,7 +261,6 @@
         </w:rPr>
         <w:t>customername</w:t>
       </w:r>
-      <w:proofErr w:type="spellEnd"/>
       <w:r>
         <w:rPr>
           <w:rFonts w:ascii="Arial" w:eastAsia="Arial" w:hAnsi="Arial" w:cs="Arial"/>
@@ -488,27 +446,7 @@
           <w:sz w:val="20"/>
           <w:szCs w:val="20"/>
         </w:rPr>
-        <w:t xml:space="preserve">και </w:t>
-      </w:r>
-      <w:proofErr w:type="spellStart"/>
-      <w:r>
-        <w:rPr>
-          <w:rFonts w:ascii="Arial" w:eastAsia="Arial" w:hAnsi="Arial" w:cs="Arial"/>
-          <w:spacing w:val="3"/>
-          <w:sz w:val="20"/>
-          <w:szCs w:val="20"/>
-        </w:rPr>
-        <w:t>πωλεί</w:t>
-      </w:r>
-      <w:proofErr w:type="spellEnd"/>
-      <w:r>
-        <w:rPr>
-          <w:rFonts w:ascii="Arial" w:eastAsia="Arial" w:hAnsi="Arial" w:cs="Arial"/>
-          <w:spacing w:val="3"/>
-          <w:sz w:val="20"/>
-          <w:szCs w:val="20"/>
-        </w:rPr>
-        <w:t xml:space="preserve"> </w:t>
+        <w:t xml:space="preserve">και πωλεί </w:t>
       </w:r>
       <w:r>
         <w:rPr>
@@ -1477,18 +1415,8 @@
           <w:b/>
           <w:sz w:val="18"/>
         </w:rPr>
-        <w:t xml:space="preserve">: </w:t>
-      </w:r>
-      <w:proofErr w:type="spellStart"/>
-      <w:r>
-        <w:rPr>
-          <w:rFonts w:ascii="Arial" w:eastAsia="Arial" w:hAnsi="Arial" w:cs="Arial"/>
-          <w:b/>
-          <w:sz w:val="18"/>
-        </w:rPr>
-        <w:t>excursion</w:t>
-      </w:r>
-      <w:proofErr w:type="spellEnd"/>
+        <w:t>: excursion</w:t>
+      </w:r>
     </w:p>
     <w:p>
       <w:pPr>
@@ -1521,18 +1449,8 @@
           <w:sz w:val="18"/>
         </w:rPr>
         <w:tab/>
-        <w:t xml:space="preserve">: </w:t>
-      </w:r>
-      <w:proofErr w:type="spellStart"/>
-      <w:r>
-        <w:rPr>
-          <w:rFonts w:ascii="Arial" w:eastAsia="Arial" w:hAnsi="Arial" w:cs="Arial"/>
-          <w:b/>
-          <w:sz w:val="18"/>
-        </w:rPr>
-        <w:t>duration</w:t>
-      </w:r>
-      <w:proofErr w:type="spellEnd"/>
+        <w:t>: duration</w:t>
+      </w:r>
     </w:p>
     <w:p>
       <w:pPr>
@@ -1581,19 +1499,8 @@
           <w:spacing w:val="9"/>
           <w:sz w:val="18"/>
         </w:rPr>
-        <w:t xml:space="preserve">: </w:t>
-      </w:r>
-      <w:proofErr w:type="spellStart"/>
-      <w:r>
-        <w:rPr>
-          <w:rFonts w:ascii="Arial" w:eastAsia="Arial" w:hAnsi="Arial" w:cs="Arial"/>
-          <w:b/>
-          <w:spacing w:val="9"/>
-          <w:sz w:val="18"/>
-        </w:rPr>
-        <w:t>startdate</w:t>
-      </w:r>
-      <w:proofErr w:type="spellEnd"/>
+        <w:t>: startdate</w:t>
+      </w:r>
     </w:p>
     <w:p>
       <w:pPr>
@@ -1915,7 +1822,6 @@
                                 </w:rPr>
                                 <w:t xml:space="preserve">: </w:t>
                               </w:r>
-                              <w:proofErr w:type="spellStart"/>
                               <w:r>
                                 <w:rPr>
                                   <w:b/>
@@ -1923,7 +1829,6 @@
                                 </w:rPr>
                                 <w:t>allcustomers</w:t>
                               </w:r>
-                              <w:proofErr w:type="spellEnd"/>
                             </w:p>
                           </w:txbxContent>
                         </wps:txbx>
@@ -6628,27 +6533,7 @@
           <w:sz w:val="10"/>
           <w:szCs w:val="10"/>
         </w:rPr>
-        <w:t>(</w:t>
-      </w:r>
-      <w:proofErr w:type="spellStart"/>
-      <w:r>
-        <w:rPr>
-          <w:rFonts w:ascii="Arial" w:eastAsia="Arial" w:hAnsi="Arial" w:cs="Arial"/>
-          <w:w w:val="105"/>
-          <w:sz w:val="10"/>
-          <w:szCs w:val="10"/>
-        </w:rPr>
-        <w:t>charter</w:t>
-      </w:r>
-      <w:proofErr w:type="spellEnd"/>
-      <w:r>
-        <w:rPr>
-          <w:rFonts w:ascii="Arial" w:eastAsia="Arial" w:hAnsi="Arial" w:cs="Arial"/>
-          <w:w w:val="105"/>
-          <w:sz w:val="10"/>
-          <w:szCs w:val="10"/>
-        </w:rPr>
-        <w:t xml:space="preserve">)  επιφυλάσσονται πάντα του δικαιώματος να τροποποιήσουν τα δρομολόγια και </w:t>
+        <w:t xml:space="preserve">(charter)  επιφυλάσσονται πάντα του δικαιώματος να τροποποιήσουν τα δρομολόγια και </w:t>
       </w:r>
       <w:r>
         <w:rPr>
@@ -8346,38 +8231,17 @@
           <w:sz w:val="10"/>
           <w:szCs w:val="10"/>
         </w:rPr>
-        <w:t xml:space="preserve">και υπηρεσίες </w:t>
-      </w:r>
-      <w:proofErr w:type="spellStart"/>
-      <w:r>
-        <w:rPr>
-          <w:rFonts w:ascii="Arial" w:eastAsia="Arial" w:hAnsi="Arial" w:cs="Arial"/>
-          <w:w w:val="105"/>
-          <w:sz w:val="10"/>
-          <w:szCs w:val="10"/>
-        </w:rPr>
-        <w:t>ha</w:t>
-      </w:r>
-      <w:r>
-        <w:rPr>
-          <w:rFonts w:ascii="Arial" w:eastAsia="Arial" w:hAnsi="Arial" w:cs="Arial"/>
-          <w:spacing w:val="-3"/>
-          <w:w w:val="105"/>
-          <w:sz w:val="10"/>
-          <w:szCs w:val="10"/>
-        </w:rPr>
-        <w:t>ndling</w:t>
-      </w:r>
-      <w:proofErr w:type="spellEnd"/>
-      <w:r>
-        <w:rPr>
-          <w:rFonts w:ascii="Arial" w:eastAsia="Arial" w:hAnsi="Arial" w:cs="Arial"/>
-          <w:spacing w:val="-3"/>
-          <w:w w:val="105"/>
-          <w:sz w:val="10"/>
-          <w:szCs w:val="10"/>
-        </w:rPr>
-        <w:t xml:space="preserve"> </w:t>
+        <w:t>και υπηρεσίες ha</w:t>
+      </w:r>
+      <w:r>
+        <w:rPr>
+          <w:rFonts w:ascii="Arial" w:eastAsia="Arial" w:hAnsi="Arial" w:cs="Arial"/>
+          <w:spacing w:val="-3"/>
+          <w:w w:val="105"/>
+          <w:sz w:val="10"/>
+          <w:szCs w:val="10"/>
+        </w:rPr>
+        <w:t xml:space="preserve">ndling </w:t>
       </w:r>
       <w:r>
         <w:rPr>
@@ -16468,27 +16332,7 @@
           <w:sz w:val="10"/>
           <w:szCs w:val="10"/>
         </w:rPr>
-        <w:t>χρησιμοποιήσεως ναυλωμένων δρομολογίων (</w:t>
-      </w:r>
-      <w:proofErr w:type="spellStart"/>
-      <w:r>
-        <w:rPr>
-          <w:rFonts w:ascii="Arial" w:eastAsia="Arial" w:hAnsi="Arial" w:cs="Arial"/>
-          <w:w w:val="105"/>
-          <w:sz w:val="10"/>
-          <w:szCs w:val="10"/>
-        </w:rPr>
-        <w:t>charter</w:t>
-      </w:r>
-      <w:proofErr w:type="spellEnd"/>
-      <w:r>
-        <w:rPr>
-          <w:rFonts w:ascii="Arial" w:eastAsia="Arial" w:hAnsi="Arial" w:cs="Arial"/>
-          <w:w w:val="105"/>
-          <w:sz w:val="10"/>
-          <w:szCs w:val="10"/>
-        </w:rPr>
-        <w:t>) και ανεξαρτήτως του χρ</w:t>
+        <w:t>χρησιμοποιήσεως ναυλωμένων δρομολογίων (charter) και ανεξαρτήτως του χρ</w:t>
       </w:r>
       <w:r>
         <w:rPr>
@@ -16833,25 +16677,14 @@
         </w:rPr>
         <w:t xml:space="preserve">ση  </w:t>
       </w:r>
-      <w:proofErr w:type="spellStart"/>
-      <w:r>
-        <w:rPr>
-          <w:rFonts w:ascii="Arial" w:eastAsia="Arial" w:hAnsi="Arial" w:cs="Arial"/>
-          <w:w w:val="105"/>
-          <w:sz w:val="10"/>
-          <w:szCs w:val="10"/>
-        </w:rPr>
-        <w:t>voucher</w:t>
-      </w:r>
-      <w:proofErr w:type="spellEnd"/>
-      <w:r>
-        <w:rPr>
-          <w:rFonts w:ascii="Arial" w:eastAsia="Arial" w:hAnsi="Arial" w:cs="Arial"/>
-          <w:w w:val="105"/>
-          <w:sz w:val="10"/>
-          <w:szCs w:val="10"/>
-        </w:rPr>
-        <w:t xml:space="preserve"> . ανεξαρτήτως </w:t>
+      <w:r>
+        <w:rPr>
+          <w:rFonts w:ascii="Arial" w:eastAsia="Arial" w:hAnsi="Arial" w:cs="Arial"/>
+          <w:w w:val="105"/>
+          <w:sz w:val="10"/>
+          <w:szCs w:val="10"/>
+        </w:rPr>
+        <w:t xml:space="preserve">voucher . ανεξαρτήτως </w:t>
       </w:r>
       <w:r>
         <w:rPr>
@@ -18741,25 +18574,14 @@
         </w:rPr>
         <w:t xml:space="preserve">της </w:t>
       </w:r>
-      <w:proofErr w:type="spellStart"/>
-      <w:r>
-        <w:rPr>
-          <w:rFonts w:ascii="Arial" w:eastAsia="Arial" w:hAnsi="Arial" w:cs="Arial"/>
-          <w:w w:val="105"/>
-          <w:sz w:val="10"/>
-          <w:szCs w:val="10"/>
-        </w:rPr>
-        <w:t>visa</w:t>
-      </w:r>
-      <w:proofErr w:type="spellEnd"/>
-      <w:r>
-        <w:rPr>
-          <w:rFonts w:ascii="Arial" w:eastAsia="Arial" w:hAnsi="Arial" w:cs="Arial"/>
-          <w:w w:val="105"/>
-          <w:sz w:val="10"/>
-          <w:szCs w:val="10"/>
-        </w:rPr>
-        <w:t xml:space="preserve"> η </w:t>
+      <w:r>
+        <w:rPr>
+          <w:rFonts w:ascii="Arial" w:eastAsia="Arial" w:hAnsi="Arial" w:cs="Arial"/>
+          <w:w w:val="105"/>
+          <w:sz w:val="10"/>
+          <w:szCs w:val="10"/>
+        </w:rPr>
+        <w:t xml:space="preserve">visa η </w:t>
       </w:r>
       <w:r>
         <w:rPr>
@@ -18922,27 +18744,7 @@
           <w:sz w:val="10"/>
           <w:szCs w:val="10"/>
         </w:rPr>
-        <w:t xml:space="preserve">τους, εκτός </w:t>
-      </w:r>
-      <w:proofErr w:type="spellStart"/>
-      <w:r>
-        <w:rPr>
-          <w:rFonts w:ascii="Arial" w:eastAsia="Arial" w:hAnsi="Arial" w:cs="Arial"/>
-          <w:w w:val="105"/>
-          <w:sz w:val="10"/>
-          <w:szCs w:val="10"/>
-        </w:rPr>
-        <w:t>Schengen</w:t>
-      </w:r>
-      <w:proofErr w:type="spellEnd"/>
-      <w:r>
-        <w:rPr>
-          <w:rFonts w:ascii="Arial" w:eastAsia="Arial" w:hAnsi="Arial" w:cs="Arial"/>
-          <w:w w:val="105"/>
-          <w:sz w:val="10"/>
-          <w:szCs w:val="10"/>
-        </w:rPr>
-        <w:t xml:space="preserve"> η αν τ ο </w:t>
+        <w:t xml:space="preserve">τους, εκτός Schengen η αν τ ο </w:t>
       </w:r>
       <w:r>
         <w:rPr>
@@ -20819,19 +20621,439 @@
           <w:sz w:val="10"/>
           <w:szCs w:val="10"/>
         </w:rPr>
-        <w:t xml:space="preserve">αναχώρηση. Ο </w:t>
-      </w:r>
-      <w:proofErr w:type="spellStart"/>
-      <w:r>
-        <w:rPr>
-          <w:rFonts w:ascii="Arial" w:eastAsia="Arial" w:hAnsi="Arial" w:cs="Arial"/>
-          <w:w w:val="105"/>
-          <w:sz w:val="10"/>
-          <w:szCs w:val="10"/>
-        </w:rPr>
-        <w:t>εκχωρών</w:t>
-      </w:r>
-      <w:proofErr w:type="spellEnd"/>
+        <w:t xml:space="preserve">αναχώρηση. Ο εκχωρών </w:t>
+      </w:r>
+      <w:r>
+        <w:rPr>
+          <w:rFonts w:ascii="Arial" w:eastAsia="Arial" w:hAnsi="Arial" w:cs="Arial"/>
+          <w:spacing w:val="-8"/>
+          <w:w w:val="105"/>
+          <w:sz w:val="10"/>
+          <w:szCs w:val="10"/>
+        </w:rPr>
+        <w:t>κα</w:t>
+      </w:r>
+      <w:r>
+        <w:rPr>
+          <w:rFonts w:ascii="Arial" w:eastAsia="Arial" w:hAnsi="Arial" w:cs="Arial"/>
+          <w:w w:val="105"/>
+          <w:sz w:val="10"/>
+          <w:szCs w:val="10"/>
+        </w:rPr>
+        <w:t>ι ο εκδ</w:t>
+      </w:r>
+      <w:r>
+        <w:rPr>
+          <w:rFonts w:ascii="Arial" w:eastAsia="Arial" w:hAnsi="Arial" w:cs="Arial"/>
+          <w:spacing w:val="-3"/>
+          <w:w w:val="105"/>
+          <w:sz w:val="10"/>
+          <w:szCs w:val="10"/>
+        </w:rPr>
+        <w:t xml:space="preserve">οχέας </w:t>
+      </w:r>
+      <w:r>
+        <w:rPr>
+          <w:rFonts w:ascii="Arial" w:eastAsia="Arial" w:hAnsi="Arial" w:cs="Arial"/>
+          <w:w w:val="105"/>
+          <w:sz w:val="10"/>
+          <w:szCs w:val="10"/>
+        </w:rPr>
+        <w:t xml:space="preserve">ευθύνονται αλληλέγγυα </w:t>
+      </w:r>
+      <w:r>
+        <w:rPr>
+          <w:rFonts w:ascii="Arial" w:eastAsia="Arial" w:hAnsi="Arial" w:cs="Arial"/>
+          <w:spacing w:val="-8"/>
+          <w:w w:val="105"/>
+          <w:sz w:val="10"/>
+          <w:szCs w:val="10"/>
+        </w:rPr>
+        <w:t>γι</w:t>
+      </w:r>
+      <w:r>
+        <w:rPr>
+          <w:rFonts w:ascii="Arial" w:eastAsia="Arial" w:hAnsi="Arial" w:cs="Arial"/>
+          <w:w w:val="105"/>
+          <w:sz w:val="10"/>
+          <w:szCs w:val="10"/>
+        </w:rPr>
+        <w:t>α τ</w:t>
+      </w:r>
+      <w:r>
+        <w:rPr>
+          <w:rFonts w:ascii="Arial" w:eastAsia="Arial" w:hAnsi="Arial" w:cs="Arial"/>
+          <w:spacing w:val="-3"/>
+          <w:w w:val="105"/>
+          <w:sz w:val="10"/>
+          <w:szCs w:val="10"/>
+        </w:rPr>
+        <w:t xml:space="preserve">ις </w:t>
+      </w:r>
+      <w:r>
+        <w:rPr>
+          <w:rFonts w:ascii="Arial" w:eastAsia="Arial" w:hAnsi="Arial" w:cs="Arial"/>
+          <w:w w:val="105"/>
+          <w:sz w:val="10"/>
+          <w:szCs w:val="10"/>
+        </w:rPr>
+        <w:t>τυχόν χρηματικές οφειλές καθώς και για τα πρόσθ</w:t>
+      </w:r>
+      <w:r>
+        <w:rPr>
+          <w:rFonts w:ascii="Arial" w:eastAsia="Arial" w:hAnsi="Arial" w:cs="Arial"/>
+          <w:spacing w:val="-5"/>
+          <w:w w:val="105"/>
+          <w:sz w:val="10"/>
+          <w:szCs w:val="10"/>
+        </w:rPr>
+        <w:t xml:space="preserve">ετα </w:t>
+      </w:r>
+      <w:r>
+        <w:rPr>
+          <w:rFonts w:ascii="Arial" w:eastAsia="Arial" w:hAnsi="Arial" w:cs="Arial"/>
+          <w:w w:val="105"/>
+          <w:sz w:val="10"/>
+          <w:szCs w:val="10"/>
+        </w:rPr>
+        <w:t xml:space="preserve">έξοδα αυτής της εκχώρησης (επιβαρύνσεις </w:t>
+      </w:r>
+      <w:r>
+        <w:rPr>
+          <w:rFonts w:ascii="Arial" w:eastAsia="Arial" w:hAnsi="Arial" w:cs="Arial"/>
+          <w:spacing w:val="-8"/>
+          <w:w w:val="105"/>
+          <w:sz w:val="10"/>
+          <w:szCs w:val="10"/>
+        </w:rPr>
+        <w:t xml:space="preserve">λόγω </w:t>
+      </w:r>
+      <w:r>
+        <w:rPr>
+          <w:rFonts w:ascii="Arial" w:eastAsia="Arial" w:hAnsi="Arial" w:cs="Arial"/>
+          <w:w w:val="105"/>
+          <w:sz w:val="10"/>
+          <w:szCs w:val="10"/>
+        </w:rPr>
+        <w:t>α</w:t>
+      </w:r>
+      <w:r>
+        <w:rPr>
+          <w:rFonts w:ascii="Arial" w:eastAsia="Arial" w:hAnsi="Arial" w:cs="Arial"/>
+          <w:spacing w:val="-4"/>
+          <w:w w:val="105"/>
+          <w:sz w:val="10"/>
+          <w:szCs w:val="10"/>
+        </w:rPr>
+        <w:t>λλα</w:t>
+      </w:r>
+      <w:r>
+        <w:rPr>
+          <w:rFonts w:ascii="Arial" w:eastAsia="Arial" w:hAnsi="Arial" w:cs="Arial"/>
+          <w:spacing w:val="-8"/>
+          <w:w w:val="105"/>
+          <w:sz w:val="10"/>
+          <w:szCs w:val="10"/>
+        </w:rPr>
+        <w:t xml:space="preserve">γή </w:t>
+      </w:r>
+      <w:r>
+        <w:rPr>
+          <w:rFonts w:ascii="Arial" w:eastAsia="Arial" w:hAnsi="Arial" w:cs="Arial"/>
+          <w:w w:val="105"/>
+          <w:sz w:val="10"/>
+          <w:szCs w:val="10"/>
+        </w:rPr>
+        <w:t xml:space="preserve">ς ονόματος και αεροπορικού ναύλου, τηλεπικοινωνιακές δαπάνες </w:t>
+      </w:r>
+      <w:r>
+        <w:rPr>
+          <w:rFonts w:ascii="Arial" w:eastAsia="Arial" w:hAnsi="Arial" w:cs="Arial"/>
+          <w:spacing w:val="2"/>
+          <w:w w:val="105"/>
+          <w:sz w:val="10"/>
+          <w:szCs w:val="10"/>
+        </w:rPr>
+        <w:t xml:space="preserve">κλπ.). </w:t>
+      </w:r>
+      <w:r>
+        <w:rPr>
+          <w:rFonts w:ascii="Arial" w:eastAsia="Arial" w:hAnsi="Arial" w:cs="Arial"/>
+          <w:w w:val="105"/>
+          <w:sz w:val="10"/>
+          <w:szCs w:val="10"/>
+        </w:rPr>
+        <w:t xml:space="preserve">Επίσης ο εκδοχέας με </w:t>
+      </w:r>
+      <w:r>
+        <w:rPr>
+          <w:rFonts w:ascii="Arial" w:eastAsia="Arial" w:hAnsi="Arial" w:cs="Arial"/>
+          <w:spacing w:val="-2"/>
+          <w:w w:val="105"/>
+          <w:sz w:val="10"/>
+          <w:szCs w:val="10"/>
+        </w:rPr>
+        <w:t xml:space="preserve">την </w:t>
+      </w:r>
+      <w:r>
+        <w:rPr>
+          <w:rFonts w:ascii="Arial" w:eastAsia="Arial" w:hAnsi="Arial" w:cs="Arial"/>
+          <w:w w:val="105"/>
+          <w:sz w:val="10"/>
+          <w:szCs w:val="10"/>
+        </w:rPr>
+        <w:t xml:space="preserve">αποδοχή τ ης συμμετοχής </w:t>
+      </w:r>
+      <w:r>
+        <w:rPr>
+          <w:rFonts w:ascii="Arial" w:eastAsia="Arial" w:hAnsi="Arial" w:cs="Arial"/>
+          <w:spacing w:val="-2"/>
+          <w:w w:val="105"/>
+          <w:sz w:val="10"/>
+          <w:szCs w:val="10"/>
+        </w:rPr>
+        <w:t xml:space="preserve">του </w:t>
+      </w:r>
+      <w:r>
+        <w:rPr>
+          <w:rFonts w:ascii="Arial" w:eastAsia="Arial" w:hAnsi="Arial" w:cs="Arial"/>
+          <w:w w:val="105"/>
+          <w:sz w:val="10"/>
+          <w:szCs w:val="10"/>
+        </w:rPr>
+        <w:t xml:space="preserve">δηλώνει ότι </w:t>
+      </w:r>
+      <w:r>
+        <w:rPr>
+          <w:rFonts w:ascii="Arial" w:eastAsia="Arial" w:hAnsi="Arial" w:cs="Arial"/>
+          <w:spacing w:val="-3"/>
+          <w:w w:val="105"/>
+          <w:sz w:val="10"/>
+          <w:szCs w:val="10"/>
+        </w:rPr>
+        <w:t xml:space="preserve">έλαβε </w:t>
+      </w:r>
+      <w:r>
+        <w:rPr>
+          <w:rFonts w:ascii="Arial" w:eastAsia="Arial" w:hAnsi="Arial" w:cs="Arial"/>
+          <w:w w:val="105"/>
+          <w:sz w:val="10"/>
+          <w:szCs w:val="10"/>
+        </w:rPr>
+        <w:t>γνώση και συναινεί με τους όρους συ</w:t>
+      </w:r>
+      <w:r>
+        <w:rPr>
+          <w:rFonts w:ascii="Arial" w:eastAsia="Arial" w:hAnsi="Arial" w:cs="Arial"/>
+          <w:spacing w:val="-5"/>
+          <w:w w:val="105"/>
+          <w:sz w:val="10"/>
+          <w:szCs w:val="10"/>
+        </w:rPr>
+        <w:t>μμετ</w:t>
+      </w:r>
+      <w:r>
+        <w:rPr>
+          <w:rFonts w:ascii="Arial" w:eastAsia="Arial" w:hAnsi="Arial" w:cs="Arial"/>
+          <w:w w:val="105"/>
+          <w:sz w:val="10"/>
+          <w:szCs w:val="10"/>
+        </w:rPr>
+        <w:t xml:space="preserve">οχής 8. ΡΥΘΜΙΣΕΙΣ </w:t>
+      </w:r>
+      <w:r>
+        <w:rPr>
+          <w:rFonts w:ascii="Arial" w:eastAsia="Arial" w:hAnsi="Arial" w:cs="Arial"/>
+          <w:spacing w:val="2"/>
+          <w:w w:val="105"/>
+          <w:sz w:val="10"/>
+          <w:szCs w:val="10"/>
+        </w:rPr>
+        <w:t>ΔΙΑΦΟ</w:t>
+      </w:r>
+      <w:r>
+        <w:rPr>
+          <w:rFonts w:ascii="Arial" w:eastAsia="Arial" w:hAnsi="Arial" w:cs="Arial"/>
+          <w:spacing w:val="-7"/>
+          <w:w w:val="105"/>
+          <w:sz w:val="10"/>
+          <w:szCs w:val="10"/>
+        </w:rPr>
+        <w:t xml:space="preserve">ΡΩ </w:t>
+      </w:r>
+      <w:r>
+        <w:rPr>
+          <w:rFonts w:ascii="Arial" w:eastAsia="Arial" w:hAnsi="Arial" w:cs="Arial"/>
+          <w:w w:val="105"/>
+          <w:sz w:val="10"/>
+          <w:szCs w:val="10"/>
+        </w:rPr>
+        <w:t xml:space="preserve">Ν: </w:t>
+      </w:r>
+      <w:r>
+        <w:rPr>
+          <w:rFonts w:ascii="Arial" w:eastAsia="Arial" w:hAnsi="Arial" w:cs="Arial"/>
+          <w:spacing w:val="-4"/>
+          <w:w w:val="105"/>
+          <w:sz w:val="10"/>
+          <w:szCs w:val="10"/>
+        </w:rPr>
+        <w:t xml:space="preserve">Το </w:t>
+      </w:r>
+      <w:r>
+        <w:rPr>
+          <w:rFonts w:ascii="Arial" w:eastAsia="Arial" w:hAnsi="Arial" w:cs="Arial"/>
+          <w:spacing w:val="-6"/>
+          <w:w w:val="105"/>
+          <w:sz w:val="10"/>
+          <w:szCs w:val="10"/>
+        </w:rPr>
+        <w:t>γρα</w:t>
+      </w:r>
+      <w:r>
+        <w:rPr>
+          <w:rFonts w:ascii="Arial" w:eastAsia="Arial" w:hAnsi="Arial" w:cs="Arial"/>
+          <w:w w:val="105"/>
+          <w:sz w:val="10"/>
+          <w:szCs w:val="10"/>
+        </w:rPr>
+        <w:t>φείο έχει σχεδιάσει και επιθυμεί ην πλήρη, σύμφωνα με το πρόγραμ</w:t>
+      </w:r>
+      <w:r>
+        <w:rPr>
+          <w:rFonts w:ascii="Arial" w:eastAsia="Arial" w:hAnsi="Arial" w:cs="Arial"/>
+          <w:spacing w:val="-3"/>
+          <w:w w:val="105"/>
+          <w:sz w:val="10"/>
+          <w:szCs w:val="10"/>
+        </w:rPr>
+        <w:t xml:space="preserve">μα, </w:t>
+      </w:r>
+      <w:r>
+        <w:rPr>
+          <w:rFonts w:ascii="Arial" w:eastAsia="Arial" w:hAnsi="Arial" w:cs="Arial"/>
+          <w:w w:val="105"/>
+          <w:sz w:val="10"/>
+          <w:szCs w:val="10"/>
+        </w:rPr>
+        <w:t xml:space="preserve">παροχή τ </w:t>
+      </w:r>
+      <w:r>
+        <w:rPr>
+          <w:rFonts w:ascii="Arial" w:eastAsia="Arial" w:hAnsi="Arial" w:cs="Arial"/>
+          <w:spacing w:val="-4"/>
+          <w:w w:val="105"/>
+          <w:sz w:val="10"/>
+          <w:szCs w:val="10"/>
+        </w:rPr>
+        <w:t xml:space="preserve">ων </w:t>
+      </w:r>
+      <w:r>
+        <w:rPr>
+          <w:rFonts w:ascii="Arial" w:eastAsia="Arial" w:hAnsi="Arial" w:cs="Arial"/>
+          <w:w w:val="105"/>
+          <w:sz w:val="10"/>
+          <w:szCs w:val="10"/>
+        </w:rPr>
+        <w:t xml:space="preserve">υπηρεσιών που </w:t>
+      </w:r>
+      <w:r>
+        <w:rPr>
+          <w:rFonts w:ascii="Arial" w:eastAsia="Arial" w:hAnsi="Arial" w:cs="Arial"/>
+          <w:spacing w:val="-3"/>
+          <w:w w:val="105"/>
+          <w:sz w:val="10"/>
+          <w:szCs w:val="10"/>
+        </w:rPr>
+        <w:t>έχο</w:t>
+      </w:r>
+      <w:r>
+        <w:rPr>
+          <w:rFonts w:ascii="Arial" w:eastAsia="Arial" w:hAnsi="Arial" w:cs="Arial"/>
+          <w:spacing w:val="-10"/>
+          <w:w w:val="105"/>
+          <w:sz w:val="10"/>
+          <w:szCs w:val="10"/>
+        </w:rPr>
+        <w:t xml:space="preserve">υν </w:t>
+      </w:r>
+      <w:r>
+        <w:rPr>
+          <w:rFonts w:ascii="Arial" w:eastAsia="Arial" w:hAnsi="Arial" w:cs="Arial"/>
+          <w:spacing w:val="2"/>
+          <w:w w:val="105"/>
+          <w:sz w:val="10"/>
+          <w:szCs w:val="10"/>
+        </w:rPr>
+        <w:t xml:space="preserve">συμφωνηθεί </w:t>
+      </w:r>
+      <w:r>
+        <w:rPr>
+          <w:rFonts w:ascii="Arial" w:eastAsia="Arial" w:hAnsi="Arial" w:cs="Arial"/>
+          <w:w w:val="105"/>
+          <w:sz w:val="10"/>
+          <w:szCs w:val="10"/>
+        </w:rPr>
+        <w:t xml:space="preserve">με τους Πελάτες. </w:t>
+      </w:r>
+      <w:r>
+        <w:rPr>
+          <w:rFonts w:ascii="Arial" w:eastAsia="Arial" w:hAnsi="Arial" w:cs="Arial"/>
+          <w:spacing w:val="5"/>
+          <w:w w:val="105"/>
+          <w:sz w:val="10"/>
+          <w:szCs w:val="10"/>
+        </w:rPr>
+        <w:t xml:space="preserve">Σε </w:t>
+      </w:r>
+      <w:r>
+        <w:rPr>
+          <w:rFonts w:ascii="Arial" w:eastAsia="Arial" w:hAnsi="Arial" w:cs="Arial"/>
+          <w:spacing w:val="-3"/>
+          <w:w w:val="105"/>
+          <w:sz w:val="10"/>
+          <w:szCs w:val="10"/>
+        </w:rPr>
+        <w:t>περί</w:t>
+      </w:r>
+      <w:r>
+        <w:rPr>
+          <w:rFonts w:ascii="Arial" w:eastAsia="Arial" w:hAnsi="Arial" w:cs="Arial"/>
+          <w:w w:val="105"/>
+          <w:sz w:val="10"/>
+          <w:szCs w:val="10"/>
+        </w:rPr>
+        <w:t>πτωση υπάρξεως προβλημ</w:t>
+      </w:r>
+      <w:r>
+        <w:rPr>
+          <w:rFonts w:ascii="Arial" w:eastAsia="Arial" w:hAnsi="Arial" w:cs="Arial"/>
+          <w:spacing w:val="-4"/>
+          <w:w w:val="105"/>
+          <w:sz w:val="10"/>
+          <w:szCs w:val="10"/>
+        </w:rPr>
+        <w:t xml:space="preserve">άτων </w:t>
+      </w:r>
+      <w:r>
+        <w:rPr>
+          <w:rFonts w:ascii="Arial" w:eastAsia="Arial" w:hAnsi="Arial" w:cs="Arial"/>
+          <w:w w:val="105"/>
+          <w:sz w:val="10"/>
+          <w:szCs w:val="10"/>
+        </w:rPr>
+        <w:t>κατά τ ην δι</w:t>
+      </w:r>
+      <w:r>
+        <w:rPr>
+          <w:rFonts w:ascii="Arial" w:eastAsia="Arial" w:hAnsi="Arial" w:cs="Arial"/>
+          <w:spacing w:val="-3"/>
+          <w:w w:val="105"/>
+          <w:sz w:val="10"/>
+          <w:szCs w:val="10"/>
+        </w:rPr>
+        <w:t>άρκεια</w:t>
+      </w:r>
       <w:r>
         <w:rPr>
           <w:rFonts w:ascii="Arial" w:eastAsia="Arial" w:hAnsi="Arial" w:cs="Arial"/>
@@ -20844,61 +21066,412 @@
       <w:r>
         <w:rPr>
           <w:rFonts w:ascii="Arial" w:eastAsia="Arial" w:hAnsi="Arial" w:cs="Arial"/>
+          <w:spacing w:val="-2"/>
+          <w:w w:val="105"/>
+          <w:sz w:val="10"/>
+          <w:szCs w:val="10"/>
+        </w:rPr>
+        <w:t xml:space="preserve">της </w:t>
+      </w:r>
+      <w:r>
+        <w:rPr>
+          <w:rFonts w:ascii="Arial" w:eastAsia="Arial" w:hAnsi="Arial" w:cs="Arial"/>
+          <w:w w:val="105"/>
+          <w:sz w:val="10"/>
+          <w:szCs w:val="10"/>
+        </w:rPr>
+        <w:t>εκδρομής ο πελάτη ς έχει δικαί</w:t>
+      </w:r>
+      <w:r>
+        <w:rPr>
+          <w:rFonts w:ascii="Arial" w:eastAsia="Arial" w:hAnsi="Arial" w:cs="Arial"/>
+          <w:spacing w:val="-4"/>
+          <w:w w:val="105"/>
+          <w:sz w:val="10"/>
+          <w:szCs w:val="10"/>
+        </w:rPr>
+        <w:t xml:space="preserve">ωμα </w:t>
+      </w:r>
+      <w:r>
+        <w:rPr>
+          <w:rFonts w:ascii="Arial" w:eastAsia="Arial" w:hAnsi="Arial" w:cs="Arial"/>
+          <w:w w:val="105"/>
+          <w:sz w:val="10"/>
+          <w:szCs w:val="10"/>
+        </w:rPr>
+        <w:t xml:space="preserve">να </w:t>
+      </w:r>
+      <w:r>
+        <w:rPr>
+          <w:rFonts w:ascii="Arial" w:eastAsia="Arial" w:hAnsi="Arial" w:cs="Arial"/>
+          <w:spacing w:val="-3"/>
+          <w:w w:val="105"/>
+          <w:sz w:val="10"/>
+          <w:szCs w:val="10"/>
+        </w:rPr>
+        <w:t xml:space="preserve">δια </w:t>
+      </w:r>
+      <w:r>
+        <w:rPr>
+          <w:rFonts w:ascii="Arial" w:eastAsia="Arial" w:hAnsi="Arial" w:cs="Arial"/>
+          <w:w w:val="105"/>
+          <w:sz w:val="10"/>
+          <w:szCs w:val="10"/>
+        </w:rPr>
+        <w:t xml:space="preserve">τυπώσει εγγράφως τ α παρά πονά </w:t>
+      </w:r>
+      <w:r>
+        <w:rPr>
+          <w:rFonts w:ascii="Arial" w:eastAsia="Arial" w:hAnsi="Arial" w:cs="Arial"/>
+          <w:spacing w:val="-2"/>
+          <w:w w:val="105"/>
+          <w:sz w:val="10"/>
+          <w:szCs w:val="10"/>
+        </w:rPr>
+        <w:t xml:space="preserve">του </w:t>
+      </w:r>
+      <w:r>
+        <w:rPr>
+          <w:rFonts w:ascii="Arial" w:eastAsia="Arial" w:hAnsi="Arial" w:cs="Arial"/>
+          <w:spacing w:val="-3"/>
+          <w:w w:val="105"/>
+          <w:sz w:val="10"/>
+          <w:szCs w:val="10"/>
+        </w:rPr>
+        <w:t>εντό</w:t>
+      </w:r>
+      <w:r>
+        <w:rPr>
+          <w:rFonts w:ascii="Arial" w:eastAsia="Arial" w:hAnsi="Arial" w:cs="Arial"/>
+          <w:w w:val="105"/>
+          <w:sz w:val="10"/>
+          <w:szCs w:val="10"/>
+        </w:rPr>
+        <w:t xml:space="preserve">ς </w:t>
+      </w:r>
+      <w:r>
+        <w:rPr>
+          <w:rFonts w:ascii="Arial" w:eastAsia="Arial" w:hAnsi="Arial" w:cs="Arial"/>
+          <w:spacing w:val="2"/>
+          <w:w w:val="105"/>
+          <w:sz w:val="10"/>
+          <w:szCs w:val="10"/>
+        </w:rPr>
+        <w:t xml:space="preserve">επτά </w:t>
+      </w:r>
+      <w:r>
+        <w:rPr>
+          <w:rFonts w:ascii="Arial" w:eastAsia="Arial" w:hAnsi="Arial" w:cs="Arial"/>
+          <w:w w:val="105"/>
+          <w:sz w:val="10"/>
+          <w:szCs w:val="10"/>
+        </w:rPr>
+        <w:t xml:space="preserve">(7) </w:t>
+      </w:r>
+      <w:r>
+        <w:rPr>
+          <w:rFonts w:ascii="Arial" w:eastAsia="Arial" w:hAnsi="Arial" w:cs="Arial"/>
+          <w:spacing w:val="-4"/>
+          <w:w w:val="105"/>
+          <w:sz w:val="10"/>
+          <w:szCs w:val="10"/>
+        </w:rPr>
+        <w:t xml:space="preserve">ημερών </w:t>
+      </w:r>
+      <w:r>
+        <w:rPr>
+          <w:rFonts w:ascii="Arial" w:eastAsia="Arial" w:hAnsi="Arial" w:cs="Arial"/>
+          <w:w w:val="105"/>
+          <w:sz w:val="10"/>
+          <w:szCs w:val="10"/>
+        </w:rPr>
+        <w:t xml:space="preserve">από </w:t>
+      </w:r>
+      <w:r>
+        <w:rPr>
+          <w:rFonts w:ascii="Arial" w:eastAsia="Arial" w:hAnsi="Arial" w:cs="Arial"/>
+          <w:spacing w:val="-2"/>
+          <w:w w:val="105"/>
+          <w:sz w:val="10"/>
+          <w:szCs w:val="10"/>
+        </w:rPr>
+        <w:t xml:space="preserve">την </w:t>
+      </w:r>
+      <w:r>
+        <w:rPr>
+          <w:rFonts w:ascii="Arial" w:eastAsia="Arial" w:hAnsi="Arial" w:cs="Arial"/>
+          <w:w w:val="105"/>
+          <w:sz w:val="10"/>
+          <w:szCs w:val="10"/>
+        </w:rPr>
+        <w:t xml:space="preserve">ημερομηνία επιστροφής. Απαιτήσεις </w:t>
+      </w:r>
+      <w:r>
+        <w:rPr>
+          <w:rFonts w:ascii="Arial" w:eastAsia="Arial" w:hAnsi="Arial" w:cs="Arial"/>
           <w:spacing w:val="-8"/>
           <w:w w:val="105"/>
           <w:sz w:val="10"/>
           <w:szCs w:val="10"/>
         </w:rPr>
-        <w:t>κα</w:t>
-      </w:r>
-      <w:r>
-        <w:rPr>
-          <w:rFonts w:ascii="Arial" w:eastAsia="Arial" w:hAnsi="Arial" w:cs="Arial"/>
-          <w:w w:val="105"/>
-          <w:sz w:val="10"/>
-          <w:szCs w:val="10"/>
-        </w:rPr>
-        <w:t xml:space="preserve">ι ο </w:t>
-      </w:r>
-      <w:proofErr w:type="spellStart"/>
-      <w:r>
-        <w:rPr>
-          <w:rFonts w:ascii="Arial" w:eastAsia="Arial" w:hAnsi="Arial" w:cs="Arial"/>
-          <w:w w:val="105"/>
-          <w:sz w:val="10"/>
-          <w:szCs w:val="10"/>
-        </w:rPr>
-        <w:t>εκδ</w:t>
-      </w:r>
-      <w:r>
-        <w:rPr>
-          <w:rFonts w:ascii="Arial" w:eastAsia="Arial" w:hAnsi="Arial" w:cs="Arial"/>
-          <w:spacing w:val="-3"/>
-          <w:w w:val="105"/>
-          <w:sz w:val="10"/>
-          <w:szCs w:val="10"/>
-        </w:rPr>
-        <w:t>οχέας</w:t>
-      </w:r>
-      <w:proofErr w:type="spellEnd"/>
-      <w:r>
-        <w:rPr>
-          <w:rFonts w:ascii="Arial" w:eastAsia="Arial" w:hAnsi="Arial" w:cs="Arial"/>
-          <w:spacing w:val="-3"/>
-          <w:w w:val="105"/>
-          <w:sz w:val="10"/>
-          <w:szCs w:val="10"/>
-        </w:rPr>
-        <w:t xml:space="preserve"> </w:t>
-      </w:r>
-      <w:r>
-        <w:rPr>
-          <w:rFonts w:ascii="Arial" w:eastAsia="Arial" w:hAnsi="Arial" w:cs="Arial"/>
-          <w:w w:val="105"/>
-          <w:sz w:val="10"/>
-          <w:szCs w:val="10"/>
-        </w:rPr>
-        <w:t xml:space="preserve">ευθύνονται αλληλέγγυα </w:t>
+        <w:t>γι</w:t>
+      </w:r>
+      <w:r>
+        <w:rPr>
+          <w:rFonts w:ascii="Arial" w:eastAsia="Arial" w:hAnsi="Arial" w:cs="Arial"/>
+          <w:w w:val="105"/>
+          <w:sz w:val="10"/>
+          <w:szCs w:val="10"/>
+        </w:rPr>
+        <w:t xml:space="preserve">α σωματικές βλάβες που προκύπτουν από την μη εκτέλεση ή </w:t>
+      </w:r>
+      <w:r>
+        <w:rPr>
+          <w:rFonts w:ascii="Arial" w:eastAsia="Arial" w:hAnsi="Arial" w:cs="Arial"/>
+          <w:spacing w:val="-2"/>
+          <w:w w:val="105"/>
+          <w:sz w:val="10"/>
+          <w:szCs w:val="10"/>
+        </w:rPr>
+        <w:t xml:space="preserve">την </w:t>
+      </w:r>
+      <w:r>
+        <w:rPr>
+          <w:rFonts w:ascii="Arial" w:eastAsia="Arial" w:hAnsi="Arial" w:cs="Arial"/>
+          <w:w w:val="105"/>
+          <w:sz w:val="10"/>
+          <w:szCs w:val="10"/>
+        </w:rPr>
+        <w:t xml:space="preserve">πλημμελή εκτέλεση </w:t>
+      </w:r>
+      <w:r>
+        <w:rPr>
+          <w:rFonts w:ascii="Arial" w:eastAsia="Arial" w:hAnsi="Arial" w:cs="Arial"/>
+          <w:spacing w:val="-4"/>
+          <w:w w:val="105"/>
+          <w:sz w:val="10"/>
+          <w:szCs w:val="10"/>
+        </w:rPr>
+        <w:t xml:space="preserve">των </w:t>
+      </w:r>
+      <w:r>
+        <w:rPr>
+          <w:rFonts w:ascii="Arial" w:eastAsia="Arial" w:hAnsi="Arial" w:cs="Arial"/>
+          <w:w w:val="105"/>
+          <w:sz w:val="10"/>
+          <w:szCs w:val="10"/>
+        </w:rPr>
+        <w:t>παροχών του οργανωμένου τα</w:t>
+      </w:r>
+      <w:r>
+        <w:rPr>
+          <w:rFonts w:ascii="Arial" w:eastAsia="Arial" w:hAnsi="Arial" w:cs="Arial"/>
+          <w:spacing w:val="-5"/>
+          <w:w w:val="105"/>
+          <w:sz w:val="10"/>
+          <w:szCs w:val="10"/>
+        </w:rPr>
+        <w:t>ξιδι</w:t>
+      </w:r>
+      <w:r>
+        <w:rPr>
+          <w:rFonts w:ascii="Arial" w:eastAsia="Arial" w:hAnsi="Arial" w:cs="Arial"/>
+          <w:w w:val="105"/>
+          <w:sz w:val="10"/>
+          <w:szCs w:val="10"/>
+        </w:rPr>
+        <w:t>ού, περιορί</w:t>
+      </w:r>
+      <w:r>
+        <w:rPr>
+          <w:rFonts w:ascii="Arial" w:eastAsia="Arial" w:hAnsi="Arial" w:cs="Arial"/>
+          <w:spacing w:val="-3"/>
+          <w:w w:val="105"/>
+          <w:sz w:val="10"/>
+          <w:szCs w:val="10"/>
+        </w:rPr>
+        <w:t>ζονται</w:t>
+      </w:r>
+      <w:r>
+        <w:rPr>
+          <w:rFonts w:ascii="Arial" w:eastAsia="Arial" w:hAnsi="Arial" w:cs="Arial"/>
+          <w:w w:val="105"/>
+          <w:sz w:val="10"/>
+          <w:szCs w:val="10"/>
+        </w:rPr>
+        <w:t xml:space="preserve"> σύμφωνα με τ</w:t>
+      </w:r>
+      <w:r>
+        <w:rPr>
+          <w:rFonts w:ascii="Arial" w:eastAsia="Arial" w:hAnsi="Arial" w:cs="Arial"/>
+          <w:spacing w:val="-3"/>
+          <w:w w:val="105"/>
+          <w:sz w:val="10"/>
+          <w:szCs w:val="10"/>
+        </w:rPr>
+        <w:t xml:space="preserve">ις </w:t>
+      </w:r>
+      <w:r>
+        <w:rPr>
+          <w:rFonts w:ascii="Arial" w:eastAsia="Arial" w:hAnsi="Arial" w:cs="Arial"/>
+          <w:spacing w:val="2"/>
+          <w:w w:val="105"/>
+          <w:sz w:val="10"/>
+          <w:szCs w:val="10"/>
+        </w:rPr>
+        <w:t xml:space="preserve">περί </w:t>
+      </w:r>
+      <w:r>
+        <w:rPr>
+          <w:rFonts w:ascii="Arial" w:eastAsia="Arial" w:hAnsi="Arial" w:cs="Arial"/>
+          <w:w w:val="105"/>
+          <w:sz w:val="10"/>
+          <w:szCs w:val="10"/>
+        </w:rPr>
+        <w:t>ευθύνης δι</w:t>
+      </w:r>
+      <w:r>
+        <w:rPr>
+          <w:rFonts w:ascii="Arial" w:eastAsia="Arial" w:hAnsi="Arial" w:cs="Arial"/>
+          <w:spacing w:val="-3"/>
+          <w:w w:val="105"/>
+          <w:sz w:val="10"/>
+          <w:szCs w:val="10"/>
+        </w:rPr>
+        <w:t>ατά</w:t>
+      </w:r>
+      <w:r>
+        <w:rPr>
+          <w:rFonts w:ascii="Arial" w:eastAsia="Arial" w:hAnsi="Arial" w:cs="Arial"/>
+          <w:w w:val="105"/>
+          <w:sz w:val="10"/>
+          <w:szCs w:val="10"/>
+        </w:rPr>
+        <w:t>ξεις τ</w:t>
+      </w:r>
+      <w:r>
+        <w:rPr>
+          <w:rFonts w:ascii="Arial" w:eastAsia="Arial" w:hAnsi="Arial" w:cs="Arial"/>
+          <w:spacing w:val="-4"/>
+          <w:w w:val="105"/>
+          <w:sz w:val="10"/>
+          <w:szCs w:val="10"/>
+        </w:rPr>
+        <w:t xml:space="preserve">ων </w:t>
+      </w:r>
+      <w:r>
+        <w:rPr>
+          <w:rFonts w:ascii="Arial" w:eastAsia="Arial" w:hAnsi="Arial" w:cs="Arial"/>
+          <w:w w:val="105"/>
+          <w:sz w:val="10"/>
+          <w:szCs w:val="10"/>
+        </w:rPr>
+        <w:t xml:space="preserve">διεθνών </w:t>
+      </w:r>
+      <w:r>
+        <w:rPr>
+          <w:rFonts w:ascii="Arial" w:eastAsia="Arial" w:hAnsi="Arial" w:cs="Arial"/>
+          <w:spacing w:val="-4"/>
+          <w:w w:val="105"/>
+          <w:sz w:val="10"/>
+          <w:szCs w:val="10"/>
+        </w:rPr>
+        <w:t>συμβ</w:t>
+      </w:r>
+      <w:r>
+        <w:rPr>
+          <w:rFonts w:ascii="Arial" w:eastAsia="Arial" w:hAnsi="Arial" w:cs="Arial"/>
+          <w:w w:val="105"/>
+          <w:sz w:val="10"/>
+          <w:szCs w:val="10"/>
+        </w:rPr>
+        <w:t xml:space="preserve">άσεων, οι οποίες δεσμεύουν </w:t>
+      </w:r>
+      <w:r>
+        <w:rPr>
+          <w:rFonts w:ascii="Arial" w:eastAsia="Arial" w:hAnsi="Arial" w:cs="Arial"/>
+          <w:spacing w:val="-2"/>
+          <w:w w:val="105"/>
+          <w:sz w:val="10"/>
+          <w:szCs w:val="10"/>
+        </w:rPr>
+        <w:t xml:space="preserve">την </w:t>
+      </w:r>
+      <w:r>
+        <w:rPr>
+          <w:rFonts w:ascii="Arial" w:eastAsia="Arial" w:hAnsi="Arial" w:cs="Arial"/>
+          <w:w w:val="105"/>
+          <w:sz w:val="10"/>
+          <w:szCs w:val="10"/>
+        </w:rPr>
+        <w:t xml:space="preserve">Ελλάδα και διέπουν τις </w:t>
+      </w:r>
+      <w:r>
+        <w:rPr>
+          <w:rFonts w:ascii="Arial" w:eastAsia="Arial" w:hAnsi="Arial" w:cs="Arial"/>
+          <w:spacing w:val="-5"/>
+          <w:w w:val="105"/>
+          <w:sz w:val="10"/>
+          <w:szCs w:val="10"/>
+        </w:rPr>
+        <w:t xml:space="preserve">εν </w:t>
+      </w:r>
+      <w:r>
+        <w:rPr>
+          <w:rFonts w:ascii="Arial" w:eastAsia="Arial" w:hAnsi="Arial" w:cs="Arial"/>
+          <w:w w:val="105"/>
+          <w:sz w:val="10"/>
+          <w:szCs w:val="10"/>
+        </w:rPr>
+        <w:t>λόγω παροχές.1. Αεροπορι</w:t>
+      </w:r>
+      <w:r>
+        <w:rPr>
+          <w:rFonts w:ascii="Arial" w:eastAsia="Arial" w:hAnsi="Arial" w:cs="Arial"/>
+          <w:spacing w:val="4"/>
+          <w:w w:val="105"/>
+          <w:sz w:val="10"/>
+          <w:szCs w:val="10"/>
+        </w:rPr>
+        <w:t xml:space="preserve">κή </w:t>
+      </w:r>
+      <w:r>
+        <w:rPr>
+          <w:rFonts w:ascii="Arial" w:eastAsia="Arial" w:hAnsi="Arial" w:cs="Arial"/>
+          <w:w w:val="105"/>
+          <w:sz w:val="10"/>
+          <w:szCs w:val="10"/>
+        </w:rPr>
+        <w:t>μ</w:t>
+      </w:r>
+      <w:r>
+        <w:rPr>
+          <w:rFonts w:ascii="Arial" w:eastAsia="Arial" w:hAnsi="Arial" w:cs="Arial"/>
+          <w:spacing w:val="-5"/>
+          <w:w w:val="105"/>
+          <w:sz w:val="10"/>
+          <w:szCs w:val="10"/>
+        </w:rPr>
+        <w:t>εταφορ</w:t>
+      </w:r>
+      <w:r>
+        <w:rPr>
+          <w:rFonts w:ascii="Arial" w:eastAsia="Arial" w:hAnsi="Arial" w:cs="Arial"/>
+          <w:w w:val="105"/>
+          <w:sz w:val="10"/>
+          <w:szCs w:val="10"/>
+        </w:rPr>
+        <w:t xml:space="preserve">ά: Σύμβαση Βαρσοβίας 1912 2. </w:t>
+      </w:r>
+      <w:r>
+        <w:rPr>
+          <w:rFonts w:ascii="Arial" w:eastAsia="Arial" w:hAnsi="Arial" w:cs="Arial"/>
+          <w:spacing w:val="-3"/>
+          <w:w w:val="105"/>
+          <w:sz w:val="10"/>
+          <w:szCs w:val="10"/>
+        </w:rPr>
+        <w:t>Θα</w:t>
       </w:r>
       <w:r>
         <w:rPr>
@@ -20908,35 +21481,16 @@
           <w:sz w:val="10"/>
           <w:szCs w:val="10"/>
         </w:rPr>
-        <w:t>γι</w:t>
-      </w:r>
-      <w:r>
-        <w:rPr>
-          <w:rFonts w:ascii="Arial" w:eastAsia="Arial" w:hAnsi="Arial" w:cs="Arial"/>
-          <w:w w:val="105"/>
-          <w:sz w:val="10"/>
-          <w:szCs w:val="10"/>
-        </w:rPr>
-        <w:t>α τ</w:t>
-      </w:r>
-      <w:r>
-        <w:rPr>
-          <w:rFonts w:ascii="Arial" w:eastAsia="Arial" w:hAnsi="Arial" w:cs="Arial"/>
-          <w:spacing w:val="-3"/>
-          <w:w w:val="105"/>
-          <w:sz w:val="10"/>
-          <w:szCs w:val="10"/>
-        </w:rPr>
-        <w:t xml:space="preserve">ις </w:t>
-      </w:r>
-      <w:r>
-        <w:rPr>
-          <w:rFonts w:ascii="Arial" w:eastAsia="Arial" w:hAnsi="Arial" w:cs="Arial"/>
-          <w:w w:val="105"/>
-          <w:sz w:val="10"/>
-          <w:szCs w:val="10"/>
-        </w:rPr>
-        <w:t>τυχόν χρηματικές οφειλές καθώς και για τα πρόσθ</w:t>
+        <w:t>λά</w:t>
+      </w:r>
+      <w:r>
+        <w:rPr>
+          <w:rFonts w:ascii="Arial" w:eastAsia="Arial" w:hAnsi="Arial" w:cs="Arial"/>
+          <w:w w:val="105"/>
+          <w:sz w:val="10"/>
+          <w:szCs w:val="10"/>
+        </w:rPr>
+        <w:t xml:space="preserve">σσια μεταφορά : </w:t>
       </w:r>
       <w:r>
         <w:rPr>
@@ -20946,35 +21500,35 @@
           <w:sz w:val="10"/>
           <w:szCs w:val="10"/>
         </w:rPr>
-        <w:t xml:space="preserve">ετα </w:t>
-      </w:r>
-      <w:r>
-        <w:rPr>
-          <w:rFonts w:ascii="Arial" w:eastAsia="Arial" w:hAnsi="Arial" w:cs="Arial"/>
-          <w:w w:val="105"/>
-          <w:sz w:val="10"/>
-          <w:szCs w:val="10"/>
-        </w:rPr>
-        <w:t xml:space="preserve">έξοδα αυτής της εκχώρησης (επιβαρύνσεις </w:t>
-      </w:r>
-      <w:r>
-        <w:rPr>
-          <w:rFonts w:ascii="Arial" w:eastAsia="Arial" w:hAnsi="Arial" w:cs="Arial"/>
-          <w:spacing w:val="-8"/>
-          <w:w w:val="105"/>
-          <w:sz w:val="10"/>
-          <w:szCs w:val="10"/>
-        </w:rPr>
-        <w:t xml:space="preserve">λόγω </w:t>
-      </w:r>
-      <w:r>
-        <w:rPr>
-          <w:rFonts w:ascii="Arial" w:eastAsia="Arial" w:hAnsi="Arial" w:cs="Arial"/>
-          <w:w w:val="105"/>
-          <w:sz w:val="10"/>
-          <w:szCs w:val="10"/>
-        </w:rPr>
-        <w:t>α</w:t>
+        <w:t>Σύ</w:t>
+      </w:r>
+      <w:r>
+        <w:rPr>
+          <w:rFonts w:ascii="Arial" w:eastAsia="Arial" w:hAnsi="Arial" w:cs="Arial"/>
+          <w:w w:val="105"/>
+          <w:sz w:val="10"/>
+          <w:szCs w:val="10"/>
+        </w:rPr>
+        <w:t>μβαση Βέρνης 1974 3. Οδική μεταφορά : Νομοθεσία Ε.Ε. 4. Ξενο</w:t>
+      </w:r>
+      <w:r>
+        <w:rPr>
+          <w:rFonts w:ascii="Arial" w:eastAsia="Arial" w:hAnsi="Arial" w:cs="Arial"/>
+          <w:spacing w:val="-3"/>
+          <w:w w:val="105"/>
+          <w:sz w:val="10"/>
+          <w:szCs w:val="10"/>
+        </w:rPr>
+        <w:t>δοχεια</w:t>
+      </w:r>
+      <w:r>
+        <w:rPr>
+          <w:rFonts w:ascii="Arial" w:eastAsia="Arial" w:hAnsi="Arial" w:cs="Arial"/>
+          <w:w w:val="105"/>
+          <w:sz w:val="10"/>
+          <w:szCs w:val="10"/>
+        </w:rPr>
+        <w:t xml:space="preserve">κή διαμονή: </w:t>
       </w:r>
       <w:r>
         <w:rPr>
@@ -20984,26 +21538,7 @@
           <w:sz w:val="10"/>
           <w:szCs w:val="10"/>
         </w:rPr>
-        <w:t>λλα</w:t>
-      </w:r>
-      <w:r>
-        <w:rPr>
-          <w:rFonts w:ascii="Arial" w:eastAsia="Arial" w:hAnsi="Arial" w:cs="Arial"/>
-          <w:spacing w:val="-8"/>
-          <w:w w:val="105"/>
-          <w:sz w:val="10"/>
-          <w:szCs w:val="10"/>
-        </w:rPr>
-        <w:t xml:space="preserve">γή </w:t>
-      </w:r>
-      <w:r>
-        <w:rPr>
-          <w:rFonts w:ascii="Arial" w:eastAsia="Arial" w:hAnsi="Arial" w:cs="Arial"/>
-          <w:w w:val="105"/>
-          <w:sz w:val="10"/>
-          <w:szCs w:val="10"/>
-        </w:rPr>
-        <w:t xml:space="preserve">ς ονόματος και αεροπορικού ναύλου, τηλεπικοινωνιακές δαπάνες </w:t>
+        <w:t>Σύμβ</w:t>
       </w:r>
       <w:r>
         <w:rPr>
@@ -21013,141 +21548,26 @@
           <w:sz w:val="10"/>
           <w:szCs w:val="10"/>
         </w:rPr>
-        <w:t xml:space="preserve">κλπ.). </w:t>
-      </w:r>
-      <w:r>
-        <w:rPr>
-          <w:rFonts w:ascii="Arial" w:eastAsia="Arial" w:hAnsi="Arial" w:cs="Arial"/>
-          <w:w w:val="105"/>
-          <w:sz w:val="10"/>
-          <w:szCs w:val="10"/>
-        </w:rPr>
-        <w:t xml:space="preserve">Επίσης ο </w:t>
-      </w:r>
-      <w:proofErr w:type="spellStart"/>
-      <w:r>
-        <w:rPr>
-          <w:rFonts w:ascii="Arial" w:eastAsia="Arial" w:hAnsi="Arial" w:cs="Arial"/>
-          <w:w w:val="105"/>
-          <w:sz w:val="10"/>
-          <w:szCs w:val="10"/>
-        </w:rPr>
-        <w:t>εκδοχέας</w:t>
-      </w:r>
-      <w:proofErr w:type="spellEnd"/>
-      <w:r>
-        <w:rPr>
-          <w:rFonts w:ascii="Arial" w:eastAsia="Arial" w:hAnsi="Arial" w:cs="Arial"/>
-          <w:w w:val="105"/>
-          <w:sz w:val="10"/>
-          <w:szCs w:val="10"/>
-        </w:rPr>
-        <w:t xml:space="preserve"> με </w:t>
-      </w:r>
-      <w:r>
-        <w:rPr>
-          <w:rFonts w:ascii="Arial" w:eastAsia="Arial" w:hAnsi="Arial" w:cs="Arial"/>
-          <w:spacing w:val="-2"/>
-          <w:w w:val="105"/>
-          <w:sz w:val="10"/>
-          <w:szCs w:val="10"/>
-        </w:rPr>
-        <w:t xml:space="preserve">την </w:t>
-      </w:r>
-      <w:r>
-        <w:rPr>
-          <w:rFonts w:ascii="Arial" w:eastAsia="Arial" w:hAnsi="Arial" w:cs="Arial"/>
-          <w:w w:val="105"/>
-          <w:sz w:val="10"/>
-          <w:szCs w:val="10"/>
-        </w:rPr>
-        <w:t xml:space="preserve">αποδοχή τ ης συμμετοχής </w:t>
-      </w:r>
-      <w:r>
-        <w:rPr>
-          <w:rFonts w:ascii="Arial" w:eastAsia="Arial" w:hAnsi="Arial" w:cs="Arial"/>
-          <w:spacing w:val="-2"/>
-          <w:w w:val="105"/>
-          <w:sz w:val="10"/>
-          <w:szCs w:val="10"/>
-        </w:rPr>
-        <w:t xml:space="preserve">του </w:t>
-      </w:r>
-      <w:r>
-        <w:rPr>
-          <w:rFonts w:ascii="Arial" w:eastAsia="Arial" w:hAnsi="Arial" w:cs="Arial"/>
-          <w:w w:val="105"/>
-          <w:sz w:val="10"/>
-          <w:szCs w:val="10"/>
-        </w:rPr>
-        <w:t xml:space="preserve">δηλώνει ότι </w:t>
-      </w:r>
-      <w:r>
-        <w:rPr>
-          <w:rFonts w:ascii="Arial" w:eastAsia="Arial" w:hAnsi="Arial" w:cs="Arial"/>
-          <w:spacing w:val="-3"/>
-          <w:w w:val="105"/>
-          <w:sz w:val="10"/>
-          <w:szCs w:val="10"/>
-        </w:rPr>
-        <w:t xml:space="preserve">έλαβε </w:t>
-      </w:r>
-      <w:r>
-        <w:rPr>
-          <w:rFonts w:ascii="Arial" w:eastAsia="Arial" w:hAnsi="Arial" w:cs="Arial"/>
-          <w:w w:val="105"/>
-          <w:sz w:val="10"/>
-          <w:szCs w:val="10"/>
-        </w:rPr>
-        <w:t>γνώση και συναινεί με τους όρους συ</w:t>
-      </w:r>
-      <w:r>
-        <w:rPr>
-          <w:rFonts w:ascii="Arial" w:eastAsia="Arial" w:hAnsi="Arial" w:cs="Arial"/>
-          <w:spacing w:val="-5"/>
-          <w:w w:val="105"/>
-          <w:sz w:val="10"/>
-          <w:szCs w:val="10"/>
-        </w:rPr>
-        <w:t>μμετ</w:t>
-      </w:r>
-      <w:r>
-        <w:rPr>
-          <w:rFonts w:ascii="Arial" w:eastAsia="Arial" w:hAnsi="Arial" w:cs="Arial"/>
-          <w:w w:val="105"/>
-          <w:sz w:val="10"/>
-          <w:szCs w:val="10"/>
-        </w:rPr>
-        <w:t xml:space="preserve">οχής 8. ΡΥΘΜΙΣΕΙΣ </w:t>
-      </w:r>
-      <w:r>
-        <w:rPr>
-          <w:rFonts w:ascii="Arial" w:eastAsia="Arial" w:hAnsi="Arial" w:cs="Arial"/>
-          <w:spacing w:val="2"/>
-          <w:w w:val="105"/>
-          <w:sz w:val="10"/>
-          <w:szCs w:val="10"/>
-        </w:rPr>
-        <w:t>ΔΙΑΦΟ</w:t>
-      </w:r>
-      <w:r>
-        <w:rPr>
-          <w:rFonts w:ascii="Arial" w:eastAsia="Arial" w:hAnsi="Arial" w:cs="Arial"/>
-          <w:spacing w:val="-7"/>
-          <w:w w:val="105"/>
-          <w:sz w:val="10"/>
-          <w:szCs w:val="10"/>
-        </w:rPr>
-        <w:t xml:space="preserve">ΡΩ </w:t>
-      </w:r>
-      <w:r>
-        <w:rPr>
-          <w:rFonts w:ascii="Arial" w:eastAsia="Arial" w:hAnsi="Arial" w:cs="Arial"/>
-          <w:w w:val="105"/>
-          <w:sz w:val="10"/>
-          <w:szCs w:val="10"/>
-        </w:rPr>
-        <w:t xml:space="preserve">Ν: </w:t>
+        <w:t xml:space="preserve">αση </w:t>
+      </w:r>
+      <w:r>
+        <w:rPr>
+          <w:rFonts w:ascii="Arial" w:eastAsia="Arial" w:hAnsi="Arial" w:cs="Arial"/>
+          <w:w w:val="105"/>
+          <w:sz w:val="10"/>
+          <w:szCs w:val="10"/>
+        </w:rPr>
+        <w:t>Πα</w:t>
+      </w:r>
+      <w:r>
+        <w:rPr>
+          <w:rFonts w:ascii="Arial" w:eastAsia="Arial" w:hAnsi="Arial" w:cs="Arial"/>
+          <w:spacing w:val="-3"/>
+          <w:w w:val="105"/>
+          <w:sz w:val="10"/>
+          <w:szCs w:val="10"/>
+        </w:rPr>
+        <w:t>ρισί</w:t>
       </w:r>
       <w:r>
         <w:rPr>
@@ -21157,698 +21577,7 @@
           <w:sz w:val="10"/>
           <w:szCs w:val="10"/>
         </w:rPr>
-        <w:t xml:space="preserve">Το </w:t>
-      </w:r>
-      <w:r>
-        <w:rPr>
-          <w:rFonts w:ascii="Arial" w:eastAsia="Arial" w:hAnsi="Arial" w:cs="Arial"/>
-          <w:spacing w:val="-6"/>
-          <w:w w:val="105"/>
-          <w:sz w:val="10"/>
-          <w:szCs w:val="10"/>
-        </w:rPr>
-        <w:t>γρα</w:t>
-      </w:r>
-      <w:r>
-        <w:rPr>
-          <w:rFonts w:ascii="Arial" w:eastAsia="Arial" w:hAnsi="Arial" w:cs="Arial"/>
-          <w:w w:val="105"/>
-          <w:sz w:val="10"/>
-          <w:szCs w:val="10"/>
-        </w:rPr>
-        <w:t>φείο έχει σχεδιάσει και επιθυμεί ην πλήρη, σύμφωνα με το πρόγραμ</w:t>
-      </w:r>
-      <w:r>
-        <w:rPr>
-          <w:rFonts w:ascii="Arial" w:eastAsia="Arial" w:hAnsi="Arial" w:cs="Arial"/>
-          <w:spacing w:val="-3"/>
-          <w:w w:val="105"/>
-          <w:sz w:val="10"/>
-          <w:szCs w:val="10"/>
-        </w:rPr>
-        <w:t xml:space="preserve">μα, </w:t>
-      </w:r>
-      <w:r>
-        <w:rPr>
-          <w:rFonts w:ascii="Arial" w:eastAsia="Arial" w:hAnsi="Arial" w:cs="Arial"/>
-          <w:w w:val="105"/>
-          <w:sz w:val="10"/>
-          <w:szCs w:val="10"/>
-        </w:rPr>
-        <w:t xml:space="preserve">παροχή τ </w:t>
-      </w:r>
-      <w:r>
-        <w:rPr>
-          <w:rFonts w:ascii="Arial" w:eastAsia="Arial" w:hAnsi="Arial" w:cs="Arial"/>
-          <w:spacing w:val="-4"/>
-          <w:w w:val="105"/>
-          <w:sz w:val="10"/>
-          <w:szCs w:val="10"/>
-        </w:rPr>
         <w:t xml:space="preserve">ων </w:t>
-      </w:r>
-      <w:r>
-        <w:rPr>
-          <w:rFonts w:ascii="Arial" w:eastAsia="Arial" w:hAnsi="Arial" w:cs="Arial"/>
-          <w:w w:val="105"/>
-          <w:sz w:val="10"/>
-          <w:szCs w:val="10"/>
-        </w:rPr>
-        <w:t xml:space="preserve">υπηρεσιών που </w:t>
-      </w:r>
-      <w:r>
-        <w:rPr>
-          <w:rFonts w:ascii="Arial" w:eastAsia="Arial" w:hAnsi="Arial" w:cs="Arial"/>
-          <w:spacing w:val="-3"/>
-          <w:w w:val="105"/>
-          <w:sz w:val="10"/>
-          <w:szCs w:val="10"/>
-        </w:rPr>
-        <w:t>έχο</w:t>
-      </w:r>
-      <w:r>
-        <w:rPr>
-          <w:rFonts w:ascii="Arial" w:eastAsia="Arial" w:hAnsi="Arial" w:cs="Arial"/>
-          <w:spacing w:val="-10"/>
-          <w:w w:val="105"/>
-          <w:sz w:val="10"/>
-          <w:szCs w:val="10"/>
-        </w:rPr>
-        <w:t xml:space="preserve">υν </w:t>
-      </w:r>
-      <w:r>
-        <w:rPr>
-          <w:rFonts w:ascii="Arial" w:eastAsia="Arial" w:hAnsi="Arial" w:cs="Arial"/>
-          <w:spacing w:val="2"/>
-          <w:w w:val="105"/>
-          <w:sz w:val="10"/>
-          <w:szCs w:val="10"/>
-        </w:rPr>
-        <w:t xml:space="preserve">συμφωνηθεί </w:t>
-      </w:r>
-      <w:r>
-        <w:rPr>
-          <w:rFonts w:ascii="Arial" w:eastAsia="Arial" w:hAnsi="Arial" w:cs="Arial"/>
-          <w:w w:val="105"/>
-          <w:sz w:val="10"/>
-          <w:szCs w:val="10"/>
-        </w:rPr>
-        <w:t xml:space="preserve">με τους Πελάτες. </w:t>
-      </w:r>
-      <w:r>
-        <w:rPr>
-          <w:rFonts w:ascii="Arial" w:eastAsia="Arial" w:hAnsi="Arial" w:cs="Arial"/>
-          <w:spacing w:val="5"/>
-          <w:w w:val="105"/>
-          <w:sz w:val="10"/>
-          <w:szCs w:val="10"/>
-        </w:rPr>
-        <w:t xml:space="preserve">Σε </w:t>
-      </w:r>
-      <w:r>
-        <w:rPr>
-          <w:rFonts w:ascii="Arial" w:eastAsia="Arial" w:hAnsi="Arial" w:cs="Arial"/>
-          <w:spacing w:val="-3"/>
-          <w:w w:val="105"/>
-          <w:sz w:val="10"/>
-          <w:szCs w:val="10"/>
-        </w:rPr>
-        <w:t>περί</w:t>
-      </w:r>
-      <w:r>
-        <w:rPr>
-          <w:rFonts w:ascii="Arial" w:eastAsia="Arial" w:hAnsi="Arial" w:cs="Arial"/>
-          <w:w w:val="105"/>
-          <w:sz w:val="10"/>
-          <w:szCs w:val="10"/>
-        </w:rPr>
-        <w:t>πτωση υπάρξεως προβλημ</w:t>
-      </w:r>
-      <w:r>
-        <w:rPr>
-          <w:rFonts w:ascii="Arial" w:eastAsia="Arial" w:hAnsi="Arial" w:cs="Arial"/>
-          <w:spacing w:val="-4"/>
-          <w:w w:val="105"/>
-          <w:sz w:val="10"/>
-          <w:szCs w:val="10"/>
-        </w:rPr>
-        <w:t xml:space="preserve">άτων </w:t>
-      </w:r>
-      <w:r>
-        <w:rPr>
-          <w:rFonts w:ascii="Arial" w:eastAsia="Arial" w:hAnsi="Arial" w:cs="Arial"/>
-          <w:w w:val="105"/>
-          <w:sz w:val="10"/>
-          <w:szCs w:val="10"/>
-        </w:rPr>
-        <w:t>κατά τ ην δι</w:t>
-      </w:r>
-      <w:r>
-        <w:rPr>
-          <w:rFonts w:ascii="Arial" w:eastAsia="Arial" w:hAnsi="Arial" w:cs="Arial"/>
-          <w:spacing w:val="-3"/>
-          <w:w w:val="105"/>
-          <w:sz w:val="10"/>
-          <w:szCs w:val="10"/>
-        </w:rPr>
-        <w:t>άρκεια</w:t>
-      </w:r>
-      <w:r>
-        <w:rPr>
-          <w:rFonts w:ascii="Arial" w:eastAsia="Arial" w:hAnsi="Arial" w:cs="Arial"/>
-          <w:w w:val="105"/>
-          <w:sz w:val="10"/>
-          <w:szCs w:val="10"/>
-        </w:rPr>
-        <w:t xml:space="preserve"> </w:t>
-      </w:r>
-      <w:r>
-        <w:rPr>
-          <w:rFonts w:ascii="Arial" w:eastAsia="Arial" w:hAnsi="Arial" w:cs="Arial"/>
-          <w:spacing w:val="-2"/>
-          <w:w w:val="105"/>
-          <w:sz w:val="10"/>
-          <w:szCs w:val="10"/>
-        </w:rPr>
-        <w:t xml:space="preserve">της </w:t>
-      </w:r>
-      <w:r>
-        <w:rPr>
-          <w:rFonts w:ascii="Arial" w:eastAsia="Arial" w:hAnsi="Arial" w:cs="Arial"/>
-          <w:w w:val="105"/>
-          <w:sz w:val="10"/>
-          <w:szCs w:val="10"/>
-        </w:rPr>
-        <w:t>εκδρομής ο πελάτη ς έχει δικαί</w:t>
-      </w:r>
-      <w:r>
-        <w:rPr>
-          <w:rFonts w:ascii="Arial" w:eastAsia="Arial" w:hAnsi="Arial" w:cs="Arial"/>
-          <w:spacing w:val="-4"/>
-          <w:w w:val="105"/>
-          <w:sz w:val="10"/>
-          <w:szCs w:val="10"/>
-        </w:rPr>
-        <w:t xml:space="preserve">ωμα </w:t>
-      </w:r>
-      <w:r>
-        <w:rPr>
-          <w:rFonts w:ascii="Arial" w:eastAsia="Arial" w:hAnsi="Arial" w:cs="Arial"/>
-          <w:w w:val="105"/>
-          <w:sz w:val="10"/>
-          <w:szCs w:val="10"/>
-        </w:rPr>
-        <w:t xml:space="preserve">να </w:t>
-      </w:r>
-      <w:r>
-        <w:rPr>
-          <w:rFonts w:ascii="Arial" w:eastAsia="Arial" w:hAnsi="Arial" w:cs="Arial"/>
-          <w:spacing w:val="-3"/>
-          <w:w w:val="105"/>
-          <w:sz w:val="10"/>
-          <w:szCs w:val="10"/>
-        </w:rPr>
-        <w:t xml:space="preserve">δια </w:t>
-      </w:r>
-      <w:r>
-        <w:rPr>
-          <w:rFonts w:ascii="Arial" w:eastAsia="Arial" w:hAnsi="Arial" w:cs="Arial"/>
-          <w:w w:val="105"/>
-          <w:sz w:val="10"/>
-          <w:szCs w:val="10"/>
-        </w:rPr>
-        <w:t xml:space="preserve">τυπώσει εγγράφως τ α παρά πονά </w:t>
-      </w:r>
-      <w:r>
-        <w:rPr>
-          <w:rFonts w:ascii="Arial" w:eastAsia="Arial" w:hAnsi="Arial" w:cs="Arial"/>
-          <w:spacing w:val="-2"/>
-          <w:w w:val="105"/>
-          <w:sz w:val="10"/>
-          <w:szCs w:val="10"/>
-        </w:rPr>
-        <w:t xml:space="preserve">του </w:t>
-      </w:r>
-      <w:r>
-        <w:rPr>
-          <w:rFonts w:ascii="Arial" w:eastAsia="Arial" w:hAnsi="Arial" w:cs="Arial"/>
-          <w:spacing w:val="-3"/>
-          <w:w w:val="105"/>
-          <w:sz w:val="10"/>
-          <w:szCs w:val="10"/>
-        </w:rPr>
-        <w:t>εντό</w:t>
-      </w:r>
-      <w:r>
-        <w:rPr>
-          <w:rFonts w:ascii="Arial" w:eastAsia="Arial" w:hAnsi="Arial" w:cs="Arial"/>
-          <w:w w:val="105"/>
-          <w:sz w:val="10"/>
-          <w:szCs w:val="10"/>
-        </w:rPr>
-        <w:t xml:space="preserve">ς </w:t>
-      </w:r>
-      <w:r>
-        <w:rPr>
-          <w:rFonts w:ascii="Arial" w:eastAsia="Arial" w:hAnsi="Arial" w:cs="Arial"/>
-          <w:spacing w:val="2"/>
-          <w:w w:val="105"/>
-          <w:sz w:val="10"/>
-          <w:szCs w:val="10"/>
-        </w:rPr>
-        <w:t xml:space="preserve">επτά </w:t>
-      </w:r>
-      <w:r>
-        <w:rPr>
-          <w:rFonts w:ascii="Arial" w:eastAsia="Arial" w:hAnsi="Arial" w:cs="Arial"/>
-          <w:w w:val="105"/>
-          <w:sz w:val="10"/>
-          <w:szCs w:val="10"/>
-        </w:rPr>
-        <w:t xml:space="preserve">(7) </w:t>
-      </w:r>
-      <w:r>
-        <w:rPr>
-          <w:rFonts w:ascii="Arial" w:eastAsia="Arial" w:hAnsi="Arial" w:cs="Arial"/>
-          <w:spacing w:val="-4"/>
-          <w:w w:val="105"/>
-          <w:sz w:val="10"/>
-          <w:szCs w:val="10"/>
-        </w:rPr>
-        <w:t xml:space="preserve">ημερών </w:t>
-      </w:r>
-      <w:r>
-        <w:rPr>
-          <w:rFonts w:ascii="Arial" w:eastAsia="Arial" w:hAnsi="Arial" w:cs="Arial"/>
-          <w:w w:val="105"/>
-          <w:sz w:val="10"/>
-          <w:szCs w:val="10"/>
-        </w:rPr>
-        <w:t xml:space="preserve">από </w:t>
-      </w:r>
-      <w:r>
-        <w:rPr>
-          <w:rFonts w:ascii="Arial" w:eastAsia="Arial" w:hAnsi="Arial" w:cs="Arial"/>
-          <w:spacing w:val="-2"/>
-          <w:w w:val="105"/>
-          <w:sz w:val="10"/>
-          <w:szCs w:val="10"/>
-        </w:rPr>
-        <w:t xml:space="preserve">την </w:t>
-      </w:r>
-      <w:r>
-        <w:rPr>
-          <w:rFonts w:ascii="Arial" w:eastAsia="Arial" w:hAnsi="Arial" w:cs="Arial"/>
-          <w:w w:val="105"/>
-          <w:sz w:val="10"/>
-          <w:szCs w:val="10"/>
-        </w:rPr>
-        <w:t xml:space="preserve">ημερομηνία επιστροφής. Απαιτήσεις </w:t>
-      </w:r>
-      <w:r>
-        <w:rPr>
-          <w:rFonts w:ascii="Arial" w:eastAsia="Arial" w:hAnsi="Arial" w:cs="Arial"/>
-          <w:spacing w:val="-8"/>
-          <w:w w:val="105"/>
-          <w:sz w:val="10"/>
-          <w:szCs w:val="10"/>
-        </w:rPr>
-        <w:t>γι</w:t>
-      </w:r>
-      <w:r>
-        <w:rPr>
-          <w:rFonts w:ascii="Arial" w:eastAsia="Arial" w:hAnsi="Arial" w:cs="Arial"/>
-          <w:w w:val="105"/>
-          <w:sz w:val="10"/>
-          <w:szCs w:val="10"/>
-        </w:rPr>
-        <w:t xml:space="preserve">α σωματικές βλάβες που προκύπτουν από την μη εκτέλεση ή </w:t>
-      </w:r>
-      <w:r>
-        <w:rPr>
-          <w:rFonts w:ascii="Arial" w:eastAsia="Arial" w:hAnsi="Arial" w:cs="Arial"/>
-          <w:spacing w:val="-2"/>
-          <w:w w:val="105"/>
-          <w:sz w:val="10"/>
-          <w:szCs w:val="10"/>
-        </w:rPr>
-        <w:t xml:space="preserve">την </w:t>
-      </w:r>
-      <w:r>
-        <w:rPr>
-          <w:rFonts w:ascii="Arial" w:eastAsia="Arial" w:hAnsi="Arial" w:cs="Arial"/>
-          <w:w w:val="105"/>
-          <w:sz w:val="10"/>
-          <w:szCs w:val="10"/>
-        </w:rPr>
-        <w:t xml:space="preserve">πλημμελή εκτέλεση </w:t>
-      </w:r>
-      <w:r>
-        <w:rPr>
-          <w:rFonts w:ascii="Arial" w:eastAsia="Arial" w:hAnsi="Arial" w:cs="Arial"/>
-          <w:spacing w:val="-4"/>
-          <w:w w:val="105"/>
-          <w:sz w:val="10"/>
-          <w:szCs w:val="10"/>
-        </w:rPr>
-        <w:t xml:space="preserve">των </w:t>
-      </w:r>
-      <w:r>
-        <w:rPr>
-          <w:rFonts w:ascii="Arial" w:eastAsia="Arial" w:hAnsi="Arial" w:cs="Arial"/>
-          <w:w w:val="105"/>
-          <w:sz w:val="10"/>
-          <w:szCs w:val="10"/>
-        </w:rPr>
-        <w:t>παροχών του οργανωμένου τα</w:t>
-      </w:r>
-      <w:r>
-        <w:rPr>
-          <w:rFonts w:ascii="Arial" w:eastAsia="Arial" w:hAnsi="Arial" w:cs="Arial"/>
-          <w:spacing w:val="-5"/>
-          <w:w w:val="105"/>
-          <w:sz w:val="10"/>
-          <w:szCs w:val="10"/>
-        </w:rPr>
-        <w:t>ξιδι</w:t>
-      </w:r>
-      <w:r>
-        <w:rPr>
-          <w:rFonts w:ascii="Arial" w:eastAsia="Arial" w:hAnsi="Arial" w:cs="Arial"/>
-          <w:w w:val="105"/>
-          <w:sz w:val="10"/>
-          <w:szCs w:val="10"/>
-        </w:rPr>
-        <w:t>ού, περιορί</w:t>
-      </w:r>
-      <w:r>
-        <w:rPr>
-          <w:rFonts w:ascii="Arial" w:eastAsia="Arial" w:hAnsi="Arial" w:cs="Arial"/>
-          <w:spacing w:val="-3"/>
-          <w:w w:val="105"/>
-          <w:sz w:val="10"/>
-          <w:szCs w:val="10"/>
-        </w:rPr>
-        <w:t>ζονται</w:t>
-      </w:r>
-      <w:r>
-        <w:rPr>
-          <w:rFonts w:ascii="Arial" w:eastAsia="Arial" w:hAnsi="Arial" w:cs="Arial"/>
-          <w:w w:val="105"/>
-          <w:sz w:val="10"/>
-          <w:szCs w:val="10"/>
-        </w:rPr>
-        <w:t xml:space="preserve"> σύμφωνα με τ</w:t>
-      </w:r>
-      <w:r>
-        <w:rPr>
-          <w:rFonts w:ascii="Arial" w:eastAsia="Arial" w:hAnsi="Arial" w:cs="Arial"/>
-          <w:spacing w:val="-3"/>
-          <w:w w:val="105"/>
-          <w:sz w:val="10"/>
-          <w:szCs w:val="10"/>
-        </w:rPr>
-        <w:t xml:space="preserve">ις </w:t>
-      </w:r>
-      <w:r>
-        <w:rPr>
-          <w:rFonts w:ascii="Arial" w:eastAsia="Arial" w:hAnsi="Arial" w:cs="Arial"/>
-          <w:spacing w:val="2"/>
-          <w:w w:val="105"/>
-          <w:sz w:val="10"/>
-          <w:szCs w:val="10"/>
-        </w:rPr>
-        <w:t xml:space="preserve">περί </w:t>
-      </w:r>
-      <w:r>
-        <w:rPr>
-          <w:rFonts w:ascii="Arial" w:eastAsia="Arial" w:hAnsi="Arial" w:cs="Arial"/>
-          <w:w w:val="105"/>
-          <w:sz w:val="10"/>
-          <w:szCs w:val="10"/>
-        </w:rPr>
-        <w:t>ευθύνης δι</w:t>
-      </w:r>
-      <w:r>
-        <w:rPr>
-          <w:rFonts w:ascii="Arial" w:eastAsia="Arial" w:hAnsi="Arial" w:cs="Arial"/>
-          <w:spacing w:val="-3"/>
-          <w:w w:val="105"/>
-          <w:sz w:val="10"/>
-          <w:szCs w:val="10"/>
-        </w:rPr>
-        <w:t>ατά</w:t>
-      </w:r>
-      <w:r>
-        <w:rPr>
-          <w:rFonts w:ascii="Arial" w:eastAsia="Arial" w:hAnsi="Arial" w:cs="Arial"/>
-          <w:w w:val="105"/>
-          <w:sz w:val="10"/>
-          <w:szCs w:val="10"/>
-        </w:rPr>
-        <w:t>ξεις τ</w:t>
-      </w:r>
-      <w:r>
-        <w:rPr>
-          <w:rFonts w:ascii="Arial" w:eastAsia="Arial" w:hAnsi="Arial" w:cs="Arial"/>
-          <w:spacing w:val="-4"/>
-          <w:w w:val="105"/>
-          <w:sz w:val="10"/>
-          <w:szCs w:val="10"/>
-        </w:rPr>
-        <w:t xml:space="preserve">ων </w:t>
-      </w:r>
-      <w:r>
-        <w:rPr>
-          <w:rFonts w:ascii="Arial" w:eastAsia="Arial" w:hAnsi="Arial" w:cs="Arial"/>
-          <w:w w:val="105"/>
-          <w:sz w:val="10"/>
-          <w:szCs w:val="10"/>
-        </w:rPr>
-        <w:t xml:space="preserve">διεθνών </w:t>
-      </w:r>
-      <w:r>
-        <w:rPr>
-          <w:rFonts w:ascii="Arial" w:eastAsia="Arial" w:hAnsi="Arial" w:cs="Arial"/>
-          <w:spacing w:val="-4"/>
-          <w:w w:val="105"/>
-          <w:sz w:val="10"/>
-          <w:szCs w:val="10"/>
-        </w:rPr>
-        <w:t>συμβ</w:t>
-      </w:r>
-      <w:r>
-        <w:rPr>
-          <w:rFonts w:ascii="Arial" w:eastAsia="Arial" w:hAnsi="Arial" w:cs="Arial"/>
-          <w:w w:val="105"/>
-          <w:sz w:val="10"/>
-          <w:szCs w:val="10"/>
-        </w:rPr>
-        <w:t xml:space="preserve">άσεων, οι οποίες δεσμεύουν </w:t>
-      </w:r>
-      <w:r>
-        <w:rPr>
-          <w:rFonts w:ascii="Arial" w:eastAsia="Arial" w:hAnsi="Arial" w:cs="Arial"/>
-          <w:spacing w:val="-2"/>
-          <w:w w:val="105"/>
-          <w:sz w:val="10"/>
-          <w:szCs w:val="10"/>
-        </w:rPr>
-        <w:t xml:space="preserve">την </w:t>
-      </w:r>
-      <w:r>
-        <w:rPr>
-          <w:rFonts w:ascii="Arial" w:eastAsia="Arial" w:hAnsi="Arial" w:cs="Arial"/>
-          <w:w w:val="105"/>
-          <w:sz w:val="10"/>
-          <w:szCs w:val="10"/>
-        </w:rPr>
-        <w:t xml:space="preserve">Ελλάδα και διέπουν τις </w:t>
-      </w:r>
-      <w:r>
-        <w:rPr>
-          <w:rFonts w:ascii="Arial" w:eastAsia="Arial" w:hAnsi="Arial" w:cs="Arial"/>
-          <w:spacing w:val="-5"/>
-          <w:w w:val="105"/>
-          <w:sz w:val="10"/>
-          <w:szCs w:val="10"/>
-        </w:rPr>
-        <w:t xml:space="preserve">εν </w:t>
-      </w:r>
-      <w:r>
-        <w:rPr>
-          <w:rFonts w:ascii="Arial" w:eastAsia="Arial" w:hAnsi="Arial" w:cs="Arial"/>
-          <w:w w:val="105"/>
-          <w:sz w:val="10"/>
-          <w:szCs w:val="10"/>
-        </w:rPr>
-        <w:t>λόγω παροχές.1. Αεροπορι</w:t>
-      </w:r>
-      <w:r>
-        <w:rPr>
-          <w:rFonts w:ascii="Arial" w:eastAsia="Arial" w:hAnsi="Arial" w:cs="Arial"/>
-          <w:spacing w:val="4"/>
-          <w:w w:val="105"/>
-          <w:sz w:val="10"/>
-          <w:szCs w:val="10"/>
-        </w:rPr>
-        <w:t xml:space="preserve">κή </w:t>
-      </w:r>
-      <w:r>
-        <w:rPr>
-          <w:rFonts w:ascii="Arial" w:eastAsia="Arial" w:hAnsi="Arial" w:cs="Arial"/>
-          <w:w w:val="105"/>
-          <w:sz w:val="10"/>
-          <w:szCs w:val="10"/>
-        </w:rPr>
-        <w:t>μ</w:t>
-      </w:r>
-      <w:r>
-        <w:rPr>
-          <w:rFonts w:ascii="Arial" w:eastAsia="Arial" w:hAnsi="Arial" w:cs="Arial"/>
-          <w:spacing w:val="-5"/>
-          <w:w w:val="105"/>
-          <w:sz w:val="10"/>
-          <w:szCs w:val="10"/>
-        </w:rPr>
-        <w:t>εταφορ</w:t>
-      </w:r>
-      <w:r>
-        <w:rPr>
-          <w:rFonts w:ascii="Arial" w:eastAsia="Arial" w:hAnsi="Arial" w:cs="Arial"/>
-          <w:w w:val="105"/>
-          <w:sz w:val="10"/>
-          <w:szCs w:val="10"/>
-        </w:rPr>
-        <w:t xml:space="preserve">ά: Σύμβαση Βαρσοβίας 1912 2. </w:t>
-      </w:r>
-      <w:r>
-        <w:rPr>
-          <w:rFonts w:ascii="Arial" w:eastAsia="Arial" w:hAnsi="Arial" w:cs="Arial"/>
-          <w:spacing w:val="-3"/>
-          <w:w w:val="105"/>
-          <w:sz w:val="10"/>
-          <w:szCs w:val="10"/>
-        </w:rPr>
-        <w:t>Θα</w:t>
-      </w:r>
-      <w:r>
-        <w:rPr>
-          <w:rFonts w:ascii="Arial" w:eastAsia="Arial" w:hAnsi="Arial" w:cs="Arial"/>
-          <w:spacing w:val="-8"/>
-          <w:w w:val="105"/>
-          <w:sz w:val="10"/>
-          <w:szCs w:val="10"/>
-        </w:rPr>
-        <w:t>λά</w:t>
-      </w:r>
-      <w:r>
-        <w:rPr>
-          <w:rFonts w:ascii="Arial" w:eastAsia="Arial" w:hAnsi="Arial" w:cs="Arial"/>
-          <w:w w:val="105"/>
-          <w:sz w:val="10"/>
-          <w:szCs w:val="10"/>
-        </w:rPr>
-        <w:t xml:space="preserve">σσια μεταφορά : </w:t>
-      </w:r>
-      <w:r>
-        <w:rPr>
-          <w:rFonts w:ascii="Arial" w:eastAsia="Arial" w:hAnsi="Arial" w:cs="Arial"/>
-          <w:spacing w:val="-5"/>
-          <w:w w:val="105"/>
-          <w:sz w:val="10"/>
-          <w:szCs w:val="10"/>
-        </w:rPr>
-        <w:t>Σύ</w:t>
-      </w:r>
-      <w:r>
-        <w:rPr>
-          <w:rFonts w:ascii="Arial" w:eastAsia="Arial" w:hAnsi="Arial" w:cs="Arial"/>
-          <w:w w:val="105"/>
-          <w:sz w:val="10"/>
-          <w:szCs w:val="10"/>
-        </w:rPr>
-        <w:t>μβαση Βέρνης 1974 3. Οδική μεταφορά : Νομοθεσία Ε.Ε. 4. Ξενο</w:t>
-      </w:r>
-      <w:r>
-        <w:rPr>
-          <w:rFonts w:ascii="Arial" w:eastAsia="Arial" w:hAnsi="Arial" w:cs="Arial"/>
-          <w:spacing w:val="-3"/>
-          <w:w w:val="105"/>
-          <w:sz w:val="10"/>
-          <w:szCs w:val="10"/>
-        </w:rPr>
-        <w:t>δοχεια</w:t>
-      </w:r>
-      <w:r>
-        <w:rPr>
-          <w:rFonts w:ascii="Arial" w:eastAsia="Arial" w:hAnsi="Arial" w:cs="Arial"/>
-          <w:w w:val="105"/>
-          <w:sz w:val="10"/>
-          <w:szCs w:val="10"/>
-        </w:rPr>
-        <w:t xml:space="preserve">κή διαμονή: </w:t>
-      </w:r>
-      <w:r>
-        <w:rPr>
-          <w:rFonts w:ascii="Arial" w:eastAsia="Arial" w:hAnsi="Arial" w:cs="Arial"/>
-          <w:spacing w:val="-4"/>
-          <w:w w:val="105"/>
-          <w:sz w:val="10"/>
-          <w:szCs w:val="10"/>
-        </w:rPr>
-        <w:t>Σύμβ</w:t>
-      </w:r>
-      <w:r>
-        <w:rPr>
-          <w:rFonts w:ascii="Arial" w:eastAsia="Arial" w:hAnsi="Arial" w:cs="Arial"/>
-          <w:spacing w:val="2"/>
-          <w:w w:val="105"/>
-          <w:sz w:val="10"/>
-          <w:szCs w:val="10"/>
-        </w:rPr>
-        <w:t xml:space="preserve">αση </w:t>
-      </w:r>
-      <w:proofErr w:type="spellStart"/>
-      <w:r>
-        <w:rPr>
-          <w:rFonts w:ascii="Arial" w:eastAsia="Arial" w:hAnsi="Arial" w:cs="Arial"/>
-          <w:w w:val="105"/>
-          <w:sz w:val="10"/>
-          <w:szCs w:val="10"/>
-        </w:rPr>
-        <w:t>Πα</w:t>
-      </w:r>
-      <w:r>
-        <w:rPr>
-          <w:rFonts w:ascii="Arial" w:eastAsia="Arial" w:hAnsi="Arial" w:cs="Arial"/>
-          <w:spacing w:val="-3"/>
-          <w:w w:val="105"/>
-          <w:sz w:val="10"/>
-          <w:szCs w:val="10"/>
-        </w:rPr>
-        <w:t>ρισί</w:t>
-      </w:r>
-      <w:r>
-        <w:rPr>
-          <w:rFonts w:ascii="Arial" w:eastAsia="Arial" w:hAnsi="Arial" w:cs="Arial"/>
-          <w:spacing w:val="-4"/>
-          <w:w w:val="105"/>
-          <w:sz w:val="10"/>
-          <w:szCs w:val="10"/>
-        </w:rPr>
-        <w:t>ων</w:t>
-      </w:r>
-      <w:proofErr w:type="spellEnd"/>
-      <w:r>
-        <w:rPr>
-          <w:rFonts w:ascii="Arial" w:eastAsia="Arial" w:hAnsi="Arial" w:cs="Arial"/>
-          <w:spacing w:val="-4"/>
-          <w:w w:val="105"/>
-          <w:sz w:val="10"/>
-          <w:szCs w:val="10"/>
-        </w:rPr>
-        <w:t xml:space="preserve"> </w:t>
       </w:r>
       <w:r>
         <w:rPr>
@@ -23983,7 +23712,6 @@
         </w:rPr>
         <w:t xml:space="preserve"> </w:t>
       </w:r>
-      <w:proofErr w:type="spellStart"/>
       <w:r>
         <w:rPr>
           <w:rFonts w:ascii="Arial" w:eastAsia="Arial" w:hAnsi="Arial" w:cs="Arial"/>
@@ -23991,29 +23719,8 @@
           <w:sz w:val="17"/>
           <w:szCs w:val="17"/>
         </w:rPr>
-        <w:t>location</w:t>
-      </w:r>
-      <w:proofErr w:type="spellEnd"/>
-      <w:r>
-        <w:rPr>
-          <w:rFonts w:ascii="Arial" w:eastAsia="Arial" w:hAnsi="Arial" w:cs="Arial"/>
-          <w:w w:val="105"/>
-          <w:sz w:val="17"/>
-          <w:szCs w:val="17"/>
-        </w:rPr>
-        <w:t xml:space="preserve">, </w:t>
-      </w:r>
-      <w:proofErr w:type="spellStart"/>
-      <w:r>
-        <w:rPr>
-          <w:rFonts w:ascii="Arial" w:eastAsia="Arial" w:hAnsi="Arial" w:cs="Arial"/>
-          <w:w w:val="105"/>
-          <w:sz w:val="17"/>
-          <w:szCs w:val="17"/>
-        </w:rPr>
-        <w:t>todaydate</w:t>
-      </w:r>
-      <w:proofErr w:type="spellEnd"/>
+        <w:t>location, todaydate</w:t>
+      </w:r>
       <w:r>
         <w:rPr>
           <w:rFonts w:ascii="Arial" w:eastAsia="Arial" w:hAnsi="Arial" w:cs="Arial"/>
@@ -24811,7 +24518,6 @@
         <w:br/>
         <w:t xml:space="preserve"> </w:t>
       </w:r>
-      <w:proofErr w:type="spellStart"/>
       <w:r>
         <w:rPr>
           <w:rFonts w:ascii="Tahoma" w:hAnsi="Tahoma" w:cs="Tahoma"/>
@@ -24821,21 +24527,8 @@
           <w:sz w:val="56"/>
           <w:szCs w:val="72"/>
         </w:rPr>
-        <w:t>zcity</w:t>
-      </w:r>
-      <w:proofErr w:type="spellEnd"/>
-      <w:r>
-        <w:rPr>
-          <w:rFonts w:ascii="Tahoma" w:hAnsi="Tahoma" w:cs="Tahoma"/>
-          <w:b/>
-          <w:bCs/>
-          <w:iCs/>
-          <w:sz w:val="56"/>
-          <w:szCs w:val="72"/>
-        </w:rPr>
-        <w:t xml:space="preserve"> </w:t>
-      </w:r>
-      <w:proofErr w:type="spellStart"/>
+        <w:t xml:space="preserve">zcity </w:t>
+      </w:r>
       <w:r>
         <w:rPr>
           <w:rFonts w:ascii="Tahoma" w:hAnsi="Tahoma" w:cs="Tahoma"/>
@@ -24844,31 +24537,8 @@
           <w:szCs w:val="72"/>
           <w:lang w:val="en-US"/>
         </w:rPr>
-        <w:t>zdayscount</w:t>
-      </w:r>
-      <w:proofErr w:type="spellEnd"/>
-      <w:r>
-        <w:rPr>
-          <w:rFonts w:ascii="Tahoma" w:hAnsi="Tahoma" w:cs="Tahoma"/>
-          <w:b/>
-          <w:sz w:val="56"/>
-          <w:szCs w:val="72"/>
-          <w:lang w:val="en-US"/>
-        </w:rPr>
-        <w:t xml:space="preserve"> </w:t>
-      </w:r>
-      <w:proofErr w:type="spellStart"/>
-      <w:r>
-        <w:rPr>
-          <w:rFonts w:ascii="Tahoma" w:hAnsi="Tahoma" w:cs="Tahoma"/>
-          <w:b/>
-          <w:sz w:val="56"/>
-          <w:szCs w:val="72"/>
-          <w:lang w:val="en-US"/>
-        </w:rPr>
-        <w:t>zdates</w:t>
-      </w:r>
-      <w:proofErr w:type="spellEnd"/>
+        <w:t>zdayscount zdates</w:t>
+      </w:r>
     </w:p>
     <w:p>
       <w:pPr>
@@ -25024,21 +24694,12 @@
                 <w:b/>
               </w:rPr>
             </w:pPr>
-            <w:proofErr w:type="spellStart"/>
             <w:r>
               <w:rPr>
                 <w:rFonts w:ascii="Tahoma" w:hAnsi="Tahoma" w:cs="Tahoma"/>
                 <w:b/>
               </w:rPr>
-              <w:t>Ημ</w:t>
-            </w:r>
-            <w:proofErr w:type="spellEnd"/>
-            <w:r>
-              <w:rPr>
-                <w:rFonts w:ascii="Tahoma" w:hAnsi="Tahoma" w:cs="Tahoma"/>
-                <w:b/>
-              </w:rPr>
-              <w:t>/νια</w:t>
+              <w:t>Ημ/νια</w:t>
             </w:r>
           </w:p>
         </w:tc>
@@ -25152,7 +24813,6 @@
                 <w:lang w:val="en-US"/>
               </w:rPr>
             </w:pPr>
-            <w:proofErr w:type="spellStart"/>
             <w:r>
               <w:rPr>
                 <w:rFonts w:ascii="Tahoma" w:hAnsi="Tahoma" w:cs="Tahoma"/>
@@ -25161,7 +24821,6 @@
               </w:rPr>
               <w:t>zdate</w:t>
             </w:r>
-            <w:proofErr w:type="spellEnd"/>
           </w:p>
         </w:tc>
         <w:tc>
@@ -25181,7 +24840,6 @@
                 <w:lang w:val="en-US"/>
               </w:rPr>
             </w:pPr>
-            <w:proofErr w:type="spellStart"/>
             <w:r>
               <w:rPr>
                 <w:rFonts w:ascii="Tahoma" w:hAnsi="Tahoma" w:cs="Tahoma"/>
@@ -25192,7 +24850,6 @@
               </w:rPr>
               <w:t>zlocation</w:t>
             </w:r>
-            <w:proofErr w:type="spellEnd"/>
           </w:p>
         </w:tc>
         <w:tc>
@@ -25209,7 +24866,6 @@
                 <w:b/>
               </w:rPr>
             </w:pPr>
-            <w:proofErr w:type="spellStart"/>
             <w:r>
               <w:rPr>
                 <w:rFonts w:ascii="Tahoma" w:hAnsi="Tahoma" w:cs="Tahoma"/>
@@ -25218,7 +24874,6 @@
               </w:rPr>
               <w:t>ztime</w:t>
             </w:r>
-            <w:proofErr w:type="spellEnd"/>
           </w:p>
         </w:tc>
         <w:tc>
@@ -25236,7 +24891,6 @@
                 <w:lang w:val="en-US"/>
               </w:rPr>
             </w:pPr>
-            <w:proofErr w:type="spellStart"/>
             <w:r>
               <w:rPr>
                 <w:rFonts w:ascii="Tahoma" w:hAnsi="Tahoma" w:cs="Tahoma"/>
@@ -25245,7 +24899,6 @@
               </w:rPr>
               <w:t>zplace</w:t>
             </w:r>
-            <w:proofErr w:type="spellEnd"/>
           </w:p>
           <w:p>
             <w:pPr>
@@ -25255,7 +24908,6 @@
                 <w:b/>
               </w:rPr>
             </w:pPr>
-            <w:proofErr w:type="spellStart"/>
             <w:r>
               <w:rPr>
                 <w:rFonts w:ascii="Tahoma" w:hAnsi="Tahoma" w:cs="Tahoma"/>
@@ -25264,7 +24916,6 @@
               </w:rPr>
               <w:t>zsynodos</w:t>
             </w:r>
-            <w:proofErr w:type="spellEnd"/>
           </w:p>
         </w:tc>
       </w:tr>
@@ -25345,23 +24996,13 @@
                 <w:b/>
               </w:rPr>
             </w:pPr>
-            <w:proofErr w:type="spellStart"/>
             <w:r>
               <w:rPr>
                 <w:rFonts w:ascii="Tahoma" w:hAnsi="Tahoma" w:cs="Tahoma"/>
                 <w:b/>
                 <w:bCs/>
               </w:rPr>
-              <w:t>Ημ</w:t>
-            </w:r>
-            <w:proofErr w:type="spellEnd"/>
-            <w:r>
-              <w:rPr>
-                <w:rFonts w:ascii="Tahoma" w:hAnsi="Tahoma" w:cs="Tahoma"/>
-                <w:b/>
-                <w:bCs/>
-              </w:rPr>
-              <w:t>/νια</w:t>
+              <w:t>Ημ/νια</w:t>
             </w:r>
           </w:p>
         </w:tc>
@@ -25484,7 +25125,6 @@
                 <w:lang w:val="en-US"/>
               </w:rPr>
             </w:pPr>
-            <w:proofErr w:type="spellStart"/>
             <w:r>
               <w:rPr>
                 <w:rFonts w:ascii="Tahoma" w:hAnsi="Tahoma" w:cs="Tahoma"/>
@@ -25494,7 +25134,6 @@
               </w:rPr>
               <w:t>regexstart</w:t>
             </w:r>
-            <w:proofErr w:type="spellEnd"/>
           </w:p>
         </w:tc>
         <w:tc>
@@ -25534,7 +25173,6 @@
                 <w:lang w:val="en-US"/>
               </w:rPr>
             </w:pPr>
-            <w:proofErr w:type="spellStart"/>
             <w:r>
               <w:rPr>
                 <w:rFonts w:ascii="Tahoma" w:hAnsi="Tahoma" w:cs="Tahoma"/>
@@ -25542,19 +25180,8 @@
                 <w:bCs/>
                 <w:lang w:val="en-US"/>
               </w:rPr>
-              <w:t>Προς</w:t>
+              <w:t xml:space="preserve">Προς </w:t>
             </w:r>
-            <w:proofErr w:type="spellEnd"/>
-            <w:r>
-              <w:rPr>
-                <w:rFonts w:ascii="Tahoma" w:hAnsi="Tahoma" w:cs="Tahoma"/>
-                <w:b/>
-                <w:bCs/>
-                <w:lang w:val="en-US"/>
-              </w:rPr>
-              <w:t xml:space="preserve"> </w:t>
-            </w:r>
-            <w:proofErr w:type="spellStart"/>
             <w:r>
               <w:rPr>
                 <w:rFonts w:ascii="Tahoma" w:hAnsi="Tahoma" w:cs="Tahoma"/>
@@ -25564,7 +25191,6 @@
               </w:rPr>
               <w:t>zcity</w:t>
             </w:r>
-            <w:proofErr w:type="spellEnd"/>
           </w:p>
         </w:tc>
         <w:tc>
@@ -25600,7 +25226,6 @@
                 <w:lang w:val="en-US"/>
               </w:rPr>
             </w:pPr>
-            <w:proofErr w:type="spellStart"/>
             <w:r>
               <w:rPr>
                 <w:rFonts w:ascii="Tahoma" w:hAnsi="Tahoma" w:cs="Tahoma"/>
@@ -25610,7 +25235,6 @@
               </w:rPr>
               <w:t>zgostart</w:t>
             </w:r>
-            <w:proofErr w:type="spellEnd"/>
           </w:p>
         </w:tc>
       </w:tr>
@@ -25676,7 +25300,6 @@
                 <w:lang w:val="en-US"/>
               </w:rPr>
             </w:pPr>
-            <w:proofErr w:type="spellStart"/>
             <w:r>
               <w:rPr>
                 <w:rFonts w:ascii="Tahoma" w:hAnsi="Tahoma" w:cs="Tahoma"/>
@@ -25686,7 +25309,6 @@
               </w:rPr>
               <w:t>regexcheckout</w:t>
             </w:r>
-            <w:proofErr w:type="spellEnd"/>
           </w:p>
         </w:tc>
         <w:tc>
@@ -25730,7 +25352,6 @@
               </w:rPr>
               <w:t xml:space="preserve">Απο </w:t>
             </w:r>
-            <w:proofErr w:type="spellStart"/>
             <w:r>
               <w:rPr>
                 <w:rFonts w:ascii="Tahoma" w:hAnsi="Tahoma" w:cs="Tahoma"/>
@@ -25740,7 +25361,6 @@
               </w:rPr>
               <w:t>zcity</w:t>
             </w:r>
-            <w:proofErr w:type="spellEnd"/>
           </w:p>
         </w:tc>
         <w:tc>
@@ -25770,48 +25390,11 @@
                 <w:rFonts w:ascii="Tahoma" w:hAnsi="Tahoma" w:cs="Tahoma"/>
                 <w:b/>
                 <w:bCs/>
-                <w:lang w:val="en-US"/>
               </w:rPr>
-              <w:t>1</w:t>
-            </w:r>
-            <w:r>
-              <w:rPr>
-                <w:rFonts w:ascii="Tahoma" w:hAnsi="Tahoma" w:cs="Tahoma"/>
-                <w:b/>
-                <w:bCs/>
-                <w:lang w:val="en-US"/>
-              </w:rPr>
-              <w:t>6</w:t>
-            </w:r>
-            <w:r>
-              <w:rPr>
-                <w:rFonts w:ascii="Tahoma" w:hAnsi="Tahoma" w:cs="Tahoma"/>
-                <w:b/>
-                <w:bCs/>
-                <w:lang w:val="en-US"/>
-              </w:rPr>
-              <w:t>:</w:t>
-            </w:r>
-            <w:r>
-              <w:rPr>
-                <w:rFonts w:ascii="Tahoma" w:hAnsi="Tahoma" w:cs="Tahoma"/>
-                <w:b/>
-                <w:bCs/>
-                <w:lang w:val="en-US"/>
-              </w:rPr>
-              <w:t>0</w:t>
+              <w:t>zreturntime</w:t>
             </w:r>
             <w:bookmarkStart w:id="0" w:name="_GoBack"/>
             <w:bookmarkEnd w:id="0"/>
-            <w:r>
-              <w:rPr>
-                <w:rFonts w:ascii="Tahoma" w:hAnsi="Tahoma" w:cs="Tahoma"/>
-                <w:b/>
-                <w:bCs/>
-                <w:lang w:val="en-US"/>
-              </w:rPr>
-              <w:t>0</w:t>
-            </w:r>
           </w:p>
           <w:p>
             <w:pPr>
@@ -25823,7 +25406,6 @@
                 <w:bCs/>
               </w:rPr>
             </w:pPr>
-            <w:proofErr w:type="spellStart"/>
             <w:r>
               <w:rPr>
                 <w:rFonts w:ascii="Tahoma" w:hAnsi="Tahoma" w:cs="Tahoma"/>
@@ -25832,7 +25414,6 @@
               </w:rPr>
               <w:t>zreturnplacee</w:t>
             </w:r>
-            <w:proofErr w:type="spellEnd"/>
           </w:p>
         </w:tc>
       </w:tr>
@@ -26020,7 +25601,6 @@
                 <w:lang w:val="en-US"/>
               </w:rPr>
             </w:pPr>
-            <w:proofErr w:type="spellStart"/>
             <w:r>
               <w:rPr>
                 <w:rFonts w:ascii="Tahoma" w:hAnsi="Tahoma" w:cs="Tahoma"/>
@@ -26029,7 +25609,6 @@
               </w:rPr>
               <w:t>regexroomtype</w:t>
             </w:r>
-            <w:proofErr w:type="spellEnd"/>
           </w:p>
         </w:tc>
         <w:tc>
@@ -26053,7 +25632,6 @@
                 <w:lang w:val="en-US"/>
               </w:rPr>
             </w:pPr>
-            <w:proofErr w:type="spellStart"/>
             <w:r>
               <w:rPr>
                 <w:rFonts w:ascii="Tahoma" w:hAnsi="Tahoma" w:cs="Tahoma"/>
@@ -26062,7 +25640,6 @@
               </w:rPr>
               <w:t>regexhotel</w:t>
             </w:r>
-            <w:proofErr w:type="spellEnd"/>
           </w:p>
         </w:tc>
       </w:tr>
@@ -26122,7 +25699,6 @@
                 <w:lang w:val="en-US"/>
               </w:rPr>
             </w:pPr>
-            <w:proofErr w:type="spellStart"/>
             <w:r>
               <w:rPr>
                 <w:rFonts w:ascii="Tahoma" w:hAnsi="Tahoma" w:cs="Tahoma"/>
@@ -26133,7 +25709,6 @@
               </w:rPr>
               <w:t>regexnames</w:t>
             </w:r>
-            <w:proofErr w:type="spellEnd"/>
           </w:p>
         </w:tc>
       </w:tr>
@@ -26192,7 +25767,6 @@
               <w:spacing w:after="240"/>
               <w:ind w:left="30" w:right="120"/>
             </w:pPr>
-            <w:proofErr w:type="spellStart"/>
             <w:r>
               <w:rPr>
                 <w:rFonts w:ascii="Century Gothic" w:hAnsi="Century Gothic" w:cs="Century Gothic"/>
@@ -26201,7 +25775,6 @@
               </w:rPr>
               <w:t>regextax</w:t>
             </w:r>
-            <w:proofErr w:type="spellEnd"/>
           </w:p>
         </w:tc>
       </w:tr>
@@ -26417,7 +25990,6 @@
                 <w:szCs w:val="18"/>
               </w:rPr>
             </w:pPr>
-            <w:proofErr w:type="spellStart"/>
             <w:r>
               <w:rPr>
                 <w:rFonts w:ascii="Tahoma" w:hAnsi="Tahoma" w:cs="Tahoma"/>
@@ -26428,7 +26000,6 @@
               </w:rPr>
               <w:t>regexhotel</w:t>
             </w:r>
-            <w:proofErr w:type="spellEnd"/>
           </w:p>
           <w:p>
             <w:pPr>
@@ -26441,7 +26012,6 @@
                 <w:lang w:val="en-US"/>
               </w:rPr>
             </w:pPr>
-            <w:proofErr w:type="spellStart"/>
             <w:r>
               <w:rPr>
                 <w:rFonts w:ascii="Tahoma" w:hAnsi="Tahoma" w:cs="Tahoma"/>
@@ -26452,7 +26022,6 @@
               </w:rPr>
               <w:t>regexaddress</w:t>
             </w:r>
-            <w:proofErr w:type="spellEnd"/>
           </w:p>
           <w:p>
             <w:pPr>
@@ -26465,7 +26034,6 @@
                 <w:lang w:val="en-US"/>
               </w:rPr>
             </w:pPr>
-            <w:proofErr w:type="spellStart"/>
             <w:r>
               <w:rPr>
                 <w:rFonts w:ascii="Tahoma" w:hAnsi="Tahoma" w:cs="Tahoma"/>
@@ -26476,7 +26044,6 @@
               </w:rPr>
               <w:t>regexcity</w:t>
             </w:r>
-            <w:proofErr w:type="spellEnd"/>
           </w:p>
           <w:p>
             <w:pPr>
@@ -26489,7 +26056,6 @@
                 <w:lang w:val="en-US"/>
               </w:rPr>
             </w:pPr>
-            <w:proofErr w:type="spellStart"/>
             <w:r>
               <w:rPr>
                 <w:rFonts w:ascii="Tahoma" w:hAnsi="Tahoma" w:cs="Tahoma"/>
@@ -26500,7 +26066,6 @@
               </w:rPr>
               <w:t>regextel</w:t>
             </w:r>
-            <w:proofErr w:type="spellEnd"/>
           </w:p>
         </w:tc>
         <w:tc>
@@ -26548,7 +26113,6 @@
               </w:rPr>
               <w:tab/>
             </w:r>
-            <w:proofErr w:type="spellStart"/>
             <w:r>
               <w:rPr>
                 <w:rFonts w:ascii="Tahoma" w:hAnsi="Tahoma" w:cs="Tahoma"/>
@@ -26559,7 +26123,6 @@
               </w:rPr>
               <w:t>regexorderno</w:t>
             </w:r>
-            <w:proofErr w:type="spellEnd"/>
           </w:p>
           <w:p>
             <w:pPr>
@@ -26595,7 +26158,6 @@
               </w:rPr>
               <w:tab/>
             </w:r>
-            <w:proofErr w:type="spellStart"/>
             <w:r>
               <w:rPr>
                 <w:rFonts w:ascii="Tahoma" w:hAnsi="Tahoma" w:cs="Tahoma"/>
@@ -26606,7 +26168,6 @@
               </w:rPr>
               <w:t>regexresno</w:t>
             </w:r>
-            <w:proofErr w:type="spellEnd"/>
           </w:p>
           <w:p>
             <w:pPr>
@@ -26642,7 +26203,6 @@
               </w:rPr>
               <w:tab/>
             </w:r>
-            <w:proofErr w:type="spellStart"/>
             <w:r>
               <w:rPr>
                 <w:rFonts w:ascii="Tahoma" w:hAnsi="Tahoma" w:cs="Tahoma"/>
@@ -26653,7 +26213,6 @@
               </w:rPr>
               <w:t>regexdate</w:t>
             </w:r>
-            <w:proofErr w:type="spellEnd"/>
           </w:p>
         </w:tc>
       </w:tr>
@@ -26679,7 +26238,6 @@
                 <w:szCs w:val="20"/>
               </w:rPr>
             </w:pPr>
-            <w:proofErr w:type="spellStart"/>
             <w:r>
               <w:rPr>
                 <w:rFonts w:ascii="Tahoma" w:hAnsi="Tahoma" w:cs="Tahoma"/>
@@ -26687,17 +26245,7 @@
                 <w:sz w:val="20"/>
                 <w:szCs w:val="20"/>
               </w:rPr>
-              <w:t>Name</w:t>
-            </w:r>
-            <w:proofErr w:type="spellEnd"/>
-            <w:r>
-              <w:rPr>
-                <w:rFonts w:ascii="Tahoma" w:hAnsi="Tahoma" w:cs="Tahoma"/>
-                <w:b/>
-                <w:sz w:val="20"/>
-                <w:szCs w:val="20"/>
-              </w:rPr>
-              <w:t xml:space="preserve"> (s):</w:t>
+              <w:t>Name (s):</w:t>
             </w:r>
           </w:p>
         </w:tc>
@@ -26719,7 +26267,6 @@
                 <w:lang w:val="en-US"/>
               </w:rPr>
             </w:pPr>
-            <w:proofErr w:type="spellStart"/>
             <w:r>
               <w:rPr>
                 <w:rFonts w:ascii="Tahoma" w:hAnsi="Tahoma" w:cs="Tahoma"/>
@@ -26730,7 +26277,6 @@
               </w:rPr>
               <w:t>regexnames</w:t>
             </w:r>
-            <w:proofErr w:type="spellEnd"/>
           </w:p>
         </w:tc>
       </w:tr>
@@ -26793,7 +26339,6 @@
               </w:rPr>
               <w:t xml:space="preserve">1 </w:t>
             </w:r>
-            <w:proofErr w:type="spellStart"/>
             <w:r>
               <w:rPr>
                 <w:rFonts w:ascii="Tahoma" w:hAnsi="Tahoma" w:cs="Tahoma"/>
@@ -26804,7 +26349,6 @@
               </w:rPr>
               <w:t>regexroomtype</w:t>
             </w:r>
-            <w:proofErr w:type="spellEnd"/>
           </w:p>
         </w:tc>
       </w:tr>
@@ -26829,7 +26373,6 @@
                 <w:szCs w:val="20"/>
               </w:rPr>
             </w:pPr>
-            <w:proofErr w:type="spellStart"/>
             <w:r>
               <w:rPr>
                 <w:rFonts w:ascii="Tahoma" w:hAnsi="Tahoma" w:cs="Tahoma"/>
@@ -26837,17 +26380,7 @@
                 <w:sz w:val="20"/>
                 <w:szCs w:val="20"/>
               </w:rPr>
-              <w:t>Check</w:t>
-            </w:r>
-            <w:proofErr w:type="spellEnd"/>
-            <w:r>
-              <w:rPr>
-                <w:rFonts w:ascii="Tahoma" w:hAnsi="Tahoma" w:cs="Tahoma"/>
-                <w:b/>
-                <w:sz w:val="20"/>
-                <w:szCs w:val="20"/>
-              </w:rPr>
-              <w:t xml:space="preserve"> in:</w:t>
+              <w:t>Check in:</w:t>
             </w:r>
           </w:p>
         </w:tc>
@@ -26869,7 +26402,6 @@
                 <w:lang w:val="en-US"/>
               </w:rPr>
             </w:pPr>
-            <w:proofErr w:type="spellStart"/>
             <w:r>
               <w:rPr>
                 <w:rFonts w:ascii="Tahoma" w:hAnsi="Tahoma" w:cs="Tahoma"/>
@@ -26880,7 +26412,6 @@
               </w:rPr>
               <w:t>regexcheckin</w:t>
             </w:r>
-            <w:proofErr w:type="spellEnd"/>
           </w:p>
         </w:tc>
       </w:tr>
@@ -26905,7 +26436,6 @@
                 <w:szCs w:val="20"/>
               </w:rPr>
             </w:pPr>
-            <w:proofErr w:type="spellStart"/>
             <w:r>
               <w:rPr>
                 <w:rFonts w:ascii="Tahoma" w:hAnsi="Tahoma" w:cs="Tahoma"/>
@@ -26913,37 +26443,7 @@
                 <w:sz w:val="20"/>
                 <w:szCs w:val="20"/>
               </w:rPr>
-              <w:t>Check</w:t>
-            </w:r>
-            <w:proofErr w:type="spellEnd"/>
-            <w:r>
-              <w:rPr>
-                <w:rFonts w:ascii="Tahoma" w:hAnsi="Tahoma" w:cs="Tahoma"/>
-                <w:b/>
-                <w:sz w:val="20"/>
-                <w:szCs w:val="20"/>
-              </w:rPr>
-              <w:t xml:space="preserve"> </w:t>
-            </w:r>
-            <w:proofErr w:type="spellStart"/>
-            <w:r>
-              <w:rPr>
-                <w:rFonts w:ascii="Tahoma" w:hAnsi="Tahoma" w:cs="Tahoma"/>
-                <w:b/>
-                <w:sz w:val="20"/>
-                <w:szCs w:val="20"/>
-              </w:rPr>
-              <w:t>out</w:t>
-            </w:r>
-            <w:proofErr w:type="spellEnd"/>
-            <w:r>
-              <w:rPr>
-                <w:rFonts w:ascii="Tahoma" w:hAnsi="Tahoma" w:cs="Tahoma"/>
-                <w:b/>
-                <w:sz w:val="20"/>
-                <w:szCs w:val="20"/>
-              </w:rPr>
-              <w:t>:</w:t>
+              <w:t>Check out:</w:t>
             </w:r>
           </w:p>
         </w:tc>
@@ -26965,7 +26465,6 @@
                 <w:lang w:val="en-US"/>
               </w:rPr>
             </w:pPr>
-            <w:proofErr w:type="spellStart"/>
             <w:r>
               <w:rPr>
                 <w:rFonts w:ascii="Tahoma" w:hAnsi="Tahoma" w:cs="Tahoma"/>
@@ -26976,7 +26475,6 @@
               </w:rPr>
               <w:t>regexcheckout</w:t>
             </w:r>
-            <w:proofErr w:type="spellEnd"/>
           </w:p>
         </w:tc>
       </w:tr>
@@ -27001,7 +26499,6 @@
                 <w:szCs w:val="20"/>
               </w:rPr>
             </w:pPr>
-            <w:proofErr w:type="spellStart"/>
             <w:r>
               <w:rPr>
                 <w:rFonts w:ascii="Tahoma" w:hAnsi="Tahoma" w:cs="Tahoma"/>
@@ -27009,17 +26506,7 @@
                 <w:sz w:val="20"/>
                 <w:szCs w:val="20"/>
               </w:rPr>
-              <w:t>Remarks</w:t>
-            </w:r>
-            <w:proofErr w:type="spellEnd"/>
-            <w:r>
-              <w:rPr>
-                <w:rFonts w:ascii="Tahoma" w:hAnsi="Tahoma" w:cs="Tahoma"/>
-                <w:b/>
-                <w:sz w:val="20"/>
-                <w:szCs w:val="20"/>
-              </w:rPr>
-              <w:t>:</w:t>
+              <w:t>Remarks:</w:t>
             </w:r>
           </w:p>
         </w:tc>
@@ -27041,7 +26528,6 @@
                 <w:lang w:val="en-US"/>
               </w:rPr>
             </w:pPr>
-            <w:proofErr w:type="spellStart"/>
             <w:r>
               <w:rPr>
                 <w:rFonts w:ascii="Tahoma" w:hAnsi="Tahoma" w:cs="Tahoma"/>
@@ -27052,7 +26538,6 @@
               </w:rPr>
               <w:t>regexnotes</w:t>
             </w:r>
-            <w:proofErr w:type="spellEnd"/>
           </w:p>
         </w:tc>
       </w:tr>
@@ -27077,7 +26562,6 @@
                 <w:szCs w:val="20"/>
               </w:rPr>
             </w:pPr>
-            <w:proofErr w:type="spellStart"/>
             <w:r>
               <w:rPr>
                 <w:rFonts w:ascii="Tahoma" w:hAnsi="Tahoma" w:cs="Tahoma"/>
@@ -27085,37 +26569,7 @@
                 <w:sz w:val="20"/>
                 <w:szCs w:val="20"/>
               </w:rPr>
-              <w:t>Booking</w:t>
-            </w:r>
-            <w:proofErr w:type="spellEnd"/>
-            <w:r>
-              <w:rPr>
-                <w:rFonts w:ascii="Tahoma" w:hAnsi="Tahoma" w:cs="Tahoma"/>
-                <w:b/>
-                <w:sz w:val="20"/>
-                <w:szCs w:val="20"/>
-              </w:rPr>
-              <w:t xml:space="preserve"> </w:t>
-            </w:r>
-            <w:proofErr w:type="spellStart"/>
-            <w:r>
-              <w:rPr>
-                <w:rFonts w:ascii="Tahoma" w:hAnsi="Tahoma" w:cs="Tahoma"/>
-                <w:b/>
-                <w:sz w:val="20"/>
-                <w:szCs w:val="20"/>
-              </w:rPr>
-              <w:t>By</w:t>
-            </w:r>
-            <w:proofErr w:type="spellEnd"/>
-            <w:r>
-              <w:rPr>
-                <w:rFonts w:ascii="Tahoma" w:hAnsi="Tahoma" w:cs="Tahoma"/>
-                <w:b/>
-                <w:sz w:val="20"/>
-                <w:szCs w:val="20"/>
-              </w:rPr>
-              <w:t>:</w:t>
+              <w:t>Booking By:</w:t>
             </w:r>
           </w:p>
         </w:tc>
@@ -27137,7 +26591,6 @@
                 <w:lang w:val="en-US"/>
               </w:rPr>
             </w:pPr>
-            <w:proofErr w:type="spellStart"/>
             <w:r>
               <w:rPr>
                 <w:rFonts w:ascii="Tahoma" w:hAnsi="Tahoma" w:cs="Tahoma"/>
@@ -27148,7 +26601,6 @@
               </w:rPr>
               <w:t>regexagency</w:t>
             </w:r>
-            <w:proofErr w:type="spellEnd"/>
           </w:p>
         </w:tc>
       </w:tr>
@@ -27173,7 +26625,6 @@
                 <w:szCs w:val="20"/>
               </w:rPr>
             </w:pPr>
-            <w:proofErr w:type="spellStart"/>
             <w:r>
               <w:rPr>
                 <w:rFonts w:ascii="Tahoma" w:hAnsi="Tahoma" w:cs="Tahoma"/>
@@ -27181,37 +26632,7 @@
                 <w:sz w:val="20"/>
                 <w:szCs w:val="20"/>
               </w:rPr>
-              <w:t>Payment</w:t>
-            </w:r>
-            <w:proofErr w:type="spellEnd"/>
-            <w:r>
-              <w:rPr>
-                <w:rFonts w:ascii="Tahoma" w:hAnsi="Tahoma" w:cs="Tahoma"/>
-                <w:b/>
-                <w:sz w:val="20"/>
-                <w:szCs w:val="20"/>
-              </w:rPr>
-              <w:t xml:space="preserve"> </w:t>
-            </w:r>
-            <w:proofErr w:type="spellStart"/>
-            <w:r>
-              <w:rPr>
-                <w:rFonts w:ascii="Tahoma" w:hAnsi="Tahoma" w:cs="Tahoma"/>
-                <w:b/>
-                <w:sz w:val="20"/>
-                <w:szCs w:val="20"/>
-              </w:rPr>
-              <w:t>By</w:t>
-            </w:r>
-            <w:proofErr w:type="spellEnd"/>
-            <w:r>
-              <w:rPr>
-                <w:rFonts w:ascii="Tahoma" w:hAnsi="Tahoma" w:cs="Tahoma"/>
-                <w:b/>
-                <w:sz w:val="20"/>
-                <w:szCs w:val="20"/>
-              </w:rPr>
-              <w:t>:</w:t>
+              <w:t>Payment By:</w:t>
             </w:r>
           </w:p>
         </w:tc>
@@ -27273,27 +26694,7 @@
                 <w:sz w:val="20"/>
                 <w:szCs w:val="20"/>
               </w:rPr>
-              <w:t xml:space="preserve">Operation </w:t>
-            </w:r>
-            <w:proofErr w:type="spellStart"/>
-            <w:r>
-              <w:rPr>
-                <w:rFonts w:ascii="Tahoma" w:hAnsi="Tahoma" w:cs="Tahoma"/>
-                <w:b/>
-                <w:sz w:val="20"/>
-                <w:szCs w:val="20"/>
-              </w:rPr>
-              <w:t>By</w:t>
-            </w:r>
-            <w:proofErr w:type="spellEnd"/>
-            <w:r>
-              <w:rPr>
-                <w:rFonts w:ascii="Tahoma" w:hAnsi="Tahoma" w:cs="Tahoma"/>
-                <w:b/>
-                <w:sz w:val="20"/>
-                <w:szCs w:val="20"/>
-              </w:rPr>
-              <w:t>:</w:t>
+              <w:t>Operation By:</w:t>
             </w:r>
           </w:p>
         </w:tc>

--- a/LATravelManager.UI/Sources/group/Voucher_afirmo_larissa.docx
+++ b/LATravelManager.UI/Sources/group/Voucher_afirmo_larissa.docx
@@ -74,6 +74,7 @@
         </w:rPr>
         <w:t xml:space="preserve">Στη Λάρισα σήμερα, </w:t>
       </w:r>
+      <w:proofErr w:type="spellStart"/>
       <w:r>
         <w:rPr>
           <w:rFonts w:ascii="Arial" w:eastAsia="Arial" w:hAnsi="Arial" w:cs="Arial"/>
@@ -83,6 +84,7 @@
         </w:rPr>
         <w:t>todaydate</w:t>
       </w:r>
+      <w:proofErr w:type="spellEnd"/>
       <w:r>
         <w:rPr>
           <w:rFonts w:ascii="Arial" w:eastAsia="Arial" w:hAnsi="Arial" w:cs="Arial"/>
@@ -115,7 +117,25 @@
           <w:sz w:val="20"/>
           <w:szCs w:val="20"/>
         </w:rPr>
-        <w:t xml:space="preserve">Γραφείου Γενικού Τουρισμού με επωνυμία Μπατζιόλας Ιωάννης - L.A. TRAVEL </w:t>
+        <w:t xml:space="preserve">Γραφείου Γενικού Τουρισμού με επωνυμία </w:t>
+      </w:r>
+      <w:proofErr w:type="spellStart"/>
+      <w:r>
+        <w:rPr>
+          <w:rFonts w:ascii="Arial" w:eastAsia="Arial" w:hAnsi="Arial" w:cs="Arial"/>
+          <w:sz w:val="20"/>
+          <w:szCs w:val="20"/>
+        </w:rPr>
+        <w:t>Μπατζιόλας</w:t>
+      </w:r>
+      <w:proofErr w:type="spellEnd"/>
+      <w:r>
+        <w:rPr>
+          <w:rFonts w:ascii="Arial" w:eastAsia="Arial" w:hAnsi="Arial" w:cs="Arial"/>
+          <w:sz w:val="20"/>
+          <w:szCs w:val="20"/>
+        </w:rPr>
+        <w:t xml:space="preserve"> Ιωάννης - L.A. TRAVEL </w:t>
       </w:r>
       <w:r>
         <w:rPr>
@@ -229,21 +249,23 @@
         </w:rPr>
         <w:t xml:space="preserve">του/της </w:t>
       </w:r>
+      <w:proofErr w:type="spellStart"/>
       <w:r>
         <w:rPr>
           <w:rFonts w:ascii="Arial" w:eastAsia="Arial" w:hAnsi="Arial" w:cs="Arial"/>
           <w:sz w:val="20"/>
           <w:szCs w:val="20"/>
         </w:rPr>
-        <w:t>κου/</w:t>
-      </w:r>
+        <w:t>κου</w:t>
+      </w:r>
+      <w:proofErr w:type="spellEnd"/>
       <w:r>
         <w:rPr>
           <w:rFonts w:ascii="Arial" w:eastAsia="Arial" w:hAnsi="Arial" w:cs="Arial"/>
           <w:sz w:val="20"/>
           <w:szCs w:val="20"/>
         </w:rPr>
-        <w:t xml:space="preserve"> </w:t>
+        <w:t>/</w:t>
       </w:r>
       <w:r>
         <w:rPr>
@@ -251,8 +273,27 @@
           <w:sz w:val="20"/>
           <w:szCs w:val="20"/>
         </w:rPr>
-        <w:t xml:space="preserve">κας </w:t>
-      </w:r>
+        <w:t xml:space="preserve"> </w:t>
+      </w:r>
+      <w:proofErr w:type="spellStart"/>
+      <w:r>
+        <w:rPr>
+          <w:rFonts w:ascii="Arial" w:eastAsia="Arial" w:hAnsi="Arial" w:cs="Arial"/>
+          <w:sz w:val="20"/>
+          <w:szCs w:val="20"/>
+        </w:rPr>
+        <w:t>κας</w:t>
+      </w:r>
+      <w:proofErr w:type="spellEnd"/>
+      <w:r>
+        <w:rPr>
+          <w:rFonts w:ascii="Arial" w:eastAsia="Arial" w:hAnsi="Arial" w:cs="Arial"/>
+          <w:sz w:val="20"/>
+          <w:szCs w:val="20"/>
+        </w:rPr>
+        <w:t xml:space="preserve"> </w:t>
+      </w:r>
+      <w:proofErr w:type="spellStart"/>
       <w:r>
         <w:rPr>
           <w:rFonts w:ascii="Arial" w:eastAsia="Arial" w:hAnsi="Arial" w:cs="Arial"/>
@@ -261,6 +302,7 @@
         </w:rPr>
         <w:t>customername</w:t>
       </w:r>
+      <w:proofErr w:type="spellEnd"/>
       <w:r>
         <w:rPr>
           <w:rFonts w:ascii="Arial" w:eastAsia="Arial" w:hAnsi="Arial" w:cs="Arial"/>
@@ -446,7 +488,27 @@
           <w:sz w:val="20"/>
           <w:szCs w:val="20"/>
         </w:rPr>
-        <w:t xml:space="preserve">και πωλεί </w:t>
+        <w:t xml:space="preserve">και </w:t>
+      </w:r>
+      <w:proofErr w:type="spellStart"/>
+      <w:r>
+        <w:rPr>
+          <w:rFonts w:ascii="Arial" w:eastAsia="Arial" w:hAnsi="Arial" w:cs="Arial"/>
+          <w:spacing w:val="3"/>
+          <w:sz w:val="20"/>
+          <w:szCs w:val="20"/>
+        </w:rPr>
+        <w:t>πωλεί</w:t>
+      </w:r>
+      <w:proofErr w:type="spellEnd"/>
+      <w:r>
+        <w:rPr>
+          <w:rFonts w:ascii="Arial" w:eastAsia="Arial" w:hAnsi="Arial" w:cs="Arial"/>
+          <w:spacing w:val="3"/>
+          <w:sz w:val="20"/>
+          <w:szCs w:val="20"/>
+        </w:rPr>
+        <w:t xml:space="preserve"> </w:t>
       </w:r>
       <w:r>
         <w:rPr>
@@ -1415,8 +1477,18 @@
           <w:b/>
           <w:sz w:val="18"/>
         </w:rPr>
-        <w:t>: excursion</w:t>
-      </w:r>
+        <w:t xml:space="preserve">: </w:t>
+      </w:r>
+      <w:proofErr w:type="spellStart"/>
+      <w:r>
+        <w:rPr>
+          <w:rFonts w:ascii="Arial" w:eastAsia="Arial" w:hAnsi="Arial" w:cs="Arial"/>
+          <w:b/>
+          <w:sz w:val="18"/>
+        </w:rPr>
+        <w:t>excursion</w:t>
+      </w:r>
+      <w:proofErr w:type="spellEnd"/>
     </w:p>
     <w:p>
       <w:pPr>
@@ -1449,8 +1521,18 @@
           <w:sz w:val="18"/>
         </w:rPr>
         <w:tab/>
-        <w:t>: duration</w:t>
-      </w:r>
+        <w:t xml:space="preserve">: </w:t>
+      </w:r>
+      <w:proofErr w:type="spellStart"/>
+      <w:r>
+        <w:rPr>
+          <w:rFonts w:ascii="Arial" w:eastAsia="Arial" w:hAnsi="Arial" w:cs="Arial"/>
+          <w:b/>
+          <w:sz w:val="18"/>
+        </w:rPr>
+        <w:t>duration</w:t>
+      </w:r>
+      <w:proofErr w:type="spellEnd"/>
     </w:p>
     <w:p>
       <w:pPr>
@@ -1499,8 +1581,19 @@
           <w:spacing w:val="9"/>
           <w:sz w:val="18"/>
         </w:rPr>
-        <w:t>: startdate</w:t>
-      </w:r>
+        <w:t xml:space="preserve">: </w:t>
+      </w:r>
+      <w:proofErr w:type="spellStart"/>
+      <w:r>
+        <w:rPr>
+          <w:rFonts w:ascii="Arial" w:eastAsia="Arial" w:hAnsi="Arial" w:cs="Arial"/>
+          <w:b/>
+          <w:spacing w:val="9"/>
+          <w:sz w:val="18"/>
+        </w:rPr>
+        <w:t>startdate</w:t>
+      </w:r>
+      <w:proofErr w:type="spellEnd"/>
     </w:p>
     <w:p>
       <w:pPr>
@@ -1822,6 +1915,7 @@
                                 </w:rPr>
                                 <w:t xml:space="preserve">: </w:t>
                               </w:r>
+                              <w:proofErr w:type="spellStart"/>
                               <w:r>
                                 <w:rPr>
                                   <w:b/>
@@ -1829,6 +1923,7 @@
                                 </w:rPr>
                                 <w:t>allcustomers</w:t>
                               </w:r>
+                              <w:proofErr w:type="spellEnd"/>
                             </w:p>
                           </w:txbxContent>
                         </wps:txbx>
@@ -6533,7 +6628,27 @@
           <w:sz w:val="10"/>
           <w:szCs w:val="10"/>
         </w:rPr>
-        <w:t xml:space="preserve">(charter)  επιφυλάσσονται πάντα του δικαιώματος να τροποποιήσουν τα δρομολόγια και </w:t>
+        <w:t>(</w:t>
+      </w:r>
+      <w:proofErr w:type="spellStart"/>
+      <w:r>
+        <w:rPr>
+          <w:rFonts w:ascii="Arial" w:eastAsia="Arial" w:hAnsi="Arial" w:cs="Arial"/>
+          <w:w w:val="105"/>
+          <w:sz w:val="10"/>
+          <w:szCs w:val="10"/>
+        </w:rPr>
+        <w:t>charter</w:t>
+      </w:r>
+      <w:proofErr w:type="spellEnd"/>
+      <w:r>
+        <w:rPr>
+          <w:rFonts w:ascii="Arial" w:eastAsia="Arial" w:hAnsi="Arial" w:cs="Arial"/>
+          <w:w w:val="105"/>
+          <w:sz w:val="10"/>
+          <w:szCs w:val="10"/>
+        </w:rPr>
+        <w:t xml:space="preserve">)  επιφυλάσσονται πάντα του δικαιώματος να τροποποιήσουν τα δρομολόγια και </w:t>
       </w:r>
       <w:r>
         <w:rPr>
@@ -8231,17 +8346,38 @@
           <w:sz w:val="10"/>
           <w:szCs w:val="10"/>
         </w:rPr>
-        <w:t>και υπηρεσίες ha</w:t>
-      </w:r>
-      <w:r>
-        <w:rPr>
-          <w:rFonts w:ascii="Arial" w:eastAsia="Arial" w:hAnsi="Arial" w:cs="Arial"/>
-          <w:spacing w:val="-3"/>
-          <w:w w:val="105"/>
-          <w:sz w:val="10"/>
-          <w:szCs w:val="10"/>
-        </w:rPr>
-        <w:t xml:space="preserve">ndling </w:t>
+        <w:t xml:space="preserve">και υπηρεσίες </w:t>
+      </w:r>
+      <w:proofErr w:type="spellStart"/>
+      <w:r>
+        <w:rPr>
+          <w:rFonts w:ascii="Arial" w:eastAsia="Arial" w:hAnsi="Arial" w:cs="Arial"/>
+          <w:w w:val="105"/>
+          <w:sz w:val="10"/>
+          <w:szCs w:val="10"/>
+        </w:rPr>
+        <w:t>ha</w:t>
+      </w:r>
+      <w:r>
+        <w:rPr>
+          <w:rFonts w:ascii="Arial" w:eastAsia="Arial" w:hAnsi="Arial" w:cs="Arial"/>
+          <w:spacing w:val="-3"/>
+          <w:w w:val="105"/>
+          <w:sz w:val="10"/>
+          <w:szCs w:val="10"/>
+        </w:rPr>
+        <w:t>ndling</w:t>
+      </w:r>
+      <w:proofErr w:type="spellEnd"/>
+      <w:r>
+        <w:rPr>
+          <w:rFonts w:ascii="Arial" w:eastAsia="Arial" w:hAnsi="Arial" w:cs="Arial"/>
+          <w:spacing w:val="-3"/>
+          <w:w w:val="105"/>
+          <w:sz w:val="10"/>
+          <w:szCs w:val="10"/>
+        </w:rPr>
+        <w:t xml:space="preserve"> </w:t>
       </w:r>
       <w:r>
         <w:rPr>
@@ -16332,7 +16468,27 @@
           <w:sz w:val="10"/>
           <w:szCs w:val="10"/>
         </w:rPr>
-        <w:t>χρησιμοποιήσεως ναυλωμένων δρομολογίων (charter) και ανεξαρτήτως του χρ</w:t>
+        <w:t>χρησιμοποιήσεως ναυλωμένων δρομολογίων (</w:t>
+      </w:r>
+      <w:proofErr w:type="spellStart"/>
+      <w:r>
+        <w:rPr>
+          <w:rFonts w:ascii="Arial" w:eastAsia="Arial" w:hAnsi="Arial" w:cs="Arial"/>
+          <w:w w:val="105"/>
+          <w:sz w:val="10"/>
+          <w:szCs w:val="10"/>
+        </w:rPr>
+        <w:t>charter</w:t>
+      </w:r>
+      <w:proofErr w:type="spellEnd"/>
+      <w:r>
+        <w:rPr>
+          <w:rFonts w:ascii="Arial" w:eastAsia="Arial" w:hAnsi="Arial" w:cs="Arial"/>
+          <w:w w:val="105"/>
+          <w:sz w:val="10"/>
+          <w:szCs w:val="10"/>
+        </w:rPr>
+        <w:t>) και ανεξαρτήτως του χρ</w:t>
       </w:r>
       <w:r>
         <w:rPr>
@@ -16677,14 +16833,25 @@
         </w:rPr>
         <w:t xml:space="preserve">ση  </w:t>
       </w:r>
-      <w:r>
-        <w:rPr>
-          <w:rFonts w:ascii="Arial" w:eastAsia="Arial" w:hAnsi="Arial" w:cs="Arial"/>
-          <w:w w:val="105"/>
-          <w:sz w:val="10"/>
-          <w:szCs w:val="10"/>
-        </w:rPr>
-        <w:t xml:space="preserve">voucher . ανεξαρτήτως </w:t>
+      <w:proofErr w:type="spellStart"/>
+      <w:r>
+        <w:rPr>
+          <w:rFonts w:ascii="Arial" w:eastAsia="Arial" w:hAnsi="Arial" w:cs="Arial"/>
+          <w:w w:val="105"/>
+          <w:sz w:val="10"/>
+          <w:szCs w:val="10"/>
+        </w:rPr>
+        <w:t>voucher</w:t>
+      </w:r>
+      <w:proofErr w:type="spellEnd"/>
+      <w:r>
+        <w:rPr>
+          <w:rFonts w:ascii="Arial" w:eastAsia="Arial" w:hAnsi="Arial" w:cs="Arial"/>
+          <w:w w:val="105"/>
+          <w:sz w:val="10"/>
+          <w:szCs w:val="10"/>
+        </w:rPr>
+        <w:t xml:space="preserve"> . ανεξαρτήτως </w:t>
       </w:r>
       <w:r>
         <w:rPr>
@@ -18574,14 +18741,25 @@
         </w:rPr>
         <w:t xml:space="preserve">της </w:t>
       </w:r>
-      <w:r>
-        <w:rPr>
-          <w:rFonts w:ascii="Arial" w:eastAsia="Arial" w:hAnsi="Arial" w:cs="Arial"/>
-          <w:w w:val="105"/>
-          <w:sz w:val="10"/>
-          <w:szCs w:val="10"/>
-        </w:rPr>
-        <w:t xml:space="preserve">visa η </w:t>
+      <w:proofErr w:type="spellStart"/>
+      <w:r>
+        <w:rPr>
+          <w:rFonts w:ascii="Arial" w:eastAsia="Arial" w:hAnsi="Arial" w:cs="Arial"/>
+          <w:w w:val="105"/>
+          <w:sz w:val="10"/>
+          <w:szCs w:val="10"/>
+        </w:rPr>
+        <w:t>visa</w:t>
+      </w:r>
+      <w:proofErr w:type="spellEnd"/>
+      <w:r>
+        <w:rPr>
+          <w:rFonts w:ascii="Arial" w:eastAsia="Arial" w:hAnsi="Arial" w:cs="Arial"/>
+          <w:w w:val="105"/>
+          <w:sz w:val="10"/>
+          <w:szCs w:val="10"/>
+        </w:rPr>
+        <w:t xml:space="preserve"> η </w:t>
       </w:r>
       <w:r>
         <w:rPr>
@@ -18744,7 +18922,27 @@
           <w:sz w:val="10"/>
           <w:szCs w:val="10"/>
         </w:rPr>
-        <w:t xml:space="preserve">τους, εκτός Schengen η αν τ ο </w:t>
+        <w:t xml:space="preserve">τους, εκτός </w:t>
+      </w:r>
+      <w:proofErr w:type="spellStart"/>
+      <w:r>
+        <w:rPr>
+          <w:rFonts w:ascii="Arial" w:eastAsia="Arial" w:hAnsi="Arial" w:cs="Arial"/>
+          <w:w w:val="105"/>
+          <w:sz w:val="10"/>
+          <w:szCs w:val="10"/>
+        </w:rPr>
+        <w:t>Schengen</w:t>
+      </w:r>
+      <w:proofErr w:type="spellEnd"/>
+      <w:r>
+        <w:rPr>
+          <w:rFonts w:ascii="Arial" w:eastAsia="Arial" w:hAnsi="Arial" w:cs="Arial"/>
+          <w:w w:val="105"/>
+          <w:sz w:val="10"/>
+          <w:szCs w:val="10"/>
+        </w:rPr>
+        <w:t xml:space="preserve"> η αν τ ο </w:t>
       </w:r>
       <w:r>
         <w:rPr>
@@ -20621,7 +20819,27 @@
           <w:sz w:val="10"/>
           <w:szCs w:val="10"/>
         </w:rPr>
-        <w:t xml:space="preserve">αναχώρηση. Ο εκχωρών </w:t>
+        <w:t xml:space="preserve">αναχώρηση. Ο </w:t>
+      </w:r>
+      <w:proofErr w:type="spellStart"/>
+      <w:r>
+        <w:rPr>
+          <w:rFonts w:ascii="Arial" w:eastAsia="Arial" w:hAnsi="Arial" w:cs="Arial"/>
+          <w:w w:val="105"/>
+          <w:sz w:val="10"/>
+          <w:szCs w:val="10"/>
+        </w:rPr>
+        <w:t>εκχωρών</w:t>
+      </w:r>
+      <w:proofErr w:type="spellEnd"/>
+      <w:r>
+        <w:rPr>
+          <w:rFonts w:ascii="Arial" w:eastAsia="Arial" w:hAnsi="Arial" w:cs="Arial"/>
+          <w:w w:val="105"/>
+          <w:sz w:val="10"/>
+          <w:szCs w:val="10"/>
+        </w:rPr>
+        <w:t xml:space="preserve"> </w:t>
       </w:r>
       <w:r>
         <w:rPr>
@@ -20640,17 +20858,38 @@
           <w:sz w:val="10"/>
           <w:szCs w:val="10"/>
         </w:rPr>
-        <w:t>ι ο εκδ</w:t>
-      </w:r>
-      <w:r>
-        <w:rPr>
-          <w:rFonts w:ascii="Arial" w:eastAsia="Arial" w:hAnsi="Arial" w:cs="Arial"/>
-          <w:spacing w:val="-3"/>
-          <w:w w:val="105"/>
-          <w:sz w:val="10"/>
-          <w:szCs w:val="10"/>
-        </w:rPr>
-        <w:t xml:space="preserve">οχέας </w:t>
+        <w:t xml:space="preserve">ι ο </w:t>
+      </w:r>
+      <w:proofErr w:type="spellStart"/>
+      <w:r>
+        <w:rPr>
+          <w:rFonts w:ascii="Arial" w:eastAsia="Arial" w:hAnsi="Arial" w:cs="Arial"/>
+          <w:w w:val="105"/>
+          <w:sz w:val="10"/>
+          <w:szCs w:val="10"/>
+        </w:rPr>
+        <w:t>εκδ</w:t>
+      </w:r>
+      <w:r>
+        <w:rPr>
+          <w:rFonts w:ascii="Arial" w:eastAsia="Arial" w:hAnsi="Arial" w:cs="Arial"/>
+          <w:spacing w:val="-3"/>
+          <w:w w:val="105"/>
+          <w:sz w:val="10"/>
+          <w:szCs w:val="10"/>
+        </w:rPr>
+        <w:t>οχέας</w:t>
+      </w:r>
+      <w:proofErr w:type="spellEnd"/>
+      <w:r>
+        <w:rPr>
+          <w:rFonts w:ascii="Arial" w:eastAsia="Arial" w:hAnsi="Arial" w:cs="Arial"/>
+          <w:spacing w:val="-3"/>
+          <w:w w:val="105"/>
+          <w:sz w:val="10"/>
+          <w:szCs w:val="10"/>
+        </w:rPr>
+        <w:t xml:space="preserve"> </w:t>
       </w:r>
       <w:r>
         <w:rPr>
@@ -20783,7 +21022,27 @@
           <w:sz w:val="10"/>
           <w:szCs w:val="10"/>
         </w:rPr>
-        <w:t xml:space="preserve">Επίσης ο εκδοχέας με </w:t>
+        <w:t xml:space="preserve">Επίσης ο </w:t>
+      </w:r>
+      <w:proofErr w:type="spellStart"/>
+      <w:r>
+        <w:rPr>
+          <w:rFonts w:ascii="Arial" w:eastAsia="Arial" w:hAnsi="Arial" w:cs="Arial"/>
+          <w:w w:val="105"/>
+          <w:sz w:val="10"/>
+          <w:szCs w:val="10"/>
+        </w:rPr>
+        <w:t>εκδοχέας</w:t>
+      </w:r>
+      <w:proofErr w:type="spellEnd"/>
+      <w:r>
+        <w:rPr>
+          <w:rFonts w:ascii="Arial" w:eastAsia="Arial" w:hAnsi="Arial" w:cs="Arial"/>
+          <w:w w:val="105"/>
+          <w:sz w:val="10"/>
+          <w:szCs w:val="10"/>
+        </w:rPr>
+        <w:t xml:space="preserve"> με </w:t>
       </w:r>
       <w:r>
         <w:rPr>
@@ -21550,6 +21809,7 @@
         </w:rPr>
         <w:t xml:space="preserve">αση </w:t>
       </w:r>
+      <w:proofErr w:type="spellStart"/>
       <w:r>
         <w:rPr>
           <w:rFonts w:ascii="Arial" w:eastAsia="Arial" w:hAnsi="Arial" w:cs="Arial"/>
@@ -21577,7 +21837,18 @@
           <w:sz w:val="10"/>
           <w:szCs w:val="10"/>
         </w:rPr>
-        <w:t xml:space="preserve">ων </w:t>
+        <w:t>ων</w:t>
+      </w:r>
+      <w:proofErr w:type="spellEnd"/>
+      <w:r>
+        <w:rPr>
+          <w:rFonts w:ascii="Arial" w:eastAsia="Arial" w:hAnsi="Arial" w:cs="Arial"/>
+          <w:spacing w:val="-4"/>
+          <w:w w:val="105"/>
+          <w:sz w:val="10"/>
+          <w:szCs w:val="10"/>
+        </w:rPr>
+        <w:t xml:space="preserve"> </w:t>
       </w:r>
       <w:r>
         <w:rPr>
@@ -23712,6 +23983,7 @@
         </w:rPr>
         <w:t xml:space="preserve"> </w:t>
       </w:r>
+      <w:proofErr w:type="spellStart"/>
       <w:r>
         <w:rPr>
           <w:rFonts w:ascii="Arial" w:eastAsia="Arial" w:hAnsi="Arial" w:cs="Arial"/>
@@ -23719,8 +23991,29 @@
           <w:sz w:val="17"/>
           <w:szCs w:val="17"/>
         </w:rPr>
-        <w:t>location, todaydate</w:t>
-      </w:r>
+        <w:t>location</w:t>
+      </w:r>
+      <w:proofErr w:type="spellEnd"/>
+      <w:r>
+        <w:rPr>
+          <w:rFonts w:ascii="Arial" w:eastAsia="Arial" w:hAnsi="Arial" w:cs="Arial"/>
+          <w:w w:val="105"/>
+          <w:sz w:val="17"/>
+          <w:szCs w:val="17"/>
+        </w:rPr>
+        <w:t xml:space="preserve">, </w:t>
+      </w:r>
+      <w:proofErr w:type="spellStart"/>
+      <w:r>
+        <w:rPr>
+          <w:rFonts w:ascii="Arial" w:eastAsia="Arial" w:hAnsi="Arial" w:cs="Arial"/>
+          <w:w w:val="105"/>
+          <w:sz w:val="17"/>
+          <w:szCs w:val="17"/>
+        </w:rPr>
+        <w:t>todaydate</w:t>
+      </w:r>
+      <w:proofErr w:type="spellEnd"/>
       <w:r>
         <w:rPr>
           <w:rFonts w:ascii="Arial" w:eastAsia="Arial" w:hAnsi="Arial" w:cs="Arial"/>
@@ -24518,6 +24811,7 @@
         <w:br/>
         <w:t xml:space="preserve"> </w:t>
       </w:r>
+      <w:proofErr w:type="spellStart"/>
       <w:r>
         <w:rPr>
           <w:rFonts w:ascii="Tahoma" w:hAnsi="Tahoma" w:cs="Tahoma"/>
@@ -24527,8 +24821,21 @@
           <w:sz w:val="56"/>
           <w:szCs w:val="72"/>
         </w:rPr>
-        <w:t xml:space="preserve">zcity </w:t>
-      </w:r>
+        <w:t>zcity</w:t>
+      </w:r>
+      <w:proofErr w:type="spellEnd"/>
+      <w:r>
+        <w:rPr>
+          <w:rFonts w:ascii="Tahoma" w:hAnsi="Tahoma" w:cs="Tahoma"/>
+          <w:b/>
+          <w:bCs/>
+          <w:iCs/>
+          <w:sz w:val="56"/>
+          <w:szCs w:val="72"/>
+        </w:rPr>
+        <w:t xml:space="preserve"> </w:t>
+      </w:r>
+      <w:proofErr w:type="spellStart"/>
       <w:r>
         <w:rPr>
           <w:rFonts w:ascii="Tahoma" w:hAnsi="Tahoma" w:cs="Tahoma"/>
@@ -24537,8 +24844,31 @@
           <w:szCs w:val="72"/>
           <w:lang w:val="en-US"/>
         </w:rPr>
-        <w:t>zdayscount zdates</w:t>
-      </w:r>
+        <w:t>zdayscount</w:t>
+      </w:r>
+      <w:proofErr w:type="spellEnd"/>
+      <w:r>
+        <w:rPr>
+          <w:rFonts w:ascii="Tahoma" w:hAnsi="Tahoma" w:cs="Tahoma"/>
+          <w:b/>
+          <w:sz w:val="56"/>
+          <w:szCs w:val="72"/>
+          <w:lang w:val="en-US"/>
+        </w:rPr>
+        <w:t xml:space="preserve"> </w:t>
+      </w:r>
+      <w:proofErr w:type="spellStart"/>
+      <w:r>
+        <w:rPr>
+          <w:rFonts w:ascii="Tahoma" w:hAnsi="Tahoma" w:cs="Tahoma"/>
+          <w:b/>
+          <w:sz w:val="56"/>
+          <w:szCs w:val="72"/>
+          <w:lang w:val="en-US"/>
+        </w:rPr>
+        <w:t>zdates</w:t>
+      </w:r>
+      <w:proofErr w:type="spellEnd"/>
     </w:p>
     <w:p>
       <w:pPr>
@@ -24694,12 +25024,21 @@
                 <w:b/>
               </w:rPr>
             </w:pPr>
+            <w:proofErr w:type="spellStart"/>
             <w:r>
               <w:rPr>
                 <w:rFonts w:ascii="Tahoma" w:hAnsi="Tahoma" w:cs="Tahoma"/>
                 <w:b/>
               </w:rPr>
-              <w:t>Ημ/νια</w:t>
+              <w:t>Ημ</w:t>
+            </w:r>
+            <w:proofErr w:type="spellEnd"/>
+            <w:r>
+              <w:rPr>
+                <w:rFonts w:ascii="Tahoma" w:hAnsi="Tahoma" w:cs="Tahoma"/>
+                <w:b/>
+              </w:rPr>
+              <w:t>/νια</w:t>
             </w:r>
           </w:p>
         </w:tc>
@@ -24813,6 +25152,7 @@
                 <w:lang w:val="en-US"/>
               </w:rPr>
             </w:pPr>
+            <w:proofErr w:type="spellStart"/>
             <w:r>
               <w:rPr>
                 <w:rFonts w:ascii="Tahoma" w:hAnsi="Tahoma" w:cs="Tahoma"/>
@@ -24821,6 +25161,7 @@
               </w:rPr>
               <w:t>zdate</w:t>
             </w:r>
+            <w:proofErr w:type="spellEnd"/>
           </w:p>
         </w:tc>
         <w:tc>
@@ -24840,6 +25181,7 @@
                 <w:lang w:val="en-US"/>
               </w:rPr>
             </w:pPr>
+            <w:proofErr w:type="spellStart"/>
             <w:r>
               <w:rPr>
                 <w:rFonts w:ascii="Tahoma" w:hAnsi="Tahoma" w:cs="Tahoma"/>
@@ -24850,6 +25192,7 @@
               </w:rPr>
               <w:t>zlocation</w:t>
             </w:r>
+            <w:proofErr w:type="spellEnd"/>
           </w:p>
         </w:tc>
         <w:tc>
@@ -24866,6 +25209,7 @@
                 <w:b/>
               </w:rPr>
             </w:pPr>
+            <w:proofErr w:type="spellStart"/>
             <w:r>
               <w:rPr>
                 <w:rFonts w:ascii="Tahoma" w:hAnsi="Tahoma" w:cs="Tahoma"/>
@@ -24874,6 +25218,7 @@
               </w:rPr>
               <w:t>ztime</w:t>
             </w:r>
+            <w:proofErr w:type="spellEnd"/>
           </w:p>
         </w:tc>
         <w:tc>
@@ -24891,6 +25236,7 @@
                 <w:lang w:val="en-US"/>
               </w:rPr>
             </w:pPr>
+            <w:proofErr w:type="spellStart"/>
             <w:r>
               <w:rPr>
                 <w:rFonts w:ascii="Tahoma" w:hAnsi="Tahoma" w:cs="Tahoma"/>
@@ -24899,6 +25245,7 @@
               </w:rPr>
               <w:t>zplace</w:t>
             </w:r>
+            <w:proofErr w:type="spellEnd"/>
           </w:p>
           <w:p>
             <w:pPr>
@@ -24908,6 +25255,7 @@
                 <w:b/>
               </w:rPr>
             </w:pPr>
+            <w:proofErr w:type="spellStart"/>
             <w:r>
               <w:rPr>
                 <w:rFonts w:ascii="Tahoma" w:hAnsi="Tahoma" w:cs="Tahoma"/>
@@ -24916,6 +25264,7 @@
               </w:rPr>
               <w:t>zsynodos</w:t>
             </w:r>
+            <w:proofErr w:type="spellEnd"/>
           </w:p>
         </w:tc>
       </w:tr>
@@ -24996,13 +25345,23 @@
                 <w:b/>
               </w:rPr>
             </w:pPr>
+            <w:proofErr w:type="spellStart"/>
             <w:r>
               <w:rPr>
                 <w:rFonts w:ascii="Tahoma" w:hAnsi="Tahoma" w:cs="Tahoma"/>
                 <w:b/>
                 <w:bCs/>
               </w:rPr>
-              <w:t>Ημ/νια</w:t>
+              <w:t>Ημ</w:t>
+            </w:r>
+            <w:proofErr w:type="spellEnd"/>
+            <w:r>
+              <w:rPr>
+                <w:rFonts w:ascii="Tahoma" w:hAnsi="Tahoma" w:cs="Tahoma"/>
+                <w:b/>
+                <w:bCs/>
+              </w:rPr>
+              <w:t>/νια</w:t>
             </w:r>
           </w:p>
         </w:tc>
@@ -25067,7 +25426,7 @@
       <w:tr>
         <w:trPr>
           <w:cantSplit/>
-          <w:trHeight w:val="847"/>
+          <w:trHeight w:val="791"/>
         </w:trPr>
         <w:tc>
           <w:tcPr>
@@ -25102,19 +25461,8 @@
               <w:bottom w:val="single" w:sz="4" w:space="0" w:color="000000"/>
             </w:tcBorders>
             <w:shd w:val="clear" w:color="auto" w:fill="auto"/>
+            <w:vAlign w:val="center"/>
           </w:tcPr>
-          <w:p>
-            <w:pPr>
-              <w:snapToGrid w:val="0"/>
-              <w:jc w:val="center"/>
-              <w:rPr>
-                <w:rFonts w:ascii="Tahoma" w:hAnsi="Tahoma" w:cs="Tahoma"/>
-                <w:b/>
-                <w:bCs/>
-                <w:lang w:val="en-US"/>
-              </w:rPr>
-            </w:pPr>
-          </w:p>
           <w:p>
             <w:pPr>
               <w:jc w:val="center"/>
@@ -25125,6 +25473,7 @@
                 <w:lang w:val="en-US"/>
               </w:rPr>
             </w:pPr>
+            <w:proofErr w:type="spellStart"/>
             <w:r>
               <w:rPr>
                 <w:rFonts w:ascii="Tahoma" w:hAnsi="Tahoma" w:cs="Tahoma"/>
@@ -25134,6 +25483,7 @@
               </w:rPr>
               <w:t>regexstart</w:t>
             </w:r>
+            <w:proofErr w:type="spellEnd"/>
           </w:p>
         </w:tc>
         <w:tc>
@@ -25145,24 +25495,8 @@
               <w:bottom w:val="single" w:sz="4" w:space="0" w:color="000000"/>
             </w:tcBorders>
             <w:shd w:val="clear" w:color="auto" w:fill="auto"/>
+            <w:vAlign w:val="center"/>
           </w:tcPr>
-          <w:p>
-            <w:pPr>
-              <w:pStyle w:val="4"/>
-              <w:snapToGrid w:val="0"/>
-              <w:jc w:val="center"/>
-              <w:rPr>
-                <w:rFonts w:ascii="Tahoma" w:hAnsi="Tahoma" w:cs="Tahoma"/>
-                <w:b/>
-                <w:bCs/>
-                <w:i w:val="0"/>
-                <w:iCs w:val="0"/>
-                <w:sz w:val="24"/>
-                <w:szCs w:val="24"/>
-                <w:lang w:val="en-US"/>
-              </w:rPr>
-            </w:pPr>
-          </w:p>
           <w:p>
             <w:pPr>
               <w:jc w:val="center"/>
@@ -25173,6 +25507,7 @@
                 <w:lang w:val="en-US"/>
               </w:rPr>
             </w:pPr>
+            <w:proofErr w:type="spellStart"/>
             <w:r>
               <w:rPr>
                 <w:rFonts w:ascii="Tahoma" w:hAnsi="Tahoma" w:cs="Tahoma"/>
@@ -25180,8 +25515,19 @@
                 <w:bCs/>
                 <w:lang w:val="en-US"/>
               </w:rPr>
-              <w:t xml:space="preserve">Προς </w:t>
+              <w:t>Προς</w:t>
             </w:r>
+            <w:proofErr w:type="spellEnd"/>
+            <w:r>
+              <w:rPr>
+                <w:rFonts w:ascii="Tahoma" w:hAnsi="Tahoma" w:cs="Tahoma"/>
+                <w:b/>
+                <w:bCs/>
+                <w:lang w:val="en-US"/>
+              </w:rPr>
+              <w:t xml:space="preserve"> </w:t>
+            </w:r>
+            <w:proofErr w:type="spellStart"/>
             <w:r>
               <w:rPr>
                 <w:rFonts w:ascii="Tahoma" w:hAnsi="Tahoma" w:cs="Tahoma"/>
@@ -25191,6 +25537,7 @@
               </w:rPr>
               <w:t>zcity</w:t>
             </w:r>
+            <w:proofErr w:type="spellEnd"/>
           </w:p>
         </w:tc>
         <w:tc>
@@ -25203,19 +25550,8 @@
               <w:right w:val="single" w:sz="24" w:space="0" w:color="000000"/>
             </w:tcBorders>
             <w:shd w:val="clear" w:color="auto" w:fill="auto"/>
+            <w:vAlign w:val="center"/>
           </w:tcPr>
-          <w:p>
-            <w:pPr>
-              <w:snapToGrid w:val="0"/>
-              <w:jc w:val="center"/>
-              <w:rPr>
-                <w:rFonts w:ascii="Tahoma" w:hAnsi="Tahoma" w:cs="Tahoma"/>
-                <w:b/>
-                <w:bCs/>
-                <w:lang w:val="en-US"/>
-              </w:rPr>
-            </w:pPr>
-          </w:p>
           <w:p>
             <w:pPr>
               <w:jc w:val="center"/>
@@ -25226,6 +25562,7 @@
                 <w:lang w:val="en-US"/>
               </w:rPr>
             </w:pPr>
+            <w:proofErr w:type="spellStart"/>
             <w:r>
               <w:rPr>
                 <w:rFonts w:ascii="Tahoma" w:hAnsi="Tahoma" w:cs="Tahoma"/>
@@ -25235,13 +25572,14 @@
               </w:rPr>
               <w:t>zgostart</w:t>
             </w:r>
+            <w:proofErr w:type="spellEnd"/>
           </w:p>
         </w:tc>
       </w:tr>
       <w:tr>
         <w:trPr>
           <w:cantSplit/>
-          <w:trHeight w:val="769"/>
+          <w:trHeight w:val="746"/>
         </w:trPr>
         <w:tc>
           <w:tcPr>
@@ -25277,19 +25615,8 @@
               <w:bottom w:val="single" w:sz="24" w:space="0" w:color="000000"/>
             </w:tcBorders>
             <w:shd w:val="clear" w:color="auto" w:fill="auto"/>
+            <w:vAlign w:val="center"/>
           </w:tcPr>
-          <w:p>
-            <w:pPr>
-              <w:snapToGrid w:val="0"/>
-              <w:jc w:val="center"/>
-              <w:rPr>
-                <w:rFonts w:ascii="Tahoma" w:hAnsi="Tahoma" w:cs="Tahoma"/>
-                <w:b/>
-                <w:bCs/>
-                <w:lang w:val="en-US"/>
-              </w:rPr>
-            </w:pPr>
-          </w:p>
           <w:p>
             <w:pPr>
               <w:jc w:val="center"/>
@@ -25300,6 +25627,7 @@
                 <w:lang w:val="en-US"/>
               </w:rPr>
             </w:pPr>
+            <w:proofErr w:type="spellStart"/>
             <w:r>
               <w:rPr>
                 <w:rFonts w:ascii="Tahoma" w:hAnsi="Tahoma" w:cs="Tahoma"/>
@@ -25309,6 +25637,7 @@
               </w:rPr>
               <w:t>regexcheckout</w:t>
             </w:r>
+            <w:proofErr w:type="spellEnd"/>
           </w:p>
         </w:tc>
         <w:tc>
@@ -25320,19 +25649,8 @@
               <w:bottom w:val="single" w:sz="24" w:space="0" w:color="000000"/>
             </w:tcBorders>
             <w:shd w:val="clear" w:color="auto" w:fill="auto"/>
+            <w:vAlign w:val="center"/>
           </w:tcPr>
-          <w:p>
-            <w:pPr>
-              <w:snapToGrid w:val="0"/>
-              <w:jc w:val="center"/>
-              <w:rPr>
-                <w:rFonts w:ascii="Tahoma" w:hAnsi="Tahoma" w:cs="Tahoma"/>
-                <w:b/>
-                <w:bCs/>
-                <w:lang w:val="en-US"/>
-              </w:rPr>
-            </w:pPr>
-          </w:p>
           <w:p>
             <w:pPr>
               <w:jc w:val="center"/>
@@ -25352,6 +25670,7 @@
               </w:rPr>
               <w:t xml:space="preserve">Απο </w:t>
             </w:r>
+            <w:proofErr w:type="spellStart"/>
             <w:r>
               <w:rPr>
                 <w:rFonts w:ascii="Tahoma" w:hAnsi="Tahoma" w:cs="Tahoma"/>
@@ -25361,6 +25680,7 @@
               </w:rPr>
               <w:t>zcity</w:t>
             </w:r>
+            <w:proofErr w:type="spellEnd"/>
           </w:p>
         </w:tc>
         <w:tc>
@@ -25373,6 +25693,7 @@
               <w:right w:val="single" w:sz="24" w:space="0" w:color="000000"/>
             </w:tcBorders>
             <w:shd w:val="clear" w:color="auto" w:fill="auto"/>
+            <w:vAlign w:val="center"/>
           </w:tcPr>
           <w:p>
             <w:pPr>
@@ -25385,6 +25706,7 @@
                 <w:lang w:val="en-US"/>
               </w:rPr>
             </w:pPr>
+            <w:proofErr w:type="spellStart"/>
             <w:r>
               <w:rPr>
                 <w:rFonts w:ascii="Tahoma" w:hAnsi="Tahoma" w:cs="Tahoma"/>
@@ -25393,27 +25715,7 @@
               </w:rPr>
               <w:t>zreturntime</w:t>
             </w:r>
-            <w:bookmarkStart w:id="0" w:name="_GoBack"/>
-            <w:bookmarkEnd w:id="0"/>
-          </w:p>
-          <w:p>
-            <w:pPr>
-              <w:snapToGrid w:val="0"/>
-              <w:jc w:val="center"/>
-              <w:rPr>
-                <w:rFonts w:ascii="Tahoma" w:hAnsi="Tahoma" w:cs="Tahoma"/>
-                <w:b/>
-                <w:bCs/>
-              </w:rPr>
-            </w:pPr>
-            <w:r>
-              <w:rPr>
-                <w:rFonts w:ascii="Tahoma" w:hAnsi="Tahoma" w:cs="Tahoma"/>
-                <w:b/>
-                <w:bCs/>
-              </w:rPr>
-              <w:t>zreturnplacee</w:t>
-            </w:r>
+            <w:proofErr w:type="spellEnd"/>
           </w:p>
         </w:tc>
       </w:tr>
@@ -25426,6 +25728,8 @@
           <w:b/>
         </w:rPr>
       </w:pPr>
+      <w:bookmarkStart w:id="0" w:name="_GoBack"/>
+      <w:bookmarkEnd w:id="0"/>
     </w:p>
     <w:tbl>
       <w:tblPr>
@@ -25601,6 +25905,7 @@
                 <w:lang w:val="en-US"/>
               </w:rPr>
             </w:pPr>
+            <w:proofErr w:type="spellStart"/>
             <w:r>
               <w:rPr>
                 <w:rFonts w:ascii="Tahoma" w:hAnsi="Tahoma" w:cs="Tahoma"/>
@@ -25609,6 +25914,7 @@
               </w:rPr>
               <w:t>regexroomtype</w:t>
             </w:r>
+            <w:proofErr w:type="spellEnd"/>
           </w:p>
         </w:tc>
         <w:tc>
@@ -25632,6 +25938,7 @@
                 <w:lang w:val="en-US"/>
               </w:rPr>
             </w:pPr>
+            <w:proofErr w:type="spellStart"/>
             <w:r>
               <w:rPr>
                 <w:rFonts w:ascii="Tahoma" w:hAnsi="Tahoma" w:cs="Tahoma"/>
@@ -25640,6 +25947,7 @@
               </w:rPr>
               <w:t>regexhotel</w:t>
             </w:r>
+            <w:proofErr w:type="spellEnd"/>
           </w:p>
         </w:tc>
       </w:tr>
@@ -25699,6 +26007,7 @@
                 <w:lang w:val="en-US"/>
               </w:rPr>
             </w:pPr>
+            <w:proofErr w:type="spellStart"/>
             <w:r>
               <w:rPr>
                 <w:rFonts w:ascii="Tahoma" w:hAnsi="Tahoma" w:cs="Tahoma"/>
@@ -25709,6 +26018,7 @@
               </w:rPr>
               <w:t>regexnames</w:t>
             </w:r>
+            <w:proofErr w:type="spellEnd"/>
           </w:p>
         </w:tc>
       </w:tr>
@@ -25767,6 +26077,7 @@
               <w:spacing w:after="240"/>
               <w:ind w:left="30" w:right="120"/>
             </w:pPr>
+            <w:proofErr w:type="spellStart"/>
             <w:r>
               <w:rPr>
                 <w:rFonts w:ascii="Century Gothic" w:hAnsi="Century Gothic" w:cs="Century Gothic"/>
@@ -25775,6 +26086,7 @@
               </w:rPr>
               <w:t>regextax</w:t>
             </w:r>
+            <w:proofErr w:type="spellEnd"/>
           </w:p>
         </w:tc>
       </w:tr>
@@ -25990,6 +26302,7 @@
                 <w:szCs w:val="18"/>
               </w:rPr>
             </w:pPr>
+            <w:proofErr w:type="spellStart"/>
             <w:r>
               <w:rPr>
                 <w:rFonts w:ascii="Tahoma" w:hAnsi="Tahoma" w:cs="Tahoma"/>
@@ -26000,6 +26313,7 @@
               </w:rPr>
               <w:t>regexhotel</w:t>
             </w:r>
+            <w:proofErr w:type="spellEnd"/>
           </w:p>
           <w:p>
             <w:pPr>
@@ -26012,6 +26326,7 @@
                 <w:lang w:val="en-US"/>
               </w:rPr>
             </w:pPr>
+            <w:proofErr w:type="spellStart"/>
             <w:r>
               <w:rPr>
                 <w:rFonts w:ascii="Tahoma" w:hAnsi="Tahoma" w:cs="Tahoma"/>
@@ -26022,6 +26337,7 @@
               </w:rPr>
               <w:t>regexaddress</w:t>
             </w:r>
+            <w:proofErr w:type="spellEnd"/>
           </w:p>
           <w:p>
             <w:pPr>
@@ -26034,6 +26350,7 @@
                 <w:lang w:val="en-US"/>
               </w:rPr>
             </w:pPr>
+            <w:proofErr w:type="spellStart"/>
             <w:r>
               <w:rPr>
                 <w:rFonts w:ascii="Tahoma" w:hAnsi="Tahoma" w:cs="Tahoma"/>
@@ -26044,6 +26361,7 @@
               </w:rPr>
               <w:t>regexcity</w:t>
             </w:r>
+            <w:proofErr w:type="spellEnd"/>
           </w:p>
           <w:p>
             <w:pPr>
@@ -26056,6 +26374,7 @@
                 <w:lang w:val="en-US"/>
               </w:rPr>
             </w:pPr>
+            <w:proofErr w:type="spellStart"/>
             <w:r>
               <w:rPr>
                 <w:rFonts w:ascii="Tahoma" w:hAnsi="Tahoma" w:cs="Tahoma"/>
@@ -26066,6 +26385,7 @@
               </w:rPr>
               <w:t>regextel</w:t>
             </w:r>
+            <w:proofErr w:type="spellEnd"/>
           </w:p>
         </w:tc>
         <w:tc>
@@ -26113,6 +26433,7 @@
               </w:rPr>
               <w:tab/>
             </w:r>
+            <w:proofErr w:type="spellStart"/>
             <w:r>
               <w:rPr>
                 <w:rFonts w:ascii="Tahoma" w:hAnsi="Tahoma" w:cs="Tahoma"/>
@@ -26123,6 +26444,7 @@
               </w:rPr>
               <w:t>regexorderno</w:t>
             </w:r>
+            <w:proofErr w:type="spellEnd"/>
           </w:p>
           <w:p>
             <w:pPr>
@@ -26158,6 +26480,7 @@
               </w:rPr>
               <w:tab/>
             </w:r>
+            <w:proofErr w:type="spellStart"/>
             <w:r>
               <w:rPr>
                 <w:rFonts w:ascii="Tahoma" w:hAnsi="Tahoma" w:cs="Tahoma"/>
@@ -26168,6 +26491,7 @@
               </w:rPr>
               <w:t>regexresno</w:t>
             </w:r>
+            <w:proofErr w:type="spellEnd"/>
           </w:p>
           <w:p>
             <w:pPr>
@@ -26203,6 +26527,7 @@
               </w:rPr>
               <w:tab/>
             </w:r>
+            <w:proofErr w:type="spellStart"/>
             <w:r>
               <w:rPr>
                 <w:rFonts w:ascii="Tahoma" w:hAnsi="Tahoma" w:cs="Tahoma"/>
@@ -26213,6 +26538,7 @@
               </w:rPr>
               <w:t>regexdate</w:t>
             </w:r>
+            <w:proofErr w:type="spellEnd"/>
           </w:p>
         </w:tc>
       </w:tr>
@@ -26238,6 +26564,7 @@
                 <w:szCs w:val="20"/>
               </w:rPr>
             </w:pPr>
+            <w:proofErr w:type="spellStart"/>
             <w:r>
               <w:rPr>
                 <w:rFonts w:ascii="Tahoma" w:hAnsi="Tahoma" w:cs="Tahoma"/>
@@ -26245,7 +26572,17 @@
                 <w:sz w:val="20"/>
                 <w:szCs w:val="20"/>
               </w:rPr>
-              <w:t>Name (s):</w:t>
+              <w:t>Name</w:t>
+            </w:r>
+            <w:proofErr w:type="spellEnd"/>
+            <w:r>
+              <w:rPr>
+                <w:rFonts w:ascii="Tahoma" w:hAnsi="Tahoma" w:cs="Tahoma"/>
+                <w:b/>
+                <w:sz w:val="20"/>
+                <w:szCs w:val="20"/>
+              </w:rPr>
+              <w:t xml:space="preserve"> (s):</w:t>
             </w:r>
           </w:p>
         </w:tc>
@@ -26267,6 +26604,7 @@
                 <w:lang w:val="en-US"/>
               </w:rPr>
             </w:pPr>
+            <w:proofErr w:type="spellStart"/>
             <w:r>
               <w:rPr>
                 <w:rFonts w:ascii="Tahoma" w:hAnsi="Tahoma" w:cs="Tahoma"/>
@@ -26277,6 +26615,7 @@
               </w:rPr>
               <w:t>regexnames</w:t>
             </w:r>
+            <w:proofErr w:type="spellEnd"/>
           </w:p>
         </w:tc>
       </w:tr>
@@ -26339,6 +26678,7 @@
               </w:rPr>
               <w:t xml:space="preserve">1 </w:t>
             </w:r>
+            <w:proofErr w:type="spellStart"/>
             <w:r>
               <w:rPr>
                 <w:rFonts w:ascii="Tahoma" w:hAnsi="Tahoma" w:cs="Tahoma"/>
@@ -26349,6 +26689,7 @@
               </w:rPr>
               <w:t>regexroomtype</w:t>
             </w:r>
+            <w:proofErr w:type="spellEnd"/>
           </w:p>
         </w:tc>
       </w:tr>
@@ -26373,6 +26714,7 @@
                 <w:szCs w:val="20"/>
               </w:rPr>
             </w:pPr>
+            <w:proofErr w:type="spellStart"/>
             <w:r>
               <w:rPr>
                 <w:rFonts w:ascii="Tahoma" w:hAnsi="Tahoma" w:cs="Tahoma"/>
@@ -26380,7 +26722,17 @@
                 <w:sz w:val="20"/>
                 <w:szCs w:val="20"/>
               </w:rPr>
-              <w:t>Check in:</w:t>
+              <w:t>Check</w:t>
+            </w:r>
+            <w:proofErr w:type="spellEnd"/>
+            <w:r>
+              <w:rPr>
+                <w:rFonts w:ascii="Tahoma" w:hAnsi="Tahoma" w:cs="Tahoma"/>
+                <w:b/>
+                <w:sz w:val="20"/>
+                <w:szCs w:val="20"/>
+              </w:rPr>
+              <w:t xml:space="preserve"> in:</w:t>
             </w:r>
           </w:p>
         </w:tc>
@@ -26402,6 +26754,7 @@
                 <w:lang w:val="en-US"/>
               </w:rPr>
             </w:pPr>
+            <w:proofErr w:type="spellStart"/>
             <w:r>
               <w:rPr>
                 <w:rFonts w:ascii="Tahoma" w:hAnsi="Tahoma" w:cs="Tahoma"/>
@@ -26412,6 +26765,7 @@
               </w:rPr>
               <w:t>regexcheckin</w:t>
             </w:r>
+            <w:proofErr w:type="spellEnd"/>
           </w:p>
         </w:tc>
       </w:tr>
@@ -26436,6 +26790,7 @@
                 <w:szCs w:val="20"/>
               </w:rPr>
             </w:pPr>
+            <w:proofErr w:type="spellStart"/>
             <w:r>
               <w:rPr>
                 <w:rFonts w:ascii="Tahoma" w:hAnsi="Tahoma" w:cs="Tahoma"/>
@@ -26443,7 +26798,37 @@
                 <w:sz w:val="20"/>
                 <w:szCs w:val="20"/>
               </w:rPr>
-              <w:t>Check out:</w:t>
+              <w:t>Check</w:t>
+            </w:r>
+            <w:proofErr w:type="spellEnd"/>
+            <w:r>
+              <w:rPr>
+                <w:rFonts w:ascii="Tahoma" w:hAnsi="Tahoma" w:cs="Tahoma"/>
+                <w:b/>
+                <w:sz w:val="20"/>
+                <w:szCs w:val="20"/>
+              </w:rPr>
+              <w:t xml:space="preserve"> </w:t>
+            </w:r>
+            <w:proofErr w:type="spellStart"/>
+            <w:r>
+              <w:rPr>
+                <w:rFonts w:ascii="Tahoma" w:hAnsi="Tahoma" w:cs="Tahoma"/>
+                <w:b/>
+                <w:sz w:val="20"/>
+                <w:szCs w:val="20"/>
+              </w:rPr>
+              <w:t>out</w:t>
+            </w:r>
+            <w:proofErr w:type="spellEnd"/>
+            <w:r>
+              <w:rPr>
+                <w:rFonts w:ascii="Tahoma" w:hAnsi="Tahoma" w:cs="Tahoma"/>
+                <w:b/>
+                <w:sz w:val="20"/>
+                <w:szCs w:val="20"/>
+              </w:rPr>
+              <w:t>:</w:t>
             </w:r>
           </w:p>
         </w:tc>
@@ -26465,6 +26850,7 @@
                 <w:lang w:val="en-US"/>
               </w:rPr>
             </w:pPr>
+            <w:proofErr w:type="spellStart"/>
             <w:r>
               <w:rPr>
                 <w:rFonts w:ascii="Tahoma" w:hAnsi="Tahoma" w:cs="Tahoma"/>
@@ -26475,6 +26861,7 @@
               </w:rPr>
               <w:t>regexcheckout</w:t>
             </w:r>
+            <w:proofErr w:type="spellEnd"/>
           </w:p>
         </w:tc>
       </w:tr>
@@ -26499,6 +26886,7 @@
                 <w:szCs w:val="20"/>
               </w:rPr>
             </w:pPr>
+            <w:proofErr w:type="spellStart"/>
             <w:r>
               <w:rPr>
                 <w:rFonts w:ascii="Tahoma" w:hAnsi="Tahoma" w:cs="Tahoma"/>
@@ -26506,7 +26894,17 @@
                 <w:sz w:val="20"/>
                 <w:szCs w:val="20"/>
               </w:rPr>
-              <w:t>Remarks:</w:t>
+              <w:t>Remarks</w:t>
+            </w:r>
+            <w:proofErr w:type="spellEnd"/>
+            <w:r>
+              <w:rPr>
+                <w:rFonts w:ascii="Tahoma" w:hAnsi="Tahoma" w:cs="Tahoma"/>
+                <w:b/>
+                <w:sz w:val="20"/>
+                <w:szCs w:val="20"/>
+              </w:rPr>
+              <w:t>:</w:t>
             </w:r>
           </w:p>
         </w:tc>
@@ -26528,6 +26926,7 @@
                 <w:lang w:val="en-US"/>
               </w:rPr>
             </w:pPr>
+            <w:proofErr w:type="spellStart"/>
             <w:r>
               <w:rPr>
                 <w:rFonts w:ascii="Tahoma" w:hAnsi="Tahoma" w:cs="Tahoma"/>
@@ -26538,6 +26937,7 @@
               </w:rPr>
               <w:t>regexnotes</w:t>
             </w:r>
+            <w:proofErr w:type="spellEnd"/>
           </w:p>
         </w:tc>
       </w:tr>
@@ -26562,6 +26962,7 @@
                 <w:szCs w:val="20"/>
               </w:rPr>
             </w:pPr>
+            <w:proofErr w:type="spellStart"/>
             <w:r>
               <w:rPr>
                 <w:rFonts w:ascii="Tahoma" w:hAnsi="Tahoma" w:cs="Tahoma"/>
@@ -26569,7 +26970,37 @@
                 <w:sz w:val="20"/>
                 <w:szCs w:val="20"/>
               </w:rPr>
-              <w:t>Booking By:</w:t>
+              <w:t>Booking</w:t>
+            </w:r>
+            <w:proofErr w:type="spellEnd"/>
+            <w:r>
+              <w:rPr>
+                <w:rFonts w:ascii="Tahoma" w:hAnsi="Tahoma" w:cs="Tahoma"/>
+                <w:b/>
+                <w:sz w:val="20"/>
+                <w:szCs w:val="20"/>
+              </w:rPr>
+              <w:t xml:space="preserve"> </w:t>
+            </w:r>
+            <w:proofErr w:type="spellStart"/>
+            <w:r>
+              <w:rPr>
+                <w:rFonts w:ascii="Tahoma" w:hAnsi="Tahoma" w:cs="Tahoma"/>
+                <w:b/>
+                <w:sz w:val="20"/>
+                <w:szCs w:val="20"/>
+              </w:rPr>
+              <w:t>By</w:t>
+            </w:r>
+            <w:proofErr w:type="spellEnd"/>
+            <w:r>
+              <w:rPr>
+                <w:rFonts w:ascii="Tahoma" w:hAnsi="Tahoma" w:cs="Tahoma"/>
+                <w:b/>
+                <w:sz w:val="20"/>
+                <w:szCs w:val="20"/>
+              </w:rPr>
+              <w:t>:</w:t>
             </w:r>
           </w:p>
         </w:tc>
@@ -26591,6 +27022,7 @@
                 <w:lang w:val="en-US"/>
               </w:rPr>
             </w:pPr>
+            <w:proofErr w:type="spellStart"/>
             <w:r>
               <w:rPr>
                 <w:rFonts w:ascii="Tahoma" w:hAnsi="Tahoma" w:cs="Tahoma"/>
@@ -26601,6 +27033,7 @@
               </w:rPr>
               <w:t>regexagency</w:t>
             </w:r>
+            <w:proofErr w:type="spellEnd"/>
           </w:p>
         </w:tc>
       </w:tr>
@@ -26625,6 +27058,7 @@
                 <w:szCs w:val="20"/>
               </w:rPr>
             </w:pPr>
+            <w:proofErr w:type="spellStart"/>
             <w:r>
               <w:rPr>
                 <w:rFonts w:ascii="Tahoma" w:hAnsi="Tahoma" w:cs="Tahoma"/>
@@ -26632,7 +27066,37 @@
                 <w:sz w:val="20"/>
                 <w:szCs w:val="20"/>
               </w:rPr>
-              <w:t>Payment By:</w:t>
+              <w:t>Payment</w:t>
+            </w:r>
+            <w:proofErr w:type="spellEnd"/>
+            <w:r>
+              <w:rPr>
+                <w:rFonts w:ascii="Tahoma" w:hAnsi="Tahoma" w:cs="Tahoma"/>
+                <w:b/>
+                <w:sz w:val="20"/>
+                <w:szCs w:val="20"/>
+              </w:rPr>
+              <w:t xml:space="preserve"> </w:t>
+            </w:r>
+            <w:proofErr w:type="spellStart"/>
+            <w:r>
+              <w:rPr>
+                <w:rFonts w:ascii="Tahoma" w:hAnsi="Tahoma" w:cs="Tahoma"/>
+                <w:b/>
+                <w:sz w:val="20"/>
+                <w:szCs w:val="20"/>
+              </w:rPr>
+              <w:t>By</w:t>
+            </w:r>
+            <w:proofErr w:type="spellEnd"/>
+            <w:r>
+              <w:rPr>
+                <w:rFonts w:ascii="Tahoma" w:hAnsi="Tahoma" w:cs="Tahoma"/>
+                <w:b/>
+                <w:sz w:val="20"/>
+                <w:szCs w:val="20"/>
+              </w:rPr>
+              <w:t>:</w:t>
             </w:r>
           </w:p>
         </w:tc>
@@ -26694,7 +27158,27 @@
                 <w:sz w:val="20"/>
                 <w:szCs w:val="20"/>
               </w:rPr>
-              <w:t>Operation By:</w:t>
+              <w:t xml:space="preserve">Operation </w:t>
+            </w:r>
+            <w:proofErr w:type="spellStart"/>
+            <w:r>
+              <w:rPr>
+                <w:rFonts w:ascii="Tahoma" w:hAnsi="Tahoma" w:cs="Tahoma"/>
+                <w:b/>
+                <w:sz w:val="20"/>
+                <w:szCs w:val="20"/>
+              </w:rPr>
+              <w:t>By</w:t>
+            </w:r>
+            <w:proofErr w:type="spellEnd"/>
+            <w:r>
+              <w:rPr>
+                <w:rFonts w:ascii="Tahoma" w:hAnsi="Tahoma" w:cs="Tahoma"/>
+                <w:b/>
+                <w:sz w:val="20"/>
+                <w:szCs w:val="20"/>
+              </w:rPr>
+              <w:t>:</w:t>
             </w:r>
           </w:p>
         </w:tc>

--- a/LATravelManager.UI/Sources/group/Voucher_afirmo_larissa.docx
+++ b/LATravelManager.UI/Sources/group/Voucher_afirmo_larissa.docx
@@ -1,6 +1,6 @@
 
 <file path=word/document.xml><?xml version="1.0" encoding="utf-8"?>
-<w:document xmlns:wpc="http://schemas.microsoft.com/office/word/2010/wordprocessingCanvas" xmlns:cx="http://schemas.microsoft.com/office/drawing/2014/chartex" xmlns:mc="http://schemas.openxmlformats.org/markup-compatibility/2006" xmlns:o="urn:schemas-microsoft-com:office:office" xmlns:r="http://schemas.openxmlformats.org/officeDocument/2006/relationships" xmlns:m="http://schemas.openxmlformats.org/officeDocument/2006/math" xmlns:v="urn:schemas-microsoft-com:vml" xmlns:wp14="http://schemas.microsoft.com/office/word/2010/wordprocessingDrawing" xmlns:wp="http://schemas.openxmlformats.org/drawingml/2006/wordprocessingDrawing" xmlns:w10="urn:schemas-microsoft-com:office:word" xmlns:w="http://schemas.openxmlformats.org/wordprocessingml/2006/main" xmlns:w14="http://schemas.microsoft.com/office/word/2010/wordml" xmlns:w15="http://schemas.microsoft.com/office/word/2012/wordml" xmlns:w16se="http://schemas.microsoft.com/office/word/2015/wordml/symex" xmlns:wpg="http://schemas.microsoft.com/office/word/2010/wordprocessingGroup" xmlns:wpi="http://schemas.microsoft.com/office/word/2010/wordprocessingInk" xmlns:wne="http://schemas.microsoft.com/office/word/2006/wordml" xmlns:wps="http://schemas.microsoft.com/office/word/2010/wordprocessingShape" mc:Ignorable="w14 w15 w16se wp14">
+<w:document xmlns:wpc="http://schemas.microsoft.com/office/word/2010/wordprocessingCanvas" xmlns:cx="http://schemas.microsoft.com/office/drawing/2014/chartex" xmlns:cx1="http://schemas.microsoft.com/office/drawing/2015/9/8/chartex" xmlns:mc="http://schemas.openxmlformats.org/markup-compatibility/2006" xmlns:o="urn:schemas-microsoft-com:office:office" xmlns:r="http://schemas.openxmlformats.org/officeDocument/2006/relationships" xmlns:m="http://schemas.openxmlformats.org/officeDocument/2006/math" xmlns:v="urn:schemas-microsoft-com:vml" xmlns:wp14="http://schemas.microsoft.com/office/word/2010/wordprocessingDrawing" xmlns:wp="http://schemas.openxmlformats.org/drawingml/2006/wordprocessingDrawing" xmlns:w10="urn:schemas-microsoft-com:office:word" xmlns:w="http://schemas.openxmlformats.org/wordprocessingml/2006/main" xmlns:w14="http://schemas.microsoft.com/office/word/2010/wordml" xmlns:w15="http://schemas.microsoft.com/office/word/2012/wordml" xmlns:w16se="http://schemas.microsoft.com/office/word/2015/wordml/symex" xmlns:wpg="http://schemas.microsoft.com/office/word/2010/wordprocessingGroup" xmlns:wpi="http://schemas.microsoft.com/office/word/2010/wordprocessingInk" xmlns:wne="http://schemas.microsoft.com/office/word/2006/wordml" xmlns:wps="http://schemas.microsoft.com/office/word/2010/wordprocessingShape" mc:Ignorable="w14 w15 w16se wp14">
   <w:body>
     <w:p>
       <w:pPr>
@@ -24950,11 +24950,11 @@
         <w:tblLook w:val="0000" w:firstRow="0" w:lastRow="0" w:firstColumn="0" w:lastColumn="0" w:noHBand="0" w:noVBand="0"/>
       </w:tblPr>
       <w:tblGrid>
-        <w:gridCol w:w="1980"/>
-        <w:gridCol w:w="1122"/>
-        <w:gridCol w:w="2340"/>
-        <w:gridCol w:w="990"/>
-        <w:gridCol w:w="4100"/>
+        <w:gridCol w:w="2112"/>
+        <w:gridCol w:w="1170"/>
+        <w:gridCol w:w="2790"/>
+        <w:gridCol w:w="1170"/>
+        <w:gridCol w:w="3290"/>
       </w:tblGrid>
       <w:tr>
         <w:trPr>
@@ -24963,7 +24963,7 @@
         </w:trPr>
         <w:tc>
           <w:tcPr>
-            <w:tcW w:w="1980" w:type="dxa"/>
+            <w:tcW w:w="2112" w:type="dxa"/>
             <w:vMerge w:val="restart"/>
             <w:shd w:val="clear" w:color="auto" w:fill="auto"/>
             <w:vAlign w:val="center"/>
@@ -25013,7 +25013,7 @@
         </w:tc>
         <w:tc>
           <w:tcPr>
-            <w:tcW w:w="1122" w:type="dxa"/>
+            <w:tcW w:w="1170" w:type="dxa"/>
             <w:shd w:val="clear" w:color="auto" w:fill="DDDDDD"/>
           </w:tcPr>
           <w:p>
@@ -25044,7 +25044,7 @@
         </w:tc>
         <w:tc>
           <w:tcPr>
-            <w:tcW w:w="2340" w:type="dxa"/>
+            <w:tcW w:w="2790" w:type="dxa"/>
             <w:shd w:val="clear" w:color="auto" w:fill="DDDDDD"/>
           </w:tcPr>
           <w:p>
@@ -25062,13 +25062,13 @@
                 <w:b/>
                 <w:bCs/>
               </w:rPr>
-              <w:t>Τόπος</w:t>
+              <w:t>Σημείο συνάντησης</w:t>
             </w:r>
           </w:p>
         </w:tc>
         <w:tc>
           <w:tcPr>
-            <w:tcW w:w="990" w:type="dxa"/>
+            <w:tcW w:w="1170" w:type="dxa"/>
             <w:shd w:val="clear" w:color="auto" w:fill="DDDDDD"/>
           </w:tcPr>
           <w:p>
@@ -25092,7 +25092,7 @@
         </w:tc>
         <w:tc>
           <w:tcPr>
-            <w:tcW w:w="4100" w:type="dxa"/>
+            <w:tcW w:w="3290" w:type="dxa"/>
             <w:shd w:val="clear" w:color="auto" w:fill="DDDDDD"/>
           </w:tcPr>
           <w:p>
@@ -25109,7 +25109,7 @@
                 <w:b/>
                 <w:bCs/>
               </w:rPr>
-              <w:t>Σημείο συνάντησης</w:t>
+              <w:t>Υπεύθυνος Αναχώρησης</w:t>
             </w:r>
           </w:p>
         </w:tc>
@@ -25121,7 +25121,7 @@
         </w:trPr>
         <w:tc>
           <w:tcPr>
-            <w:tcW w:w="1980" w:type="dxa"/>
+            <w:tcW w:w="2112" w:type="dxa"/>
             <w:vMerge/>
             <w:shd w:val="clear" w:color="auto" w:fill="auto"/>
           </w:tcPr>
@@ -25135,11 +25135,12 @@
                 <w:bCs/>
               </w:rPr>
             </w:pPr>
+            <w:bookmarkStart w:id="0" w:name="_GoBack" w:colFirst="4" w:colLast="4"/>
           </w:p>
         </w:tc>
         <w:tc>
           <w:tcPr>
-            <w:tcW w:w="1122" w:type="dxa"/>
+            <w:tcW w:w="1170" w:type="dxa"/>
             <w:shd w:val="clear" w:color="auto" w:fill="auto"/>
             <w:vAlign w:val="center"/>
           </w:tcPr>
@@ -25166,7 +25167,7 @@
         </w:tc>
         <w:tc>
           <w:tcPr>
-            <w:tcW w:w="2340" w:type="dxa"/>
+            <w:tcW w:w="2790" w:type="dxa"/>
             <w:shd w:val="clear" w:color="auto" w:fill="auto"/>
             <w:vAlign w:val="center"/>
           </w:tcPr>
@@ -25181,7 +25182,6 @@
                 <w:lang w:val="en-US"/>
               </w:rPr>
             </w:pPr>
-            <w:proofErr w:type="spellStart"/>
             <w:r>
               <w:rPr>
                 <w:rFonts w:ascii="Tahoma" w:hAnsi="Tahoma" w:cs="Tahoma"/>
@@ -25192,12 +25192,31 @@
               </w:rPr>
               <w:t>zlocation</w:t>
             </w:r>
+          </w:p>
+          <w:p>
+            <w:pPr>
+              <w:jc w:val="center"/>
+              <w:rPr>
+                <w:rFonts w:ascii="Tahoma" w:hAnsi="Tahoma" w:cs="Tahoma"/>
+                <w:b/>
+                <w:lang w:val="en-US"/>
+              </w:rPr>
+            </w:pPr>
+            <w:proofErr w:type="spellStart"/>
+            <w:r>
+              <w:rPr>
+                <w:rFonts w:ascii="Tahoma" w:hAnsi="Tahoma" w:cs="Tahoma"/>
+                <w:b/>
+                <w:lang w:val="en-US"/>
+              </w:rPr>
+              <w:t>zplace</w:t>
+            </w:r>
             <w:proofErr w:type="spellEnd"/>
           </w:p>
         </w:tc>
         <w:tc>
           <w:tcPr>
-            <w:tcW w:w="990" w:type="dxa"/>
+            <w:tcW w:w="1170" w:type="dxa"/>
             <w:shd w:val="clear" w:color="auto" w:fill="auto"/>
             <w:vAlign w:val="center"/>
           </w:tcPr>
@@ -25223,7 +25242,7 @@
         </w:tc>
         <w:tc>
           <w:tcPr>
-            <w:tcW w:w="4100" w:type="dxa"/>
+            <w:tcW w:w="3290" w:type="dxa"/>
             <w:shd w:val="clear" w:color="auto" w:fill="auto"/>
             <w:vAlign w:val="center"/>
           </w:tcPr>
@@ -25233,41 +25252,19 @@
               <w:rPr>
                 <w:rFonts w:ascii="Tahoma" w:hAnsi="Tahoma" w:cs="Tahoma"/>
                 <w:b/>
-                <w:lang w:val="en-US"/>
               </w:rPr>
             </w:pPr>
-            <w:proofErr w:type="spellStart"/>
             <w:r>
               <w:rPr>
                 <w:rFonts w:ascii="Tahoma" w:hAnsi="Tahoma" w:cs="Tahoma"/>
                 <w:b/>
-                <w:lang w:val="en-US"/>
-              </w:rPr>
-              <w:t>zplace</w:t>
-            </w:r>
-            <w:proofErr w:type="spellEnd"/>
-          </w:p>
-          <w:p>
-            <w:pPr>
-              <w:jc w:val="center"/>
-              <w:rPr>
-                <w:rFonts w:ascii="Tahoma" w:hAnsi="Tahoma" w:cs="Tahoma"/>
-                <w:b/>
-              </w:rPr>
-            </w:pPr>
-            <w:proofErr w:type="spellStart"/>
-            <w:r>
-              <w:rPr>
-                <w:rFonts w:ascii="Tahoma" w:hAnsi="Tahoma" w:cs="Tahoma"/>
-                <w:b/>
-                <w:lang w:val="en-US"/>
               </w:rPr>
               <w:t>zsynodos</w:t>
             </w:r>
-            <w:proofErr w:type="spellEnd"/>
           </w:p>
         </w:tc>
       </w:tr>
+      <w:bookmarkEnd w:id="0"/>
     </w:tbl>
     <w:p>
       <w:pPr>
@@ -25287,9 +25284,9 @@
         <w:tblLook w:val="0000" w:firstRow="0" w:lastRow="0" w:firstColumn="0" w:lastColumn="0" w:noHBand="0" w:noVBand="0"/>
       </w:tblPr>
       <w:tblGrid>
-        <w:gridCol w:w="1982"/>
-        <w:gridCol w:w="2110"/>
-        <w:gridCol w:w="3288"/>
+        <w:gridCol w:w="2112"/>
+        <w:gridCol w:w="2160"/>
+        <w:gridCol w:w="3108"/>
         <w:gridCol w:w="3152"/>
       </w:tblGrid>
       <w:tr>
@@ -25299,7 +25296,7 @@
         </w:trPr>
         <w:tc>
           <w:tcPr>
-            <w:tcW w:w="1982" w:type="dxa"/>
+            <w:tcW w:w="2112" w:type="dxa"/>
             <w:vMerge w:val="restart"/>
             <w:tcBorders>
               <w:top w:val="single" w:sz="24" w:space="0" w:color="000000"/>
@@ -25329,7 +25326,7 @@
         </w:tc>
         <w:tc>
           <w:tcPr>
-            <w:tcW w:w="2110" w:type="dxa"/>
+            <w:tcW w:w="2160" w:type="dxa"/>
             <w:tcBorders>
               <w:top w:val="single" w:sz="24" w:space="0" w:color="000000"/>
               <w:left w:val="single" w:sz="4" w:space="0" w:color="000000"/>
@@ -25367,7 +25364,7 @@
         </w:tc>
         <w:tc>
           <w:tcPr>
-            <w:tcW w:w="3288" w:type="dxa"/>
+            <w:tcW w:w="3108" w:type="dxa"/>
             <w:tcBorders>
               <w:top w:val="single" w:sz="24" w:space="0" w:color="000000"/>
               <w:left w:val="single" w:sz="4" w:space="0" w:color="000000"/>
@@ -25430,7 +25427,7 @@
         </w:trPr>
         <w:tc>
           <w:tcPr>
-            <w:tcW w:w="1982" w:type="dxa"/>
+            <w:tcW w:w="2112" w:type="dxa"/>
             <w:vMerge/>
             <w:tcBorders>
               <w:top w:val="single" w:sz="4" w:space="0" w:color="000000"/>
@@ -25454,7 +25451,7 @@
         </w:tc>
         <w:tc>
           <w:tcPr>
-            <w:tcW w:w="2110" w:type="dxa"/>
+            <w:tcW w:w="2160" w:type="dxa"/>
             <w:tcBorders>
               <w:top w:val="single" w:sz="4" w:space="0" w:color="000000"/>
               <w:left w:val="single" w:sz="4" w:space="0" w:color="000000"/>
@@ -25488,7 +25485,7 @@
         </w:tc>
         <w:tc>
           <w:tcPr>
-            <w:tcW w:w="3288" w:type="dxa"/>
+            <w:tcW w:w="3108" w:type="dxa"/>
             <w:tcBorders>
               <w:top w:val="single" w:sz="4" w:space="0" w:color="000000"/>
               <w:left w:val="single" w:sz="4" w:space="0" w:color="000000"/>
@@ -25583,7 +25580,7 @@
         </w:trPr>
         <w:tc>
           <w:tcPr>
-            <w:tcW w:w="1982" w:type="dxa"/>
+            <w:tcW w:w="2112" w:type="dxa"/>
             <w:vMerge/>
             <w:tcBorders>
               <w:top w:val="single" w:sz="4" w:space="0" w:color="000000"/>
@@ -25608,7 +25605,7 @@
         </w:tc>
         <w:tc>
           <w:tcPr>
-            <w:tcW w:w="2110" w:type="dxa"/>
+            <w:tcW w:w="2160" w:type="dxa"/>
             <w:tcBorders>
               <w:top w:val="single" w:sz="4" w:space="0" w:color="000000"/>
               <w:left w:val="single" w:sz="4" w:space="0" w:color="000000"/>
@@ -25642,7 +25639,7 @@
         </w:tc>
         <w:tc>
           <w:tcPr>
-            <w:tcW w:w="3288" w:type="dxa"/>
+            <w:tcW w:w="3108" w:type="dxa"/>
             <w:tcBorders>
               <w:top w:val="single" w:sz="4" w:space="0" w:color="000000"/>
               <w:left w:val="single" w:sz="4" w:space="0" w:color="000000"/>
@@ -25728,8 +25725,6 @@
           <w:b/>
         </w:rPr>
       </w:pPr>
-      <w:bookmarkStart w:id="0" w:name="_GoBack"/>
-      <w:bookmarkEnd w:id="0"/>
     </w:p>
     <w:tbl>
       <w:tblPr>
@@ -27236,7 +27231,7 @@
 </file>
 
 <file path=word/endnotes.xml><?xml version="1.0" encoding="utf-8"?>
-<w:endnotes xmlns:wpc="http://schemas.microsoft.com/office/word/2010/wordprocessingCanvas" xmlns:cx="http://schemas.microsoft.com/office/drawing/2014/chartex" xmlns:mc="http://schemas.openxmlformats.org/markup-compatibility/2006" xmlns:o="urn:schemas-microsoft-com:office:office" xmlns:r="http://schemas.openxmlformats.org/officeDocument/2006/relationships" xmlns:m="http://schemas.openxmlformats.org/officeDocument/2006/math" xmlns:v="urn:schemas-microsoft-com:vml" xmlns:wp14="http://schemas.microsoft.com/office/word/2010/wordprocessingDrawing" xmlns:wp="http://schemas.openxmlformats.org/drawingml/2006/wordprocessingDrawing" xmlns:w10="urn:schemas-microsoft-com:office:word" xmlns:w="http://schemas.openxmlformats.org/wordprocessingml/2006/main" xmlns:w14="http://schemas.microsoft.com/office/word/2010/wordml" xmlns:w15="http://schemas.microsoft.com/office/word/2012/wordml" xmlns:w16se="http://schemas.microsoft.com/office/word/2015/wordml/symex" xmlns:wpg="http://schemas.microsoft.com/office/word/2010/wordprocessingGroup" xmlns:wpi="http://schemas.microsoft.com/office/word/2010/wordprocessingInk" xmlns:wne="http://schemas.microsoft.com/office/word/2006/wordml" xmlns:wps="http://schemas.microsoft.com/office/word/2010/wordprocessingShape" mc:Ignorable="w14 w15 w16se wp14">
+<w:endnotes xmlns:wpc="http://schemas.microsoft.com/office/word/2010/wordprocessingCanvas" xmlns:cx="http://schemas.microsoft.com/office/drawing/2014/chartex" xmlns:cx1="http://schemas.microsoft.com/office/drawing/2015/9/8/chartex" xmlns:mc="http://schemas.openxmlformats.org/markup-compatibility/2006" xmlns:o="urn:schemas-microsoft-com:office:office" xmlns:r="http://schemas.openxmlformats.org/officeDocument/2006/relationships" xmlns:m="http://schemas.openxmlformats.org/officeDocument/2006/math" xmlns:v="urn:schemas-microsoft-com:vml" xmlns:wp14="http://schemas.microsoft.com/office/word/2010/wordprocessingDrawing" xmlns:wp="http://schemas.openxmlformats.org/drawingml/2006/wordprocessingDrawing" xmlns:w10="urn:schemas-microsoft-com:office:word" xmlns:w="http://schemas.openxmlformats.org/wordprocessingml/2006/main" xmlns:w14="http://schemas.microsoft.com/office/word/2010/wordml" xmlns:w15="http://schemas.microsoft.com/office/word/2012/wordml" xmlns:w16se="http://schemas.microsoft.com/office/word/2015/wordml/symex" xmlns:wpg="http://schemas.microsoft.com/office/word/2010/wordprocessingGroup" xmlns:wpi="http://schemas.microsoft.com/office/word/2010/wordprocessingInk" xmlns:wne="http://schemas.microsoft.com/office/word/2006/wordml" xmlns:wps="http://schemas.microsoft.com/office/word/2010/wordprocessingShape" mc:Ignorable="w14 w15 w16se wp14">
   <w:endnote w:type="separator" w:id="-1">
     <w:p>
       <w:r>
@@ -27255,7 +27250,7 @@
 </file>
 
 <file path=word/footer1.xml><?xml version="1.0" encoding="utf-8"?>
-<w:ftr xmlns:wpc="http://schemas.microsoft.com/office/word/2010/wordprocessingCanvas" xmlns:cx="http://schemas.microsoft.com/office/drawing/2014/chartex" xmlns:mc="http://schemas.openxmlformats.org/markup-compatibility/2006" xmlns:o="urn:schemas-microsoft-com:office:office" xmlns:r="http://schemas.openxmlformats.org/officeDocument/2006/relationships" xmlns:m="http://schemas.openxmlformats.org/officeDocument/2006/math" xmlns:v="urn:schemas-microsoft-com:vml" xmlns:wp14="http://schemas.microsoft.com/office/word/2010/wordprocessingDrawing" xmlns:wp="http://schemas.openxmlformats.org/drawingml/2006/wordprocessingDrawing" xmlns:w10="urn:schemas-microsoft-com:office:word" xmlns:w="http://schemas.openxmlformats.org/wordprocessingml/2006/main" xmlns:w14="http://schemas.microsoft.com/office/word/2010/wordml" xmlns:w15="http://schemas.microsoft.com/office/word/2012/wordml" xmlns:w16se="http://schemas.microsoft.com/office/word/2015/wordml/symex" xmlns:wpg="http://schemas.microsoft.com/office/word/2010/wordprocessingGroup" xmlns:wpi="http://schemas.microsoft.com/office/word/2010/wordprocessingInk" xmlns:wne="http://schemas.microsoft.com/office/word/2006/wordml" xmlns:wps="http://schemas.microsoft.com/office/word/2010/wordprocessingShape" mc:Ignorable="w14 w15 w16se wp14">
+<w:ftr xmlns:wpc="http://schemas.microsoft.com/office/word/2010/wordprocessingCanvas" xmlns:cx="http://schemas.microsoft.com/office/drawing/2014/chartex" xmlns:cx1="http://schemas.microsoft.com/office/drawing/2015/9/8/chartex" xmlns:mc="http://schemas.openxmlformats.org/markup-compatibility/2006" xmlns:o="urn:schemas-microsoft-com:office:office" xmlns:r="http://schemas.openxmlformats.org/officeDocument/2006/relationships" xmlns:m="http://schemas.openxmlformats.org/officeDocument/2006/math" xmlns:v="urn:schemas-microsoft-com:vml" xmlns:wp14="http://schemas.microsoft.com/office/word/2010/wordprocessingDrawing" xmlns:wp="http://schemas.openxmlformats.org/drawingml/2006/wordprocessingDrawing" xmlns:w10="urn:schemas-microsoft-com:office:word" xmlns:w="http://schemas.openxmlformats.org/wordprocessingml/2006/main" xmlns:w14="http://schemas.microsoft.com/office/word/2010/wordml" xmlns:w15="http://schemas.microsoft.com/office/word/2012/wordml" xmlns:w16se="http://schemas.microsoft.com/office/word/2015/wordml/symex" xmlns:wpg="http://schemas.microsoft.com/office/word/2010/wordprocessingGroup" xmlns:wpi="http://schemas.microsoft.com/office/word/2010/wordprocessingInk" xmlns:wne="http://schemas.microsoft.com/office/word/2006/wordml" xmlns:wps="http://schemas.microsoft.com/office/word/2010/wordprocessingShape" mc:Ignorable="w14 w15 w16se wp14">
   <w:p>
     <w:pPr>
       <w:pStyle w:val="a5"/>
@@ -27266,7 +27261,7 @@
 </file>
 
 <file path=word/footnotes.xml><?xml version="1.0" encoding="utf-8"?>
-<w:footnotes xmlns:wpc="http://schemas.microsoft.com/office/word/2010/wordprocessingCanvas" xmlns:cx="http://schemas.microsoft.com/office/drawing/2014/chartex" xmlns:mc="http://schemas.openxmlformats.org/markup-compatibility/2006" xmlns:o="urn:schemas-microsoft-com:office:office" xmlns:r="http://schemas.openxmlformats.org/officeDocument/2006/relationships" xmlns:m="http://schemas.openxmlformats.org/officeDocument/2006/math" xmlns:v="urn:schemas-microsoft-com:vml" xmlns:wp14="http://schemas.microsoft.com/office/word/2010/wordprocessingDrawing" xmlns:wp="http://schemas.openxmlformats.org/drawingml/2006/wordprocessingDrawing" xmlns:w10="urn:schemas-microsoft-com:office:word" xmlns:w="http://schemas.openxmlformats.org/wordprocessingml/2006/main" xmlns:w14="http://schemas.microsoft.com/office/word/2010/wordml" xmlns:w15="http://schemas.microsoft.com/office/word/2012/wordml" xmlns:w16se="http://schemas.microsoft.com/office/word/2015/wordml/symex" xmlns:wpg="http://schemas.microsoft.com/office/word/2010/wordprocessingGroup" xmlns:wpi="http://schemas.microsoft.com/office/word/2010/wordprocessingInk" xmlns:wne="http://schemas.microsoft.com/office/word/2006/wordml" xmlns:wps="http://schemas.microsoft.com/office/word/2010/wordprocessingShape" mc:Ignorable="w14 w15 w16se wp14">
+<w:footnotes xmlns:wpc="http://schemas.microsoft.com/office/word/2010/wordprocessingCanvas" xmlns:cx="http://schemas.microsoft.com/office/drawing/2014/chartex" xmlns:cx1="http://schemas.microsoft.com/office/drawing/2015/9/8/chartex" xmlns:mc="http://schemas.openxmlformats.org/markup-compatibility/2006" xmlns:o="urn:schemas-microsoft-com:office:office" xmlns:r="http://schemas.openxmlformats.org/officeDocument/2006/relationships" xmlns:m="http://schemas.openxmlformats.org/officeDocument/2006/math" xmlns:v="urn:schemas-microsoft-com:vml" xmlns:wp14="http://schemas.microsoft.com/office/word/2010/wordprocessingDrawing" xmlns:wp="http://schemas.openxmlformats.org/drawingml/2006/wordprocessingDrawing" xmlns:w10="urn:schemas-microsoft-com:office:word" xmlns:w="http://schemas.openxmlformats.org/wordprocessingml/2006/main" xmlns:w14="http://schemas.microsoft.com/office/word/2010/wordml" xmlns:w15="http://schemas.microsoft.com/office/word/2012/wordml" xmlns:w16se="http://schemas.microsoft.com/office/word/2015/wordml/symex" xmlns:wpg="http://schemas.microsoft.com/office/word/2010/wordprocessingGroup" xmlns:wpi="http://schemas.microsoft.com/office/word/2010/wordprocessingInk" xmlns:wne="http://schemas.microsoft.com/office/word/2006/wordml" xmlns:wps="http://schemas.microsoft.com/office/word/2010/wordprocessingShape" mc:Ignorable="w14 w15 w16se wp14">
   <w:footnote w:type="separator" w:id="-1">
     <w:p>
       <w:r>
@@ -27285,7 +27280,7 @@
 </file>
 
 <file path=word/header1.xml><?xml version="1.0" encoding="utf-8"?>
-<w:hdr xmlns:wpc="http://schemas.microsoft.com/office/word/2010/wordprocessingCanvas" xmlns:cx="http://schemas.microsoft.com/office/drawing/2014/chartex" xmlns:mc="http://schemas.openxmlformats.org/markup-compatibility/2006" xmlns:o="urn:schemas-microsoft-com:office:office" xmlns:r="http://schemas.openxmlformats.org/officeDocument/2006/relationships" xmlns:m="http://schemas.openxmlformats.org/officeDocument/2006/math" xmlns:v="urn:schemas-microsoft-com:vml" xmlns:wp14="http://schemas.microsoft.com/office/word/2010/wordprocessingDrawing" xmlns:wp="http://schemas.openxmlformats.org/drawingml/2006/wordprocessingDrawing" xmlns:w10="urn:schemas-microsoft-com:office:word" xmlns:w="http://schemas.openxmlformats.org/wordprocessingml/2006/main" xmlns:w14="http://schemas.microsoft.com/office/word/2010/wordml" xmlns:w15="http://schemas.microsoft.com/office/word/2012/wordml" xmlns:w16se="http://schemas.microsoft.com/office/word/2015/wordml/symex" xmlns:wpg="http://schemas.microsoft.com/office/word/2010/wordprocessingGroup" xmlns:wpi="http://schemas.microsoft.com/office/word/2010/wordprocessingInk" xmlns:wne="http://schemas.microsoft.com/office/word/2006/wordml" xmlns:wps="http://schemas.microsoft.com/office/word/2010/wordprocessingShape" mc:Ignorable="w14 w15 w16se wp14">
+<w:hdr xmlns:wpc="http://schemas.microsoft.com/office/word/2010/wordprocessingCanvas" xmlns:cx="http://schemas.microsoft.com/office/drawing/2014/chartex" xmlns:cx1="http://schemas.microsoft.com/office/drawing/2015/9/8/chartex" xmlns:mc="http://schemas.openxmlformats.org/markup-compatibility/2006" xmlns:o="urn:schemas-microsoft-com:office:office" xmlns:r="http://schemas.openxmlformats.org/officeDocument/2006/relationships" xmlns:m="http://schemas.openxmlformats.org/officeDocument/2006/math" xmlns:v="urn:schemas-microsoft-com:vml" xmlns:wp14="http://schemas.microsoft.com/office/word/2010/wordprocessingDrawing" xmlns:wp="http://schemas.openxmlformats.org/drawingml/2006/wordprocessingDrawing" xmlns:w10="urn:schemas-microsoft-com:office:word" xmlns:w="http://schemas.openxmlformats.org/wordprocessingml/2006/main" xmlns:w14="http://schemas.microsoft.com/office/word/2010/wordml" xmlns:w15="http://schemas.microsoft.com/office/word/2012/wordml" xmlns:w16se="http://schemas.microsoft.com/office/word/2015/wordml/symex" xmlns:wpg="http://schemas.microsoft.com/office/word/2010/wordprocessingGroup" xmlns:wpi="http://schemas.microsoft.com/office/word/2010/wordprocessingInk" xmlns:wne="http://schemas.microsoft.com/office/word/2006/wordml" xmlns:wps="http://schemas.microsoft.com/office/word/2010/wordprocessingShape" mc:Ignorable="w14 w15 w16se wp14">
   <w:p>
     <w:pPr>
       <w:pStyle w:val="a3"/>
@@ -27414,7 +27409,7 @@
 </file>
 
 <file path=word/numbering.xml><?xml version="1.0" encoding="utf-8"?>
-<w:numbering xmlns:wpc="http://schemas.microsoft.com/office/word/2010/wordprocessingCanvas" xmlns:cx="http://schemas.microsoft.com/office/drawing/2014/chartex" xmlns:mc="http://schemas.openxmlformats.org/markup-compatibility/2006" xmlns:o="urn:schemas-microsoft-com:office:office" xmlns:r="http://schemas.openxmlformats.org/officeDocument/2006/relationships" xmlns:m="http://schemas.openxmlformats.org/officeDocument/2006/math" xmlns:v="urn:schemas-microsoft-com:vml" xmlns:wp14="http://schemas.microsoft.com/office/word/2010/wordprocessingDrawing" xmlns:wp="http://schemas.openxmlformats.org/drawingml/2006/wordprocessingDrawing" xmlns:w10="urn:schemas-microsoft-com:office:word" xmlns:w="http://schemas.openxmlformats.org/wordprocessingml/2006/main" xmlns:w14="http://schemas.microsoft.com/office/word/2010/wordml" xmlns:w15="http://schemas.microsoft.com/office/word/2012/wordml" xmlns:w16se="http://schemas.microsoft.com/office/word/2015/wordml/symex" xmlns:wpg="http://schemas.microsoft.com/office/word/2010/wordprocessingGroup" xmlns:wpi="http://schemas.microsoft.com/office/word/2010/wordprocessingInk" xmlns:wne="http://schemas.microsoft.com/office/word/2006/wordml" xmlns:wps="http://schemas.microsoft.com/office/word/2010/wordprocessingShape" mc:Ignorable="w14 w15 w16se wp14">
+<w:numbering xmlns:wpc="http://schemas.microsoft.com/office/word/2010/wordprocessingCanvas" xmlns:cx="http://schemas.microsoft.com/office/drawing/2014/chartex" xmlns:cx1="http://schemas.microsoft.com/office/drawing/2015/9/8/chartex" xmlns:mc="http://schemas.openxmlformats.org/markup-compatibility/2006" xmlns:o="urn:schemas-microsoft-com:office:office" xmlns:r="http://schemas.openxmlformats.org/officeDocument/2006/relationships" xmlns:m="http://schemas.openxmlformats.org/officeDocument/2006/math" xmlns:v="urn:schemas-microsoft-com:vml" xmlns:wp14="http://schemas.microsoft.com/office/word/2010/wordprocessingDrawing" xmlns:wp="http://schemas.openxmlformats.org/drawingml/2006/wordprocessingDrawing" xmlns:w10="urn:schemas-microsoft-com:office:word" xmlns:w="http://schemas.openxmlformats.org/wordprocessingml/2006/main" xmlns:w14="http://schemas.microsoft.com/office/word/2010/wordml" xmlns:w15="http://schemas.microsoft.com/office/word/2012/wordml" xmlns:w16se="http://schemas.microsoft.com/office/word/2015/wordml/symex" xmlns:wpg="http://schemas.microsoft.com/office/word/2010/wordprocessingGroup" xmlns:wpi="http://schemas.microsoft.com/office/word/2010/wordprocessingInk" xmlns:wne="http://schemas.microsoft.com/office/word/2006/wordml" xmlns:wps="http://schemas.microsoft.com/office/word/2010/wordprocessingShape" mc:Ignorable="w14 w15 w16se wp14">
   <w:abstractNum w:abstractNumId="0" w15:restartNumberingAfterBreak="0">
     <w:nsid w:val="00000001"/>
     <w:multiLevelType w:val="multilevel"/>
